--- a/LCHRDoc-RFPResponseFormat.docx
+++ b/LCHRDoc-RFPResponseFormat.docx
@@ -31,7 +31,7 @@
                     </pic:cNvPicPr>
                   </pic:nvPicPr>
                   <pic:blipFill>
-                    <a:blip r:embed="rId4">
+                    <a:blip r:embed="rId5">
                       <a:extLst>
                         <a:ext uri="{28A0092B-C50C-407E-A947-70E740481C1C}">
                           <a14:useLocalDpi xmlns:a14="http://schemas.microsoft.com/office/drawing/2010/main" val="0"/>
@@ -124,11 +124,13 @@
         <w:pStyle w:val="Subtitle"/>
         <w:rPr>
           <w:rFonts w:ascii="Urbanist" w:hAnsi="Urbanist" w:cs="Urbanist"/>
-        </w:rPr>
-      </w:pPr>
-      <w:r>
-        <w:rPr>
-          <w:rFonts w:ascii="Urbanist" w:hAnsi="Urbanist" w:cs="Urbanist"/>
+          <w:color w:val="auto"/>
+        </w:rPr>
+      </w:pPr>
+      <w:r>
+        <w:rPr>
+          <w:rFonts w:ascii="Urbanist" w:hAnsi="Urbanist" w:cs="Urbanist"/>
+          <w:color w:val="auto"/>
         </w:rPr>
         <w:t>RFP Response</w:t>
       </w:r>
@@ -154,17 +156,20 @@
         <w:pStyle w:val="Subtitle"/>
         <w:rPr>
           <w:rFonts w:ascii="Urbanist" w:hAnsi="Urbanist" w:cs="Urbanist"/>
-        </w:rPr>
-      </w:pPr>
-      <w:r>
-        <w:rPr>
-          <w:rFonts w:ascii="Urbanist" w:hAnsi="Urbanist" w:cs="Urbanist"/>
+          <w:color w:val="auto"/>
+        </w:rPr>
+      </w:pPr>
+      <w:r>
+        <w:rPr>
+          <w:rFonts w:ascii="Urbanist" w:hAnsi="Urbanist" w:cs="Urbanist"/>
+          <w:color w:val="auto"/>
         </w:rPr>
         <w:t>February 5, 2025</w:t>
       </w:r>
       <w:r>
         <w:rPr>
           <w:rFonts w:ascii="Urbanist" w:hAnsi="Urbanist" w:cs="Urbanist"/>
+          <w:color w:val="auto"/>
         </w:rPr>
         <w:br w:type="page"/>
       </w:r>
@@ -381,7 +386,33 @@
         <w:rPr>
           <w:rFonts w:ascii="Urbanist" w:hAnsi="Urbanist" w:cs="Urbanist"/>
         </w:rPr>
-        <w:t>, protect</w:t>
+        <w:t>, pro</w:t>
+      </w:r>
+      <w:bookmarkStart w:id="0" w:name="_Hlk189663225"/>
+      <w:r>
+        <w:rPr>
+          <w:rFonts w:ascii="Urbanist" w:hAnsi="Urbanist" w:cs="Urbanist"/>
+        </w:rPr>
+        <w:t>tect</w:t>
+      </w:r>
+      <w:r>
+        <w:rPr>
+          <w:rFonts w:ascii="Urbanist" w:hAnsi="Urbanist" w:cs="Urbanist"/>
+        </w:rPr>
+        <w:t>in</w:t>
+      </w:r>
+      <w:bookmarkEnd w:id="0"/>
+      <w:r>
+        <w:rPr>
+          <w:rFonts w:ascii="Urbanist" w:hAnsi="Urbanist" w:cs="Urbanist"/>
+        </w:rPr>
+        <w:t>g</w:t>
+      </w:r>
+      <w:r>
+        <w:rPr>
+          <w:rFonts w:ascii="Urbanist" w:hAnsi="Urbanist" w:cs="Urbanist"/>
+        </w:rPr>
+        <w:t xml:space="preserve"> and improv</w:t>
       </w:r>
       <w:r>
         <w:rPr>
@@ -393,18 +424,6 @@
         <w:rPr>
           <w:rFonts w:ascii="Urbanist" w:hAnsi="Urbanist" w:cs="Urbanist"/>
         </w:rPr>
-        <w:t xml:space="preserve"> and improv</w:t>
-      </w:r>
-      <w:r>
-        <w:rPr>
-          <w:rFonts w:ascii="Urbanist" w:hAnsi="Urbanist" w:cs="Urbanist"/>
-        </w:rPr>
-        <w:t>ing</w:t>
-      </w:r>
-      <w:r>
-        <w:rPr>
-          <w:rFonts w:ascii="Urbanist" w:hAnsi="Urbanist" w:cs="Urbanist"/>
-        </w:rPr>
         <w:t xml:space="preserve"> the lifelong health of everyone </w:t>
       </w:r>
     </w:p>
@@ -420,6 +439,286 @@
           <w:rFonts w:ascii="Urbanist" w:hAnsi="Urbanist" w:cs="Urbanist"/>
         </w:rPr>
         <w:t>in the greater Oshawa area through care, reliance, precision and health equity.</w:t>
+      </w:r>
+    </w:p>
+    <w:p>
+      <w:pPr>
+        <w:spacing w:after="0" w:line="240" w:lineRule="auto"/>
+        <w:rPr>
+          <w:rFonts w:ascii="Urbanist" w:hAnsi="Urbanist" w:cs="Urbanist"/>
+        </w:rPr>
+      </w:pPr>
+    </w:p>
+    <w:p>
+      <w:pPr>
+        <w:spacing w:after="0" w:line="240" w:lineRule="auto"/>
+        <w:rPr>
+          <w:rFonts w:ascii="Urbanist" w:hAnsi="Urbanist" w:cs="Urbanist"/>
+        </w:rPr>
+      </w:pPr>
+    </w:p>
+    <w:p>
+      <w:pPr>
+        <w:rPr>
+          <w:rFonts w:ascii="Urbanist" w:eastAsiaTheme="majorEastAsia" w:hAnsi="Urbanist" w:cs="Urbanist"/>
+          <w:spacing w:val="-10"/>
+          <w:kern w:val="28"/>
+          <w:sz w:val="56"/>
+          <w:szCs w:val="56"/>
+        </w:rPr>
+      </w:pPr>
+      <w:r>
+        <w:rPr>
+          <w:rFonts w:ascii="Urbanist" w:hAnsi="Urbanist" w:cs="Urbanist"/>
+        </w:rPr>
+        <w:br w:type="page"/>
+      </w:r>
+    </w:p>
+    <w:p>
+      <w:pPr>
+        <w:pStyle w:val="Title"/>
+        <w:rPr>
+          <w:rFonts w:ascii="Urbanist" w:hAnsi="Urbanist" w:cs="Urbanist"/>
+        </w:rPr>
+      </w:pPr>
+      <w:r>
+        <w:rPr>
+          <w:rFonts w:ascii="Urbanist" w:hAnsi="Urbanist" w:cs="Urbanist"/>
+        </w:rPr>
+        <w:lastRenderedPageBreak/>
+        <w:t>Where are we now?</w:t>
+      </w:r>
+    </w:p>
+    <w:p>
+      <w:pPr>
+        <w:spacing w:after="0" w:line="240" w:lineRule="auto"/>
+        <w:rPr>
+          <w:rFonts w:ascii="Urbanist" w:hAnsi="Urbanist" w:cs="Urbanist"/>
+        </w:rPr>
+      </w:pPr>
+    </w:p>
+    <w:p>
+      <w:pPr>
+        <w:spacing w:after="0" w:line="240" w:lineRule="auto"/>
+        <w:rPr>
+          <w:rFonts w:ascii="Urbanist" w:hAnsi="Urbanist" w:cs="Urbanist"/>
+        </w:rPr>
+      </w:pPr>
+      <w:r>
+        <w:rPr>
+          <w:rFonts w:ascii="Urbanist" w:hAnsi="Urbanist" w:cs="Urbanist"/>
+        </w:rPr>
+        <w:t>At LCHR, the existing information system is not meeting your needs. But before we take anything apart, we want to understand your needs and what has been working for you, so that we can build upon that success.</w:t>
+      </w:r>
+    </w:p>
+    <w:p>
+      <w:pPr>
+        <w:spacing w:after="0" w:line="240" w:lineRule="auto"/>
+        <w:rPr>
+          <w:rFonts w:ascii="Urbanist" w:hAnsi="Urbanist" w:cs="Urbanist"/>
+        </w:rPr>
+      </w:pPr>
+    </w:p>
+    <w:p>
+      <w:pPr>
+        <w:spacing w:after="0" w:line="240" w:lineRule="auto"/>
+        <w:rPr>
+          <w:rFonts w:ascii="Urbanist" w:hAnsi="Urbanist" w:cs="Urbanist"/>
+        </w:rPr>
+      </w:pPr>
+      <w:r>
+        <w:rPr>
+          <w:rFonts w:ascii="Urbanist" w:hAnsi="Urbanist" w:cs="Urbanist"/>
+        </w:rPr>
+        <w:t>Below is a mapping of your current flow of data across your organization, today:</w:t>
+      </w:r>
+    </w:p>
+    <w:p>
+      <w:pPr>
+        <w:spacing w:after="0" w:line="240" w:lineRule="auto"/>
+        <w:rPr>
+          <w:rFonts w:ascii="Urbanist" w:hAnsi="Urbanist" w:cs="Urbanist"/>
+        </w:rPr>
+      </w:pPr>
+    </w:p>
+    <w:p>
+      <w:pPr>
+        <w:spacing w:after="0" w:line="240" w:lineRule="auto"/>
+        <w:jc w:val="center"/>
+        <w:rPr>
+          <w:rFonts w:ascii="Urbanist" w:hAnsi="Urbanist" w:cs="Urbanist"/>
+        </w:rPr>
+      </w:pPr>
+      <w:r>
+        <w:rPr>
+          <w:rFonts w:ascii="Urbanist" w:hAnsi="Urbanist" w:cs="Urbanist"/>
+        </w:rPr>
+        <w:drawing>
+          <wp:inline distT="0" distB="0" distL="0" distR="0" wp14:anchorId="7EB68A4B" wp14:editId="3160CBA4">
+            <wp:extent cx="5943600" cy="1967865"/>
+            <wp:effectExtent l="0" t="0" r="0" b="0"/>
+            <wp:docPr id="964701753" name="Picture 1" descr="A diagram of a diagram&#10;&#10;AI-generated content may be incorrect."/>
+            <wp:cNvGraphicFramePr>
+              <a:graphicFrameLocks xmlns:a="http://schemas.openxmlformats.org/drawingml/2006/main" noChangeAspect="1"/>
+            </wp:cNvGraphicFramePr>
+            <a:graphic xmlns:a="http://schemas.openxmlformats.org/drawingml/2006/main">
+              <a:graphicData uri="http://schemas.openxmlformats.org/drawingml/2006/picture">
+                <pic:pic xmlns:pic="http://schemas.openxmlformats.org/drawingml/2006/picture">
+                  <pic:nvPicPr>
+                    <pic:cNvPr id="964701753" name="Picture 1" descr="A diagram of a diagram&#10;&#10;AI-generated content may be incorrect."/>
+                    <pic:cNvPicPr/>
+                  </pic:nvPicPr>
+                  <pic:blipFill>
+                    <a:blip r:embed="rId6"/>
+                    <a:stretch>
+                      <a:fillRect/>
+                    </a:stretch>
+                  </pic:blipFill>
+                  <pic:spPr>
+                    <a:xfrm>
+                      <a:off x="0" y="0"/>
+                      <a:ext cx="5943600" cy="1967865"/>
+                    </a:xfrm>
+                    <a:prstGeom prst="rect">
+                      <a:avLst/>
+                    </a:prstGeom>
+                  </pic:spPr>
+                </pic:pic>
+              </a:graphicData>
+            </a:graphic>
+          </wp:inline>
+        </w:drawing>
+      </w:r>
+    </w:p>
+    <w:p>
+      <w:pPr>
+        <w:spacing w:after="0" w:line="240" w:lineRule="auto"/>
+        <w:rPr>
+          <w:rFonts w:ascii="Urbanist" w:hAnsi="Urbanist" w:cs="Urbanist"/>
+        </w:rPr>
+      </w:pPr>
+    </w:p>
+    <w:p>
+      <w:pPr>
+        <w:spacing w:after="0" w:line="240" w:lineRule="auto"/>
+        <w:rPr>
+          <w:rFonts w:ascii="Urbanist" w:hAnsi="Urbanist" w:cs="Urbanist"/>
+        </w:rPr>
+      </w:pPr>
+      <w:r>
+        <w:rPr>
+          <w:rFonts w:ascii="Urbanist" w:hAnsi="Urbanist" w:cs="Urbanist"/>
+        </w:rPr>
+        <w:t xml:space="preserve">Data only flows one way at LCHR. We can change that. </w:t>
+      </w:r>
+    </w:p>
+    <w:p>
+      <w:pPr>
+        <w:spacing w:after="0" w:line="240" w:lineRule="auto"/>
+        <w:rPr>
+          <w:rFonts w:ascii="Urbanist" w:hAnsi="Urbanist" w:cs="Urbanist"/>
+        </w:rPr>
+      </w:pPr>
+    </w:p>
+    <w:p>
+      <w:pPr>
+        <w:spacing w:after="0" w:line="240" w:lineRule="auto"/>
+        <w:rPr>
+          <w:rFonts w:ascii="Urbanist" w:hAnsi="Urbanist" w:cs="Urbanist"/>
+        </w:rPr>
+      </w:pPr>
+      <w:r>
+        <w:rPr>
+          <w:rFonts w:ascii="Urbanist" w:hAnsi="Urbanist" w:cs="Urbanist"/>
+        </w:rPr>
+        <w:t>It starts by analyzing the context in which your data interact</w:t>
+      </w:r>
+      <w:r>
+        <w:rPr>
+          <w:rFonts w:ascii="Urbanist" w:hAnsi="Urbanist" w:cs="Urbanist"/>
+        </w:rPr>
+        <w:t>s</w:t>
+      </w:r>
+      <w:r>
+        <w:rPr>
+          <w:rFonts w:ascii="Urbanist" w:hAnsi="Urbanist" w:cs="Urbanist"/>
+        </w:rPr>
+        <w:t xml:space="preserve">. If we imagine the LCHR as a data-hub, </w:t>
+      </w:r>
+      <w:r>
+        <w:rPr>
+          <w:rFonts w:ascii="Urbanist" w:hAnsi="Urbanist" w:cs="Urbanist"/>
+        </w:rPr>
+        <w:t xml:space="preserve">here’s what </w:t>
+      </w:r>
+      <w:r>
+        <w:rPr>
+          <w:rFonts w:ascii="Urbanist" w:hAnsi="Urbanist" w:cs="Urbanist"/>
+        </w:rPr>
+        <w:t>that</w:t>
+      </w:r>
+      <w:r>
+        <w:rPr>
+          <w:rFonts w:ascii="Urbanist" w:hAnsi="Urbanist" w:cs="Urbanist"/>
+        </w:rPr>
+        <w:t xml:space="preserve"> looks like:</w:t>
+      </w:r>
+    </w:p>
+    <w:p>
+      <w:pPr>
+        <w:spacing w:after="0" w:line="240" w:lineRule="auto"/>
+        <w:rPr>
+          <w:rFonts w:ascii="Urbanist" w:hAnsi="Urbanist" w:cs="Urbanist"/>
+        </w:rPr>
+      </w:pPr>
+    </w:p>
+    <w:p>
+      <w:pPr>
+        <w:spacing w:after="0" w:line="240" w:lineRule="auto"/>
+        <w:jc w:val="center"/>
+        <w:rPr>
+          <w:rFonts w:ascii="Urbanist" w:hAnsi="Urbanist" w:cs="Urbanist"/>
+        </w:rPr>
+      </w:pPr>
+      <w:r>
+        <w:rPr>
+          <w:rFonts w:ascii="Urbanist" w:hAnsi="Urbanist" w:cs="Urbanist"/>
+        </w:rPr>
+        <w:drawing>
+          <wp:inline distT="0" distB="0" distL="0" distR="0" wp14:anchorId="7E629070" wp14:editId="1A5F57D7">
+            <wp:extent cx="4572000" cy="3330819"/>
+            <wp:effectExtent l="0" t="0" r="0" b="3175"/>
+            <wp:docPr id="914414735" name="Picture 1" descr="A diagram of a system&#10;&#10;AI-generated content may be incorrect."/>
+            <wp:cNvGraphicFramePr>
+              <a:graphicFrameLocks xmlns:a="http://schemas.openxmlformats.org/drawingml/2006/main" noChangeAspect="1"/>
+            </wp:cNvGraphicFramePr>
+            <a:graphic xmlns:a="http://schemas.openxmlformats.org/drawingml/2006/main">
+              <a:graphicData uri="http://schemas.openxmlformats.org/drawingml/2006/picture">
+                <pic:pic xmlns:pic="http://schemas.openxmlformats.org/drawingml/2006/picture">
+                  <pic:nvPicPr>
+                    <pic:cNvPr id="914414735" name="Picture 1" descr="A diagram of a system&#10;&#10;AI-generated content may be incorrect."/>
+                    <pic:cNvPicPr/>
+                  </pic:nvPicPr>
+                  <pic:blipFill>
+                    <a:blip r:embed="rId7"/>
+                    <a:stretch>
+                      <a:fillRect/>
+                    </a:stretch>
+                  </pic:blipFill>
+                  <pic:spPr>
+                    <a:xfrm>
+                      <a:off x="0" y="0"/>
+                      <a:ext cx="4580058" cy="3336689"/>
+                    </a:xfrm>
+                    <a:prstGeom prst="rect">
+                      <a:avLst/>
+                    </a:prstGeom>
+                  </pic:spPr>
+                </pic:pic>
+              </a:graphicData>
+            </a:graphic>
+          </wp:inline>
+        </w:drawing>
       </w:r>
     </w:p>
     <w:sectPr>
@@ -430,6 +729,127 @@
     </w:sectPr>
   </w:body>
 </w:document>
+</file>
+
+<file path=word/numbering.xml><?xml version="1.0" encoding="utf-8"?>
+<w:numbering xmlns:wpc="http://schemas.microsoft.com/office/word/2010/wordprocessingCanvas" xmlns:cx="http://schemas.microsoft.com/office/drawing/2014/chartex" xmlns:cx1="http://schemas.microsoft.com/office/drawing/2015/9/8/chartex" xmlns:cx2="http://schemas.microsoft.com/office/drawing/2015/10/21/chartex" xmlns:cx3="http://schemas.microsoft.com/office/drawing/2016/5/9/chartex" xmlns:cx4="http://schemas.microsoft.com/office/drawing/2016/5/10/chartex" xmlns:cx5="http://schemas.microsoft.com/office/drawing/2016/5/11/chartex" xmlns:cx6="http://schemas.microsoft.com/office/drawing/2016/5/12/chartex" xmlns:cx7="http://schemas.microsoft.com/office/drawing/2016/5/13/chartex" xmlns:cx8="http://schemas.microsoft.com/office/drawing/2016/5/14/chartex" xmlns:mc="http://schemas.openxmlformats.org/markup-compatibility/2006" xmlns:aink="http://schemas.microsoft.com/office/drawing/2016/ink" xmlns:am3d="http://schemas.microsoft.com/office/drawing/2017/model3d" xmlns:o="urn:schemas-microsoft-com:office:office" xmlns:oel="http://schemas.microsoft.com/office/2019/extlst" xmlns:r="http://schemas.openxmlformats.org/officeDocument/2006/relationships" xmlns:m="http://schemas.openxmlformats.org/officeDocument/2006/math" xmlns:v="urn:schemas-microsoft-com:vml" xmlns:wp14="http://schemas.microsoft.com/office/word/2010/wordprocessingDrawing" xmlns:wp="http://schemas.openxmlformats.org/drawingml/2006/wordprocessingDrawing" xmlns:w10="urn:schemas-microsoft-com:office:word" xmlns:w="http://schemas.openxmlformats.org/wordprocessingml/2006/main" xmlns:w14="http://schemas.microsoft.com/office/word/2010/wordml" xmlns:w15="http://schemas.microsoft.com/office/word/2012/wordml" xmlns:w16cex="http://schemas.microsoft.com/office/word/2018/wordml/cex" xmlns:w16cid="http://schemas.microsoft.com/office/word/2016/wordml/cid" xmlns:w16="http://schemas.microsoft.com/office/word/2018/wordml" xmlns:w16du="http://schemas.microsoft.com/office/word/2023/wordml/word16du" xmlns:w16sdtdh="http://schemas.microsoft.com/office/word/2020/wordml/sdtdatahash" xmlns:w16sdtfl="http://schemas.microsoft.com/office/word/2024/wordml/sdtformatlock" xmlns:w16se="http://schemas.microsoft.com/office/word/2015/wordml/symex" xmlns:wpg="http://schemas.microsoft.com/office/word/2010/wordprocessingGroup" xmlns:wpi="http://schemas.microsoft.com/office/word/2010/wordprocessingInk" xmlns:wne="http://schemas.microsoft.com/office/word/2006/wordml" xmlns:wps="http://schemas.microsoft.com/office/word/2010/wordprocessingShape" mc:Ignorable="w14 w15 w16se w16cid w16 w16cex w16sdtdh w16sdtfl w16du wp14">
+  <w:abstractNum w:abstractNumId="0" w15:restartNumberingAfterBreak="0">
+    <w:nsid w:val="68C35F18"/>
+    <w:multiLevelType w:val="hybridMultilevel"/>
+    <w:tmpl w:val="BB705DF2"/>
+    <w:lvl w:ilvl="0" w:tplc="04090001">
+      <w:start w:val="1"/>
+      <w:numFmt w:val="bullet"/>
+      <w:lvlText w:val=""/>
+      <w:lvlJc w:val="left"/>
+      <w:pPr>
+        <w:ind w:left="720" w:hanging="360"/>
+      </w:pPr>
+      <w:rPr>
+        <w:rFonts w:ascii="Symbol" w:hAnsi="Symbol" w:hint="default"/>
+      </w:rPr>
+    </w:lvl>
+    <w:lvl w:ilvl="1" w:tplc="04090003">
+      <w:start w:val="1"/>
+      <w:numFmt w:val="bullet"/>
+      <w:lvlText w:val="o"/>
+      <w:lvlJc w:val="left"/>
+      <w:pPr>
+        <w:ind w:left="1440" w:hanging="360"/>
+      </w:pPr>
+      <w:rPr>
+        <w:rFonts w:ascii="Courier New" w:hAnsi="Courier New" w:cs="Courier New" w:hint="default"/>
+      </w:rPr>
+    </w:lvl>
+    <w:lvl w:ilvl="2" w:tplc="04090005" w:tentative="1">
+      <w:start w:val="1"/>
+      <w:numFmt w:val="bullet"/>
+      <w:lvlText w:val=""/>
+      <w:lvlJc w:val="left"/>
+      <w:pPr>
+        <w:ind w:left="2160" w:hanging="360"/>
+      </w:pPr>
+      <w:rPr>
+        <w:rFonts w:ascii="Wingdings" w:hAnsi="Wingdings" w:hint="default"/>
+      </w:rPr>
+    </w:lvl>
+    <w:lvl w:ilvl="3" w:tplc="04090001" w:tentative="1">
+      <w:start w:val="1"/>
+      <w:numFmt w:val="bullet"/>
+      <w:lvlText w:val=""/>
+      <w:lvlJc w:val="left"/>
+      <w:pPr>
+        <w:ind w:left="2880" w:hanging="360"/>
+      </w:pPr>
+      <w:rPr>
+        <w:rFonts w:ascii="Symbol" w:hAnsi="Symbol" w:hint="default"/>
+      </w:rPr>
+    </w:lvl>
+    <w:lvl w:ilvl="4" w:tplc="04090003" w:tentative="1">
+      <w:start w:val="1"/>
+      <w:numFmt w:val="bullet"/>
+      <w:lvlText w:val="o"/>
+      <w:lvlJc w:val="left"/>
+      <w:pPr>
+        <w:ind w:left="3600" w:hanging="360"/>
+      </w:pPr>
+      <w:rPr>
+        <w:rFonts w:ascii="Courier New" w:hAnsi="Courier New" w:cs="Courier New" w:hint="default"/>
+      </w:rPr>
+    </w:lvl>
+    <w:lvl w:ilvl="5" w:tplc="04090005" w:tentative="1">
+      <w:start w:val="1"/>
+      <w:numFmt w:val="bullet"/>
+      <w:lvlText w:val=""/>
+      <w:lvlJc w:val="left"/>
+      <w:pPr>
+        <w:ind w:left="4320" w:hanging="360"/>
+      </w:pPr>
+      <w:rPr>
+        <w:rFonts w:ascii="Wingdings" w:hAnsi="Wingdings" w:hint="default"/>
+      </w:rPr>
+    </w:lvl>
+    <w:lvl w:ilvl="6" w:tplc="04090001" w:tentative="1">
+      <w:start w:val="1"/>
+      <w:numFmt w:val="bullet"/>
+      <w:lvlText w:val=""/>
+      <w:lvlJc w:val="left"/>
+      <w:pPr>
+        <w:ind w:left="5040" w:hanging="360"/>
+      </w:pPr>
+      <w:rPr>
+        <w:rFonts w:ascii="Symbol" w:hAnsi="Symbol" w:hint="default"/>
+      </w:rPr>
+    </w:lvl>
+    <w:lvl w:ilvl="7" w:tplc="04090003" w:tentative="1">
+      <w:start w:val="1"/>
+      <w:numFmt w:val="bullet"/>
+      <w:lvlText w:val="o"/>
+      <w:lvlJc w:val="left"/>
+      <w:pPr>
+        <w:ind w:left="5760" w:hanging="360"/>
+      </w:pPr>
+      <w:rPr>
+        <w:rFonts w:ascii="Courier New" w:hAnsi="Courier New" w:cs="Courier New" w:hint="default"/>
+      </w:rPr>
+    </w:lvl>
+    <w:lvl w:ilvl="8" w:tplc="04090005" w:tentative="1">
+      <w:start w:val="1"/>
+      <w:numFmt w:val="bullet"/>
+      <w:lvlText w:val=""/>
+      <w:lvlJc w:val="left"/>
+      <w:pPr>
+        <w:ind w:left="6480" w:hanging="360"/>
+      </w:pPr>
+      <w:rPr>
+        <w:rFonts w:ascii="Wingdings" w:hAnsi="Wingdings" w:hint="default"/>
+      </w:rPr>
+    </w:lvl>
+  </w:abstractNum>
+  <w:num w:numId="1" w16cid:durableId="1866210588">
+    <w:abstractNumId w:val="0"/>
+  </w:num>
+</w:numbering>
 </file>
 
 <file path=word/styles.xml><?xml version="1.0" encoding="utf-8"?>

--- a/LCHRDoc-RFPResponseFormat.docx
+++ b/LCHRDoc-RFPResponseFormat.docx
@@ -12,6 +12,7 @@
       <w:r>
         <w:rPr>
           <w:rFonts w:ascii="Urbanist" w:hAnsi="Urbanist" w:cs="Urbanist"/>
+          <w:noProof/>
         </w:rPr>
         <w:drawing>
           <wp:inline distT="0" distB="0" distL="0" distR="0" wp14:anchorId="3CB534C7" wp14:editId="44006B93">
@@ -186,12 +187,99 @@
           <w:rFonts w:ascii="Urbanist" w:hAnsi="Urbanist" w:cs="Urbanist"/>
         </w:rPr>
         <w:lastRenderedPageBreak/>
-        <w:t>Who Are We?</w:t>
+        <w:t>Our Mission</w:t>
       </w:r>
     </w:p>
     <w:p/>
     <w:p>
       <w:pPr>
+        <w:spacing w:after="0" w:line="240" w:lineRule="auto"/>
+        <w:rPr>
+          <w:rFonts w:ascii="Urbanist" w:hAnsi="Urbanist" w:cs="Urbanist"/>
+        </w:rPr>
+      </w:pPr>
+      <w:r>
+        <w:rPr>
+          <w:rFonts w:ascii="Urbanist" w:hAnsi="Urbanist" w:cs="Urbanist"/>
+        </w:rPr>
+        <w:t>Promoting, pro</w:t>
+      </w:r>
+      <w:bookmarkStart w:id="0" w:name="_Hlk189663225"/>
+      <w:r>
+        <w:rPr>
+          <w:rFonts w:ascii="Urbanist" w:hAnsi="Urbanist" w:cs="Urbanist"/>
+        </w:rPr>
+        <w:t>tectin</w:t>
+      </w:r>
+      <w:bookmarkEnd w:id="0"/>
+      <w:r>
+        <w:rPr>
+          <w:rFonts w:ascii="Urbanist" w:hAnsi="Urbanist" w:cs="Urbanist"/>
+        </w:rPr>
+        <w:t xml:space="preserve">g and improving the lifelong health of everyone </w:t>
+      </w:r>
+    </w:p>
+    <w:p>
+      <w:pPr>
+        <w:spacing w:after="0" w:line="240" w:lineRule="auto"/>
+        <w:rPr>
+          <w:rFonts w:ascii="Urbanist" w:hAnsi="Urbanist" w:cs="Urbanist"/>
+        </w:rPr>
+      </w:pPr>
+      <w:r>
+        <w:rPr>
+          <w:rFonts w:ascii="Urbanist" w:hAnsi="Urbanist" w:cs="Urbanist"/>
+        </w:rPr>
+        <w:t>in the greater Oshawa area through care, reliance, precision and health equity.</w:t>
+      </w:r>
+    </w:p>
+    <w:p>
+      <w:pPr>
+        <w:spacing w:after="0" w:line="240" w:lineRule="auto"/>
+        <w:rPr>
+          <w:rFonts w:ascii="Urbanist" w:hAnsi="Urbanist" w:cs="Urbanist"/>
+        </w:rPr>
+      </w:pPr>
+    </w:p>
+    <w:p>
+      <w:pPr>
+        <w:spacing w:after="0" w:line="240" w:lineRule="auto"/>
+        <w:rPr>
+          <w:rFonts w:ascii="Urbanist" w:hAnsi="Urbanist" w:cs="Urbanist"/>
+        </w:rPr>
+      </w:pPr>
+    </w:p>
+    <w:p>
+      <w:pPr>
+        <w:spacing w:after="0" w:line="240" w:lineRule="auto"/>
+        <w:rPr>
+          <w:rFonts w:ascii="Urbanist" w:hAnsi="Urbanist" w:cs="Urbanist"/>
+        </w:rPr>
+      </w:pPr>
+    </w:p>
+    <w:p>
+      <w:pPr>
+        <w:pStyle w:val="Title"/>
+        <w:rPr>
+          <w:rFonts w:ascii="Urbanist" w:hAnsi="Urbanist" w:cs="Urbanist"/>
+        </w:rPr>
+      </w:pPr>
+      <w:r>
+        <w:rPr>
+          <w:rFonts w:ascii="Urbanist" w:hAnsi="Urbanist" w:cs="Urbanist"/>
+        </w:rPr>
+        <w:t xml:space="preserve">Who </w:t>
+      </w:r>
+      <w:r>
+        <w:rPr>
+          <w:rFonts w:ascii="Urbanist" w:hAnsi="Urbanist" w:cs="Urbanist"/>
+        </w:rPr>
+        <w:t>We Are</w:t>
+      </w:r>
+    </w:p>
+    <w:p/>
+    <w:p>
+      <w:pPr>
         <w:spacing w:after="0"/>
         <w:rPr>
           <w:rFonts w:ascii="Urbanist" w:hAnsi="Urbanist" w:cs="Urbanist"/>
@@ -223,19 +311,19 @@
         <w:rPr>
           <w:rFonts w:ascii="Urbanist" w:hAnsi="Urbanist" w:cs="Urbanist"/>
         </w:rPr>
-        <w:t>We do a lot more than build and deploy a database in the strict sense: we are the architects, who lead you to data-driven success. The basis of our competitive advantage is a commitment to excellence, innovative solutions, and collaborative relationships with clients. Our team is composed of highly professional database experts with extensive experienc</w:t>
-      </w:r>
-      <w:r>
-        <w:rPr>
-          <w:rFonts w:ascii="Urbanist" w:hAnsi="Urbanist" w:cs="Urbanist"/>
-        </w:rPr>
-        <w:t>e</w:t>
-      </w:r>
-      <w:r>
-        <w:rPr>
-          <w:rFonts w:ascii="Urbanist" w:hAnsi="Urbanist" w:cs="Urbanist"/>
-        </w:rPr>
-        <w:t>.</w:t>
+        <w:t xml:space="preserve">We do a lot more than build and deploy a database in the strict sense: we are the </w:t>
+      </w:r>
+      <w:r>
+        <w:rPr>
+          <w:rFonts w:ascii="Urbanist" w:hAnsi="Urbanist" w:cs="Urbanist"/>
+        </w:rPr>
+        <w:t>architects who</w:t>
+      </w:r>
+      <w:r>
+        <w:rPr>
+          <w:rFonts w:ascii="Urbanist" w:hAnsi="Urbanist" w:cs="Urbanist"/>
+        </w:rPr>
+        <w:t xml:space="preserve"> lead you to data-driven success. The basis of our competitive advantage is a commitment to excellence, innovative solutions, and collaborative relationships with clients. Our team is composed of highly professional database experts with extensive experience.</w:t>
       </w:r>
     </w:p>
     <w:p>
@@ -285,31 +373,7 @@
         <w:rPr>
           <w:rFonts w:ascii="Urbanist" w:hAnsi="Urbanist" w:cs="Urbanist"/>
         </w:rPr>
-        <w:t>Our portfolio contains numerous successful projects ranging from small clinics to large networks of hospitals, which serve as</w:t>
-      </w:r>
-      <w:r>
-        <w:rPr>
-          <w:rFonts w:ascii="Urbanist" w:hAnsi="Urbanist" w:cs="Urbanist"/>
-        </w:rPr>
-        <w:t xml:space="preserve"> a</w:t>
-      </w:r>
-      <w:r>
-        <w:rPr>
-          <w:rFonts w:ascii="Urbanist" w:hAnsi="Urbanist" w:cs="Urbanist"/>
-        </w:rPr>
-        <w:t xml:space="preserve"> testament to our capability in translating complicated requirements into sophisticated, efficient database systems</w:t>
-      </w:r>
-      <w:r>
-        <w:rPr>
-          <w:rFonts w:ascii="Urbanist" w:hAnsi="Urbanist" w:cs="Urbanist"/>
-        </w:rPr>
-        <w:t>.</w:t>
-      </w:r>
-      <w:r>
-        <w:rPr>
-          <w:rFonts w:ascii="Urbanist" w:hAnsi="Urbanist" w:cs="Urbanist"/>
-        </w:rPr>
-        <w:t xml:space="preserve"> </w:t>
+        <w:t xml:space="preserve">Our portfolio contains numerous successful projects ranging from small clinics to large networks of hospitals, which serve as a testament to our capability in translating complicated requirements into sophisticated, efficient database systems. </w:t>
       </w:r>
     </w:p>
     <w:p>
@@ -343,115 +407,6 @@
     </w:p>
     <w:p>
       <w:pPr>
-        <w:rPr>
-          <w:rFonts w:ascii="Urbanist" w:hAnsi="Urbanist" w:cs="Urbanist"/>
-        </w:rPr>
-      </w:pPr>
-    </w:p>
-    <w:p>
-      <w:pPr>
-        <w:pStyle w:val="Title"/>
-        <w:rPr>
-          <w:rFonts w:ascii="Urbanist" w:hAnsi="Urbanist" w:cs="Urbanist"/>
-        </w:rPr>
-      </w:pPr>
-      <w:r>
-        <w:rPr>
-          <w:rFonts w:ascii="Urbanist" w:hAnsi="Urbanist" w:cs="Urbanist"/>
-        </w:rPr>
-        <w:t>What is our Mission?</w:t>
-      </w:r>
-    </w:p>
-    <w:p/>
-    <w:p>
-      <w:pPr>
-        <w:spacing w:after="0" w:line="240" w:lineRule="auto"/>
-        <w:rPr>
-          <w:rFonts w:ascii="Urbanist" w:hAnsi="Urbanist" w:cs="Urbanist"/>
-        </w:rPr>
-      </w:pPr>
-      <w:r>
-        <w:rPr>
-          <w:rFonts w:ascii="Urbanist" w:hAnsi="Urbanist" w:cs="Urbanist"/>
-        </w:rPr>
-        <w:t>Promot</w:t>
-      </w:r>
-      <w:r>
-        <w:rPr>
-          <w:rFonts w:ascii="Urbanist" w:hAnsi="Urbanist" w:cs="Urbanist"/>
-        </w:rPr>
-        <w:t>ing</w:t>
-      </w:r>
-      <w:r>
-        <w:rPr>
-          <w:rFonts w:ascii="Urbanist" w:hAnsi="Urbanist" w:cs="Urbanist"/>
-        </w:rPr>
-        <w:t>, pro</w:t>
-      </w:r>
-      <w:bookmarkStart w:id="0" w:name="_Hlk189663225"/>
-      <w:r>
-        <w:rPr>
-          <w:rFonts w:ascii="Urbanist" w:hAnsi="Urbanist" w:cs="Urbanist"/>
-        </w:rPr>
-        <w:t>tect</w:t>
-      </w:r>
-      <w:r>
-        <w:rPr>
-          <w:rFonts w:ascii="Urbanist" w:hAnsi="Urbanist" w:cs="Urbanist"/>
-        </w:rPr>
-        <w:t>in</w:t>
-      </w:r>
-      <w:bookmarkEnd w:id="0"/>
-      <w:r>
-        <w:rPr>
-          <w:rFonts w:ascii="Urbanist" w:hAnsi="Urbanist" w:cs="Urbanist"/>
-        </w:rPr>
-        <w:t>g</w:t>
-      </w:r>
-      <w:r>
-        <w:rPr>
-          <w:rFonts w:ascii="Urbanist" w:hAnsi="Urbanist" w:cs="Urbanist"/>
-        </w:rPr>
-        <w:t xml:space="preserve"> and improv</w:t>
-      </w:r>
-      <w:r>
-        <w:rPr>
-          <w:rFonts w:ascii="Urbanist" w:hAnsi="Urbanist" w:cs="Urbanist"/>
-        </w:rPr>
-        <w:t>ing</w:t>
-      </w:r>
-      <w:r>
-        <w:rPr>
-          <w:rFonts w:ascii="Urbanist" w:hAnsi="Urbanist" w:cs="Urbanist"/>
-        </w:rPr>
-        <w:t xml:space="preserve"> the lifelong health of everyone </w:t>
-      </w:r>
-    </w:p>
-    <w:p>
-      <w:pPr>
-        <w:spacing w:after="0" w:line="240" w:lineRule="auto"/>
-        <w:rPr>
-          <w:rFonts w:ascii="Urbanist" w:hAnsi="Urbanist" w:cs="Urbanist"/>
-        </w:rPr>
-      </w:pPr>
-      <w:r>
-        <w:rPr>
-          <w:rFonts w:ascii="Urbanist" w:hAnsi="Urbanist" w:cs="Urbanist"/>
-        </w:rPr>
-        <w:t>in the greater Oshawa area through care, reliance, precision and health equity.</w:t>
-      </w:r>
-    </w:p>
-    <w:p>
-      <w:pPr>
-        <w:spacing w:after="0" w:line="240" w:lineRule="auto"/>
-        <w:rPr>
-          <w:rFonts w:ascii="Urbanist" w:hAnsi="Urbanist" w:cs="Urbanist"/>
-        </w:rPr>
-      </w:pPr>
-    </w:p>
-    <w:p>
-      <w:pPr>
-        <w:spacing w:after="0" w:line="240" w:lineRule="auto"/>
         <w:rPr>
           <w:rFonts w:ascii="Urbanist" w:hAnsi="Urbanist" w:cs="Urbanist"/>
         </w:rPr>
@@ -486,7 +441,13 @@
           <w:rFonts w:ascii="Urbanist" w:hAnsi="Urbanist" w:cs="Urbanist"/>
         </w:rPr>
         <w:lastRenderedPageBreak/>
-        <w:t>Where are we now?</w:t>
+        <w:t xml:space="preserve">Where </w:t>
+      </w:r>
+      <w:r>
+        <w:rPr>
+          <w:rFonts w:ascii="Urbanist" w:hAnsi="Urbanist" w:cs="Urbanist"/>
+        </w:rPr>
+        <w:t>You Are Now</w:t>
       </w:r>
     </w:p>
     <w:p>
@@ -552,6 +513,7 @@
       <w:r>
         <w:rPr>
           <w:rFonts w:ascii="Urbanist" w:hAnsi="Urbanist" w:cs="Urbanist"/>
+          <w:noProof/>
         </w:rPr>
         <w:drawing>
           <wp:inline distT="0" distB="0" distL="0" distR="0" wp14:anchorId="7EB68A4B" wp14:editId="3160CBA4">
@@ -683,6 +645,7 @@
       <w:r>
         <w:rPr>
           <w:rFonts w:ascii="Urbanist" w:hAnsi="Urbanist" w:cs="Urbanist"/>
+          <w:noProof/>
         </w:rPr>
         <w:drawing>
           <wp:inline distT="0" distB="0" distL="0" distR="0" wp14:anchorId="7E629070" wp14:editId="1A5F57D7">
@@ -1455,6 +1418,7 @@
   <w:style w:type="character" w:default="1" w:styleId="DefaultParagraphFont">
     <w:name w:val="Default Paragraph Font"/>
     <w:uiPriority w:val="1"/>
+    <w:semiHidden/>
     <w:unhideWhenUsed/>
   </w:style>
   <w:style w:type="table" w:default="1" w:styleId="TableNormal">

--- a/LCHRDoc-RFPResponseFormat.docx
+++ b/LCHRDoc-RFPResponseFormat.docx
@@ -5,6 +5,7 @@
     <w:p>
       <w:pPr>
         <w:spacing w:after="0"/>
+        <w:jc w:val="both"/>
         <w:rPr>
           <w:rFonts w:ascii="Urbanist" w:hAnsi="Urbanist" w:cs="Urbanist"/>
         </w:rPr>
@@ -67,6 +68,7 @@
     <w:p>
       <w:pPr>
         <w:spacing w:after="0"/>
+        <w:jc w:val="both"/>
         <w:rPr>
           <w:rFonts w:ascii="Urbanist" w:hAnsi="Urbanist" w:cs="Urbanist"/>
           <w:sz w:val="20"/>
@@ -77,6 +79,7 @@
     <w:p>
       <w:pPr>
         <w:pStyle w:val="Title"/>
+        <w:jc w:val="both"/>
         <w:rPr>
           <w:rFonts w:ascii="Urbanist" w:hAnsi="Urbanist" w:cs="Urbanist"/>
         </w:rPr>
@@ -85,6 +88,7 @@
     <w:p>
       <w:pPr>
         <w:pStyle w:val="Title"/>
+        <w:jc w:val="both"/>
         <w:rPr>
           <w:rFonts w:ascii="Urbanist" w:hAnsi="Urbanist" w:cs="Urbanist"/>
         </w:rPr>
@@ -99,6 +103,7 @@
     <w:p>
       <w:pPr>
         <w:pStyle w:val="Title"/>
+        <w:jc w:val="both"/>
         <w:rPr>
           <w:rFonts w:ascii="Urbanist" w:hAnsi="Urbanist" w:cs="Urbanist"/>
         </w:rPr>
@@ -113,6 +118,7 @@
     <w:p>
       <w:pPr>
         <w:spacing w:after="0"/>
+        <w:jc w:val="both"/>
         <w:rPr>
           <w:rFonts w:ascii="Urbanist" w:hAnsi="Urbanist" w:cs="Urbanist"/>
           <w:sz w:val="20"/>
@@ -123,6 +129,7 @@
     <w:p>
       <w:pPr>
         <w:pStyle w:val="Subtitle"/>
+        <w:jc w:val="both"/>
         <w:rPr>
           <w:rFonts w:ascii="Urbanist" w:hAnsi="Urbanist" w:cs="Urbanist"/>
           <w:color w:val="auto"/>
@@ -139,6 +146,7 @@
     <w:p>
       <w:pPr>
         <w:pStyle w:val="Subtitle"/>
+        <w:jc w:val="both"/>
         <w:rPr>
           <w:rFonts w:ascii="Urbanist" w:hAnsi="Urbanist" w:cs="Urbanist"/>
         </w:rPr>
@@ -147,6 +155,7 @@
     <w:p>
       <w:pPr>
         <w:pStyle w:val="Subtitle"/>
+        <w:jc w:val="both"/>
         <w:rPr>
           <w:rFonts w:ascii="Urbanist" w:hAnsi="Urbanist" w:cs="Urbanist"/>
         </w:rPr>
@@ -155,6 +164,7 @@
     <w:p>
       <w:pPr>
         <w:pStyle w:val="Subtitle"/>
+        <w:jc w:val="both"/>
         <w:rPr>
           <w:rFonts w:ascii="Urbanist" w:hAnsi="Urbanist" w:cs="Urbanist"/>
           <w:color w:val="auto"/>
@@ -178,6 +188,7 @@
     <w:p>
       <w:pPr>
         <w:pStyle w:val="Title"/>
+        <w:jc w:val="both"/>
         <w:rPr>
           <w:rFonts w:ascii="Urbanist" w:hAnsi="Urbanist" w:cs="Urbanist"/>
         </w:rPr>
@@ -190,10 +201,15 @@
         <w:t>Our Mission</w:t>
       </w:r>
     </w:p>
-    <w:p/>
-    <w:p>
-      <w:pPr>
-        <w:spacing w:after="0" w:line="240" w:lineRule="auto"/>
+    <w:p>
+      <w:pPr>
+        <w:jc w:val="both"/>
+      </w:pPr>
+    </w:p>
+    <w:p>
+      <w:pPr>
+        <w:spacing w:after="0" w:line="240" w:lineRule="auto"/>
+        <w:jc w:val="both"/>
         <w:rPr>
           <w:rFonts w:ascii="Urbanist" w:hAnsi="Urbanist" w:cs="Urbanist"/>
         </w:rPr>
@@ -222,6 +238,7 @@
     <w:p>
       <w:pPr>
         <w:spacing w:after="0" w:line="240" w:lineRule="auto"/>
+        <w:jc w:val="both"/>
         <w:rPr>
           <w:rFonts w:ascii="Urbanist" w:hAnsi="Urbanist" w:cs="Urbanist"/>
         </w:rPr>
@@ -236,22 +253,25 @@
     <w:p>
       <w:pPr>
         <w:spacing w:after="0" w:line="240" w:lineRule="auto"/>
-        <w:rPr>
-          <w:rFonts w:ascii="Urbanist" w:hAnsi="Urbanist" w:cs="Urbanist"/>
-        </w:rPr>
-      </w:pPr>
-    </w:p>
-    <w:p>
-      <w:pPr>
-        <w:spacing w:after="0" w:line="240" w:lineRule="auto"/>
-        <w:rPr>
-          <w:rFonts w:ascii="Urbanist" w:hAnsi="Urbanist" w:cs="Urbanist"/>
-        </w:rPr>
-      </w:pPr>
-    </w:p>
-    <w:p>
-      <w:pPr>
-        <w:spacing w:after="0" w:line="240" w:lineRule="auto"/>
+        <w:jc w:val="both"/>
+        <w:rPr>
+          <w:rFonts w:ascii="Urbanist" w:hAnsi="Urbanist" w:cs="Urbanist"/>
+        </w:rPr>
+      </w:pPr>
+    </w:p>
+    <w:p>
+      <w:pPr>
+        <w:spacing w:after="0" w:line="240" w:lineRule="auto"/>
+        <w:jc w:val="both"/>
+        <w:rPr>
+          <w:rFonts w:ascii="Urbanist" w:hAnsi="Urbanist" w:cs="Urbanist"/>
+        </w:rPr>
+      </w:pPr>
+    </w:p>
+    <w:p>
+      <w:pPr>
+        <w:spacing w:after="0" w:line="240" w:lineRule="auto"/>
+        <w:jc w:val="both"/>
         <w:rPr>
           <w:rFonts w:ascii="Urbanist" w:hAnsi="Urbanist" w:cs="Urbanist"/>
         </w:rPr>
@@ -260,6 +280,7 @@
     <w:p>
       <w:pPr>
         <w:pStyle w:val="Title"/>
+        <w:jc w:val="both"/>
         <w:rPr>
           <w:rFonts w:ascii="Urbanist" w:hAnsi="Urbanist" w:cs="Urbanist"/>
         </w:rPr>
@@ -277,10 +298,15 @@
         <w:t>We Are</w:t>
       </w:r>
     </w:p>
-    <w:p/>
+    <w:p>
+      <w:pPr>
+        <w:jc w:val="both"/>
+      </w:pPr>
+    </w:p>
     <w:p>
       <w:pPr>
         <w:spacing w:after="0"/>
+        <w:jc w:val="both"/>
         <w:rPr>
           <w:rFonts w:ascii="Urbanist" w:hAnsi="Urbanist" w:cs="Urbanist"/>
         </w:rPr>
@@ -295,6 +321,7 @@
     <w:p>
       <w:pPr>
         <w:spacing w:after="0"/>
+        <w:jc w:val="both"/>
         <w:rPr>
           <w:rFonts w:ascii="Urbanist" w:hAnsi="Urbanist" w:cs="Urbanist"/>
         </w:rPr>
@@ -303,15 +330,30 @@
     <w:p>
       <w:pPr>
         <w:spacing w:after="0"/>
-        <w:rPr>
-          <w:rFonts w:ascii="Urbanist" w:hAnsi="Urbanist" w:cs="Urbanist"/>
-        </w:rPr>
-      </w:pPr>
-      <w:r>
-        <w:rPr>
-          <w:rFonts w:ascii="Urbanist" w:hAnsi="Urbanist" w:cs="Urbanist"/>
-        </w:rPr>
-        <w:t xml:space="preserve">We do a lot more than build and deploy a database in the strict sense: we are the </w:t>
+        <w:jc w:val="both"/>
+        <w:rPr>
+          <w:rFonts w:ascii="Urbanist" w:hAnsi="Urbanist" w:cs="Urbanist"/>
+        </w:rPr>
+      </w:pPr>
+      <w:r>
+        <w:rPr>
+          <w:rFonts w:ascii="Urbanist" w:hAnsi="Urbanist" w:cs="Urbanist"/>
+        </w:rPr>
+        <w:t xml:space="preserve">We do a lot more than build and deploy a database in </w:t>
+      </w:r>
+      <w:proofErr w:type="gramStart"/>
+      <w:r>
+        <w:rPr>
+          <w:rFonts w:ascii="Urbanist" w:hAnsi="Urbanist" w:cs="Urbanist"/>
+        </w:rPr>
+        <w:t>the</w:t>
+      </w:r>
+      <w:proofErr w:type="gramEnd"/>
+      <w:r>
+        <w:rPr>
+          <w:rFonts w:ascii="Urbanist" w:hAnsi="Urbanist" w:cs="Urbanist"/>
+        </w:rPr>
+        <w:t xml:space="preserve"> strict sense: we are the </w:t>
       </w:r>
       <w:r>
         <w:rPr>
@@ -329,6 +371,7 @@
     <w:p>
       <w:pPr>
         <w:spacing w:after="0"/>
+        <w:jc w:val="both"/>
         <w:rPr>
           <w:rFonts w:ascii="Urbanist" w:hAnsi="Urbanist" w:cs="Urbanist"/>
         </w:rPr>
@@ -343,6 +386,7 @@
     <w:p>
       <w:pPr>
         <w:spacing w:after="0"/>
+        <w:jc w:val="both"/>
         <w:rPr>
           <w:rFonts w:ascii="Urbanist" w:hAnsi="Urbanist" w:cs="Urbanist"/>
         </w:rPr>
@@ -357,6 +401,7 @@
     <w:p>
       <w:pPr>
         <w:spacing w:after="0"/>
+        <w:jc w:val="both"/>
         <w:rPr>
           <w:rFonts w:ascii="Urbanist" w:hAnsi="Urbanist" w:cs="Urbanist"/>
         </w:rPr>
@@ -365,6 +410,7 @@
     <w:p>
       <w:pPr>
         <w:spacing w:after="0"/>
+        <w:jc w:val="both"/>
         <w:rPr>
           <w:rFonts w:ascii="Urbanist" w:hAnsi="Urbanist" w:cs="Urbanist"/>
         </w:rPr>
@@ -379,6 +425,7 @@
     <w:p>
       <w:pPr>
         <w:spacing w:after="0"/>
+        <w:jc w:val="both"/>
         <w:rPr>
           <w:rFonts w:ascii="Urbanist" w:hAnsi="Urbanist" w:cs="Urbanist"/>
         </w:rPr>
@@ -387,6 +434,7 @@
     <w:p>
       <w:pPr>
         <w:spacing w:after="0"/>
+        <w:jc w:val="both"/>
         <w:rPr>
           <w:rFonts w:ascii="Urbanist" w:hAnsi="Urbanist" w:cs="Urbanist"/>
         </w:rPr>
@@ -400,20 +448,23 @@
     </w:p>
     <w:p>
       <w:pPr>
-        <w:rPr>
-          <w:rFonts w:ascii="Urbanist" w:hAnsi="Urbanist" w:cs="Urbanist"/>
-        </w:rPr>
-      </w:pPr>
-    </w:p>
-    <w:p>
-      <w:pPr>
-        <w:rPr>
-          <w:rFonts w:ascii="Urbanist" w:hAnsi="Urbanist" w:cs="Urbanist"/>
-        </w:rPr>
-      </w:pPr>
-    </w:p>
-    <w:p>
-      <w:pPr>
+        <w:jc w:val="both"/>
+        <w:rPr>
+          <w:rFonts w:ascii="Urbanist" w:hAnsi="Urbanist" w:cs="Urbanist"/>
+        </w:rPr>
+      </w:pPr>
+    </w:p>
+    <w:p>
+      <w:pPr>
+        <w:jc w:val="both"/>
+        <w:rPr>
+          <w:rFonts w:ascii="Urbanist" w:hAnsi="Urbanist" w:cs="Urbanist"/>
+        </w:rPr>
+      </w:pPr>
+    </w:p>
+    <w:p>
+      <w:pPr>
+        <w:jc w:val="both"/>
         <w:rPr>
           <w:rFonts w:ascii="Urbanist" w:eastAsiaTheme="majorEastAsia" w:hAnsi="Urbanist" w:cs="Urbanist"/>
           <w:spacing w:val="-10"/>
@@ -432,6 +483,7 @@
     <w:p>
       <w:pPr>
         <w:pStyle w:val="Title"/>
+        <w:jc w:val="both"/>
         <w:rPr>
           <w:rFonts w:ascii="Urbanist" w:hAnsi="Urbanist" w:cs="Urbanist"/>
         </w:rPr>
@@ -453,36 +505,54 @@
     <w:p>
       <w:pPr>
         <w:spacing w:after="0" w:line="240" w:lineRule="auto"/>
-        <w:rPr>
-          <w:rFonts w:ascii="Urbanist" w:hAnsi="Urbanist" w:cs="Urbanist"/>
-        </w:rPr>
-      </w:pPr>
-    </w:p>
-    <w:p>
-      <w:pPr>
-        <w:spacing w:after="0" w:line="240" w:lineRule="auto"/>
-        <w:rPr>
-          <w:rFonts w:ascii="Urbanist" w:hAnsi="Urbanist" w:cs="Urbanist"/>
-        </w:rPr>
-      </w:pPr>
-      <w:r>
-        <w:rPr>
-          <w:rFonts w:ascii="Urbanist" w:hAnsi="Urbanist" w:cs="Urbanist"/>
-        </w:rPr>
-        <w:t>At LCHR, the existing information system is not meeting your needs. But before we take anything apart, we want to understand your needs and what has been working for you, so that we can build upon that success.</w:t>
-      </w:r>
-    </w:p>
-    <w:p>
-      <w:pPr>
-        <w:spacing w:after="0" w:line="240" w:lineRule="auto"/>
-        <w:rPr>
-          <w:rFonts w:ascii="Urbanist" w:hAnsi="Urbanist" w:cs="Urbanist"/>
-        </w:rPr>
-      </w:pPr>
-    </w:p>
-    <w:p>
-      <w:pPr>
-        <w:spacing w:after="0" w:line="240" w:lineRule="auto"/>
+        <w:jc w:val="both"/>
+        <w:rPr>
+          <w:rFonts w:ascii="Urbanist" w:hAnsi="Urbanist" w:cs="Urbanist"/>
+        </w:rPr>
+      </w:pPr>
+    </w:p>
+    <w:p>
+      <w:pPr>
+        <w:spacing w:after="0" w:line="240" w:lineRule="auto"/>
+        <w:jc w:val="both"/>
+        <w:rPr>
+          <w:rFonts w:ascii="Urbanist" w:hAnsi="Urbanist" w:cs="Urbanist"/>
+        </w:rPr>
+      </w:pPr>
+      <w:r>
+        <w:rPr>
+          <w:rFonts w:ascii="Urbanist" w:hAnsi="Urbanist" w:cs="Urbanist"/>
+        </w:rPr>
+        <w:t xml:space="preserve">At LCHR, the existing information system </w:t>
+      </w:r>
+      <w:proofErr w:type="gramStart"/>
+      <w:r>
+        <w:rPr>
+          <w:rFonts w:ascii="Urbanist" w:hAnsi="Urbanist" w:cs="Urbanist"/>
+        </w:rPr>
+        <w:t>is not meeting</w:t>
+      </w:r>
+      <w:proofErr w:type="gramEnd"/>
+      <w:r>
+        <w:rPr>
+          <w:rFonts w:ascii="Urbanist" w:hAnsi="Urbanist" w:cs="Urbanist"/>
+        </w:rPr>
+        <w:t xml:space="preserve"> your needs. But before we take anything apart, we want to understand your needs and what has been working for you, so that we can build upon that success.</w:t>
+      </w:r>
+    </w:p>
+    <w:p>
+      <w:pPr>
+        <w:spacing w:after="0" w:line="240" w:lineRule="auto"/>
+        <w:jc w:val="both"/>
+        <w:rPr>
+          <w:rFonts w:ascii="Urbanist" w:hAnsi="Urbanist" w:cs="Urbanist"/>
+        </w:rPr>
+      </w:pPr>
+    </w:p>
+    <w:p>
+      <w:pPr>
+        <w:spacing w:after="0" w:line="240" w:lineRule="auto"/>
+        <w:jc w:val="both"/>
         <w:rPr>
           <w:rFonts w:ascii="Urbanist" w:hAnsi="Urbanist" w:cs="Urbanist"/>
         </w:rPr>
@@ -497,15 +567,16 @@
     <w:p>
       <w:pPr>
         <w:spacing w:after="0" w:line="240" w:lineRule="auto"/>
-        <w:rPr>
-          <w:rFonts w:ascii="Urbanist" w:hAnsi="Urbanist" w:cs="Urbanist"/>
-        </w:rPr>
-      </w:pPr>
-    </w:p>
-    <w:p>
-      <w:pPr>
-        <w:spacing w:after="0" w:line="240" w:lineRule="auto"/>
-        <w:jc w:val="center"/>
+        <w:jc w:val="both"/>
+        <w:rPr>
+          <w:rFonts w:ascii="Urbanist" w:hAnsi="Urbanist" w:cs="Urbanist"/>
+        </w:rPr>
+      </w:pPr>
+    </w:p>
+    <w:p>
+      <w:pPr>
+        <w:spacing w:after="0" w:line="240" w:lineRule="auto"/>
+        <w:jc w:val="both"/>
         <w:rPr>
           <w:rFonts w:ascii="Urbanist" w:hAnsi="Urbanist" w:cs="Urbanist"/>
         </w:rPr>
@@ -555,14 +626,16 @@
     <w:p>
       <w:pPr>
         <w:spacing w:after="0" w:line="240" w:lineRule="auto"/>
-        <w:rPr>
-          <w:rFonts w:ascii="Urbanist" w:hAnsi="Urbanist" w:cs="Urbanist"/>
-        </w:rPr>
-      </w:pPr>
-    </w:p>
-    <w:p>
-      <w:pPr>
-        <w:spacing w:after="0" w:line="240" w:lineRule="auto"/>
+        <w:jc w:val="both"/>
+        <w:rPr>
+          <w:rFonts w:ascii="Urbanist" w:hAnsi="Urbanist" w:cs="Urbanist"/>
+        </w:rPr>
+      </w:pPr>
+    </w:p>
+    <w:p>
+      <w:pPr>
+        <w:spacing w:after="0" w:line="240" w:lineRule="auto"/>
+        <w:jc w:val="both"/>
         <w:rPr>
           <w:rFonts w:ascii="Urbanist" w:hAnsi="Urbanist" w:cs="Urbanist"/>
         </w:rPr>
@@ -577,23 +650,39 @@
     <w:p>
       <w:pPr>
         <w:spacing w:after="0" w:line="240" w:lineRule="auto"/>
-        <w:rPr>
-          <w:rFonts w:ascii="Urbanist" w:hAnsi="Urbanist" w:cs="Urbanist"/>
-        </w:rPr>
-      </w:pPr>
-    </w:p>
-    <w:p>
-      <w:pPr>
-        <w:spacing w:after="0" w:line="240" w:lineRule="auto"/>
-        <w:rPr>
-          <w:rFonts w:ascii="Urbanist" w:hAnsi="Urbanist" w:cs="Urbanist"/>
-        </w:rPr>
-      </w:pPr>
-      <w:r>
-        <w:rPr>
-          <w:rFonts w:ascii="Urbanist" w:hAnsi="Urbanist" w:cs="Urbanist"/>
-        </w:rPr>
-        <w:t>It starts by analyzing the context in which your data interact</w:t>
+        <w:jc w:val="both"/>
+        <w:rPr>
+          <w:rFonts w:ascii="Urbanist" w:hAnsi="Urbanist" w:cs="Urbanist"/>
+        </w:rPr>
+      </w:pPr>
+    </w:p>
+    <w:p>
+      <w:pPr>
+        <w:spacing w:after="0" w:line="240" w:lineRule="auto"/>
+        <w:jc w:val="both"/>
+        <w:rPr>
+          <w:rFonts w:ascii="Urbanist" w:hAnsi="Urbanist" w:cs="Urbanist"/>
+        </w:rPr>
+      </w:pPr>
+      <w:r>
+        <w:rPr>
+          <w:rFonts w:ascii="Urbanist" w:hAnsi="Urbanist" w:cs="Urbanist"/>
+        </w:rPr>
+        <w:t xml:space="preserve">It starts </w:t>
+      </w:r>
+      <w:proofErr w:type="gramStart"/>
+      <w:r>
+        <w:rPr>
+          <w:rFonts w:ascii="Urbanist" w:hAnsi="Urbanist" w:cs="Urbanist"/>
+        </w:rPr>
+        <w:t>by</w:t>
+      </w:r>
+      <w:proofErr w:type="gramEnd"/>
+      <w:r>
+        <w:rPr>
+          <w:rFonts w:ascii="Urbanist" w:hAnsi="Urbanist" w:cs="Urbanist"/>
+        </w:rPr>
+        <w:t xml:space="preserve"> analyzing the context in which your data interact</w:t>
       </w:r>
       <w:r>
         <w:rPr>
@@ -629,15 +718,16 @@
     <w:p>
       <w:pPr>
         <w:spacing w:after="0" w:line="240" w:lineRule="auto"/>
-        <w:rPr>
-          <w:rFonts w:ascii="Urbanist" w:hAnsi="Urbanist" w:cs="Urbanist"/>
-        </w:rPr>
-      </w:pPr>
-    </w:p>
-    <w:p>
-      <w:pPr>
-        <w:spacing w:after="0" w:line="240" w:lineRule="auto"/>
-        <w:jc w:val="center"/>
+        <w:jc w:val="both"/>
+        <w:rPr>
+          <w:rFonts w:ascii="Urbanist" w:hAnsi="Urbanist" w:cs="Urbanist"/>
+        </w:rPr>
+      </w:pPr>
+    </w:p>
+    <w:p>
+      <w:pPr>
+        <w:spacing w:after="0" w:line="240" w:lineRule="auto"/>
+        <w:jc w:val="both"/>
         <w:rPr>
           <w:rFonts w:ascii="Urbanist" w:hAnsi="Urbanist" w:cs="Urbanist"/>
         </w:rPr>
@@ -684,6 +774,1729 @@
         </w:drawing>
       </w:r>
     </w:p>
+    <w:p>
+      <w:pPr>
+        <w:pStyle w:val="Heading1"/>
+        <w:jc w:val="both"/>
+      </w:pPr>
+      <w:r>
+        <w:lastRenderedPageBreak/>
+        <w:t>Functional Requirements</w:t>
+      </w:r>
+    </w:p>
+    <w:p>
+      <w:pPr>
+        <w:numPr>
+          <w:ilvl w:val="0"/>
+          <w:numId w:val="2"/>
+        </w:numPr>
+        <w:tabs>
+          <w:tab w:val="clear" w:pos="720"/>
+          <w:tab w:val="num" w:pos="90"/>
+        </w:tabs>
+        <w:spacing w:after="0" w:line="240" w:lineRule="auto"/>
+        <w:ind w:hanging="900"/>
+        <w:jc w:val="both"/>
+      </w:pPr>
+      <w:r>
+        <w:t>The System must send Notifications to physicians</w:t>
+      </w:r>
+    </w:p>
+    <w:p>
+      <w:pPr>
+        <w:numPr>
+          <w:ilvl w:val="0"/>
+          <w:numId w:val="2"/>
+        </w:numPr>
+        <w:tabs>
+          <w:tab w:val="clear" w:pos="720"/>
+          <w:tab w:val="num" w:pos="90"/>
+        </w:tabs>
+        <w:spacing w:after="0" w:line="240" w:lineRule="auto"/>
+        <w:ind w:hanging="900"/>
+        <w:jc w:val="both"/>
+      </w:pPr>
+      <w:r>
+        <w:t>The System must check the room availability.</w:t>
+      </w:r>
+    </w:p>
+    <w:p>
+      <w:pPr>
+        <w:numPr>
+          <w:ilvl w:val="0"/>
+          <w:numId w:val="2"/>
+        </w:numPr>
+        <w:tabs>
+          <w:tab w:val="clear" w:pos="720"/>
+          <w:tab w:val="num" w:pos="90"/>
+        </w:tabs>
+        <w:spacing w:after="0" w:line="240" w:lineRule="auto"/>
+        <w:ind w:hanging="900"/>
+        <w:jc w:val="both"/>
+      </w:pPr>
+      <w:r>
+        <w:t>The System must update the room availability.</w:t>
+      </w:r>
+    </w:p>
+    <w:p>
+      <w:pPr>
+        <w:numPr>
+          <w:ilvl w:val="0"/>
+          <w:numId w:val="2"/>
+        </w:numPr>
+        <w:tabs>
+          <w:tab w:val="clear" w:pos="720"/>
+          <w:tab w:val="num" w:pos="90"/>
+        </w:tabs>
+        <w:spacing w:after="0" w:line="240" w:lineRule="auto"/>
+        <w:ind w:left="90" w:hanging="270"/>
+        <w:jc w:val="both"/>
+      </w:pPr>
+      <w:r>
+        <w:t xml:space="preserve">The system should check, confirm, and update room availability based on the </w:t>
+      </w:r>
+      <w:proofErr w:type="gramStart"/>
+      <w:r>
+        <w:t>patient</w:t>
+      </w:r>
+      <w:proofErr w:type="gramEnd"/>
+      <w:r>
+        <w:t xml:space="preserve"> </w:t>
+      </w:r>
+      <w:r>
+        <w:t>throughput (the patient being assigned and discharging from the room)</w:t>
+      </w:r>
+    </w:p>
+    <w:p>
+      <w:pPr>
+        <w:numPr>
+          <w:ilvl w:val="0"/>
+          <w:numId w:val="2"/>
+        </w:numPr>
+        <w:tabs>
+          <w:tab w:val="clear" w:pos="720"/>
+          <w:tab w:val="num" w:pos="90"/>
+        </w:tabs>
+        <w:spacing w:after="0" w:line="240" w:lineRule="auto"/>
+        <w:ind w:hanging="900"/>
+        <w:jc w:val="both"/>
+      </w:pPr>
+      <w:r>
+        <w:t>The System must assign room to patients.</w:t>
+      </w:r>
+    </w:p>
+    <w:p>
+      <w:pPr>
+        <w:numPr>
+          <w:ilvl w:val="0"/>
+          <w:numId w:val="2"/>
+        </w:numPr>
+        <w:tabs>
+          <w:tab w:val="clear" w:pos="720"/>
+          <w:tab w:val="num" w:pos="90"/>
+        </w:tabs>
+        <w:spacing w:after="0" w:line="240" w:lineRule="auto"/>
+        <w:ind w:hanging="900"/>
+        <w:jc w:val="both"/>
+      </w:pPr>
+      <w:r>
+        <w:t>The System must generate and send room utilization report to hospital administrator</w:t>
+      </w:r>
+    </w:p>
+    <w:p>
+      <w:pPr>
+        <w:numPr>
+          <w:ilvl w:val="0"/>
+          <w:numId w:val="2"/>
+        </w:numPr>
+        <w:tabs>
+          <w:tab w:val="clear" w:pos="720"/>
+          <w:tab w:val="num" w:pos="90"/>
+        </w:tabs>
+        <w:spacing w:after="0" w:line="240" w:lineRule="auto"/>
+        <w:ind w:hanging="900"/>
+        <w:jc w:val="both"/>
+      </w:pPr>
+      <w:r>
+        <w:t>The System must request specific lab tests.</w:t>
+      </w:r>
+    </w:p>
+    <w:p>
+      <w:pPr>
+        <w:numPr>
+          <w:ilvl w:val="0"/>
+          <w:numId w:val="2"/>
+        </w:numPr>
+        <w:tabs>
+          <w:tab w:val="clear" w:pos="720"/>
+          <w:tab w:val="num" w:pos="90"/>
+        </w:tabs>
+        <w:spacing w:after="0" w:line="240" w:lineRule="auto"/>
+        <w:ind w:hanging="900"/>
+        <w:jc w:val="both"/>
+      </w:pPr>
+      <w:r>
+        <w:t>The System must store patient data with their assigned room.    </w:t>
+      </w:r>
+    </w:p>
+    <w:p>
+      <w:pPr>
+        <w:numPr>
+          <w:ilvl w:val="0"/>
+          <w:numId w:val="2"/>
+        </w:numPr>
+        <w:tabs>
+          <w:tab w:val="clear" w:pos="720"/>
+          <w:tab w:val="num" w:pos="90"/>
+        </w:tabs>
+        <w:spacing w:after="0" w:line="240" w:lineRule="auto"/>
+        <w:ind w:hanging="900"/>
+        <w:jc w:val="both"/>
+      </w:pPr>
+      <w:r>
+        <w:t>The System should collect patient information</w:t>
+      </w:r>
+    </w:p>
+    <w:p>
+      <w:pPr>
+        <w:numPr>
+          <w:ilvl w:val="0"/>
+          <w:numId w:val="2"/>
+        </w:numPr>
+        <w:tabs>
+          <w:tab w:val="clear" w:pos="720"/>
+          <w:tab w:val="num" w:pos="90"/>
+        </w:tabs>
+        <w:spacing w:after="0" w:line="240" w:lineRule="auto"/>
+        <w:ind w:hanging="900"/>
+        <w:jc w:val="both"/>
+      </w:pPr>
+      <w:r>
+        <w:t>The System must store gathered information in the database</w:t>
+      </w:r>
+    </w:p>
+    <w:p>
+      <w:pPr>
+        <w:numPr>
+          <w:ilvl w:val="0"/>
+          <w:numId w:val="2"/>
+        </w:numPr>
+        <w:tabs>
+          <w:tab w:val="clear" w:pos="720"/>
+          <w:tab w:val="num" w:pos="90"/>
+        </w:tabs>
+        <w:spacing w:after="0" w:line="240" w:lineRule="auto"/>
+        <w:ind w:hanging="900"/>
+        <w:jc w:val="both"/>
+      </w:pPr>
+      <w:r>
+        <w:t>The System must validate the patient ID</w:t>
+      </w:r>
+    </w:p>
+    <w:p>
+      <w:pPr>
+        <w:numPr>
+          <w:ilvl w:val="0"/>
+          <w:numId w:val="2"/>
+        </w:numPr>
+        <w:tabs>
+          <w:tab w:val="clear" w:pos="720"/>
+          <w:tab w:val="num" w:pos="90"/>
+        </w:tabs>
+        <w:spacing w:after="0" w:line="240" w:lineRule="auto"/>
+        <w:ind w:hanging="900"/>
+        <w:jc w:val="both"/>
+      </w:pPr>
+      <w:r>
+        <w:t>The System must flag the potential duplicates</w:t>
+      </w:r>
+    </w:p>
+    <w:p>
+      <w:pPr>
+        <w:numPr>
+          <w:ilvl w:val="0"/>
+          <w:numId w:val="2"/>
+        </w:numPr>
+        <w:tabs>
+          <w:tab w:val="clear" w:pos="720"/>
+          <w:tab w:val="num" w:pos="90"/>
+        </w:tabs>
+        <w:spacing w:after="0" w:line="240" w:lineRule="auto"/>
+        <w:ind w:hanging="900"/>
+        <w:jc w:val="both"/>
+      </w:pPr>
+      <w:r>
+        <w:t>The System must confirm verification and store it in the database</w:t>
+      </w:r>
+    </w:p>
+    <w:p>
+      <w:pPr>
+        <w:numPr>
+          <w:ilvl w:val="0"/>
+          <w:numId w:val="2"/>
+        </w:numPr>
+        <w:tabs>
+          <w:tab w:val="clear" w:pos="720"/>
+          <w:tab w:val="num" w:pos="90"/>
+        </w:tabs>
+        <w:spacing w:after="0" w:line="240" w:lineRule="auto"/>
+        <w:ind w:hanging="900"/>
+        <w:jc w:val="both"/>
+      </w:pPr>
+      <w:r>
+        <w:t>The System must determine room availability</w:t>
+      </w:r>
+    </w:p>
+    <w:p>
+      <w:pPr>
+        <w:numPr>
+          <w:ilvl w:val="0"/>
+          <w:numId w:val="2"/>
+        </w:numPr>
+        <w:tabs>
+          <w:tab w:val="clear" w:pos="720"/>
+          <w:tab w:val="num" w:pos="90"/>
+        </w:tabs>
+        <w:spacing w:after="0" w:line="240" w:lineRule="auto"/>
+        <w:ind w:hanging="900"/>
+        <w:jc w:val="both"/>
+      </w:pPr>
+      <w:r>
+        <w:t>The System must Assign Available Room</w:t>
+      </w:r>
+    </w:p>
+    <w:p>
+      <w:pPr>
+        <w:numPr>
+          <w:ilvl w:val="0"/>
+          <w:numId w:val="2"/>
+        </w:numPr>
+        <w:tabs>
+          <w:tab w:val="clear" w:pos="720"/>
+          <w:tab w:val="num" w:pos="90"/>
+        </w:tabs>
+        <w:spacing w:after="0" w:line="240" w:lineRule="auto"/>
+        <w:ind w:hanging="900"/>
+        <w:jc w:val="both"/>
+      </w:pPr>
+      <w:r>
+        <w:t>The System must Record Room Assignment</w:t>
+      </w:r>
+    </w:p>
+    <w:p>
+      <w:pPr>
+        <w:numPr>
+          <w:ilvl w:val="0"/>
+          <w:numId w:val="2"/>
+        </w:numPr>
+        <w:tabs>
+          <w:tab w:val="clear" w:pos="720"/>
+          <w:tab w:val="num" w:pos="90"/>
+        </w:tabs>
+        <w:spacing w:after="0" w:line="240" w:lineRule="auto"/>
+        <w:ind w:hanging="900"/>
+        <w:jc w:val="both"/>
+      </w:pPr>
+      <w:r>
+        <w:t>The System must Create New Patient Record</w:t>
+      </w:r>
+    </w:p>
+    <w:p>
+      <w:pPr>
+        <w:numPr>
+          <w:ilvl w:val="0"/>
+          <w:numId w:val="2"/>
+        </w:numPr>
+        <w:tabs>
+          <w:tab w:val="clear" w:pos="720"/>
+          <w:tab w:val="num" w:pos="90"/>
+        </w:tabs>
+        <w:spacing w:after="0" w:line="240" w:lineRule="auto"/>
+        <w:ind w:hanging="900"/>
+        <w:jc w:val="both"/>
+      </w:pPr>
+      <w:r>
+        <w:t>The System must Update Existing Patient Record</w:t>
+      </w:r>
+    </w:p>
+    <w:p>
+      <w:pPr>
+        <w:numPr>
+          <w:ilvl w:val="0"/>
+          <w:numId w:val="2"/>
+        </w:numPr>
+        <w:tabs>
+          <w:tab w:val="clear" w:pos="720"/>
+          <w:tab w:val="num" w:pos="90"/>
+        </w:tabs>
+        <w:spacing w:after="0" w:line="240" w:lineRule="auto"/>
+        <w:ind w:hanging="900"/>
+        <w:jc w:val="both"/>
+      </w:pPr>
+      <w:r>
+        <w:t>The System must Communicate Room Assignment</w:t>
+      </w:r>
+    </w:p>
+    <w:p>
+      <w:pPr>
+        <w:numPr>
+          <w:ilvl w:val="0"/>
+          <w:numId w:val="2"/>
+        </w:numPr>
+        <w:tabs>
+          <w:tab w:val="clear" w:pos="720"/>
+          <w:tab w:val="num" w:pos="90"/>
+        </w:tabs>
+        <w:spacing w:after="0" w:line="240" w:lineRule="auto"/>
+        <w:ind w:hanging="900"/>
+        <w:jc w:val="both"/>
+      </w:pPr>
+      <w:r>
+        <w:t>The System must verify the patient payment information</w:t>
+      </w:r>
+    </w:p>
+    <w:p>
+      <w:pPr>
+        <w:numPr>
+          <w:ilvl w:val="0"/>
+          <w:numId w:val="2"/>
+        </w:numPr>
+        <w:tabs>
+          <w:tab w:val="clear" w:pos="720"/>
+          <w:tab w:val="num" w:pos="90"/>
+        </w:tabs>
+        <w:spacing w:after="0" w:line="240" w:lineRule="auto"/>
+        <w:ind w:hanging="900"/>
+        <w:jc w:val="both"/>
+      </w:pPr>
+      <w:r>
+        <w:t>The System must receive the payment.</w:t>
+      </w:r>
+    </w:p>
+    <w:p>
+      <w:pPr>
+        <w:numPr>
+          <w:ilvl w:val="0"/>
+          <w:numId w:val="2"/>
+        </w:numPr>
+        <w:tabs>
+          <w:tab w:val="clear" w:pos="720"/>
+          <w:tab w:val="num" w:pos="90"/>
+        </w:tabs>
+        <w:spacing w:after="0" w:line="240" w:lineRule="auto"/>
+        <w:ind w:hanging="900"/>
+        <w:jc w:val="both"/>
+      </w:pPr>
+      <w:r>
+        <w:t>The System must process the payment information.</w:t>
+      </w:r>
+    </w:p>
+    <w:p>
+      <w:pPr>
+        <w:numPr>
+          <w:ilvl w:val="0"/>
+          <w:numId w:val="2"/>
+        </w:numPr>
+        <w:tabs>
+          <w:tab w:val="clear" w:pos="720"/>
+          <w:tab w:val="num" w:pos="90"/>
+        </w:tabs>
+        <w:spacing w:after="0" w:line="240" w:lineRule="auto"/>
+        <w:ind w:left="90" w:hanging="270"/>
+        <w:jc w:val="both"/>
+      </w:pPr>
+      <w:r>
+        <w:t>The System must generate a payment confirmation receipt and send an email with payment confirmation details to the patient.</w:t>
+      </w:r>
+    </w:p>
+    <w:p>
+      <w:pPr>
+        <w:numPr>
+          <w:ilvl w:val="0"/>
+          <w:numId w:val="2"/>
+        </w:numPr>
+        <w:tabs>
+          <w:tab w:val="clear" w:pos="720"/>
+          <w:tab w:val="num" w:pos="90"/>
+        </w:tabs>
+        <w:spacing w:after="0" w:line="240" w:lineRule="auto"/>
+        <w:ind w:hanging="900"/>
+        <w:jc w:val="both"/>
+      </w:pPr>
+      <w:r>
+        <w:t>The System must calculate the medical cost.</w:t>
+      </w:r>
+    </w:p>
+    <w:p>
+      <w:pPr>
+        <w:numPr>
+          <w:ilvl w:val="0"/>
+          <w:numId w:val="2"/>
+        </w:numPr>
+        <w:tabs>
+          <w:tab w:val="clear" w:pos="720"/>
+          <w:tab w:val="num" w:pos="90"/>
+        </w:tabs>
+        <w:spacing w:after="0" w:line="240" w:lineRule="auto"/>
+        <w:ind w:hanging="900"/>
+        <w:jc w:val="both"/>
+      </w:pPr>
+      <w:r>
+        <w:t>The System must validate the medical cost data.</w:t>
+      </w:r>
+    </w:p>
+    <w:p>
+      <w:pPr>
+        <w:numPr>
+          <w:ilvl w:val="0"/>
+          <w:numId w:val="2"/>
+        </w:numPr>
+        <w:tabs>
+          <w:tab w:val="clear" w:pos="720"/>
+          <w:tab w:val="num" w:pos="90"/>
+        </w:tabs>
+        <w:spacing w:after="0" w:line="240" w:lineRule="auto"/>
+        <w:ind w:hanging="900"/>
+        <w:jc w:val="both"/>
+      </w:pPr>
+      <w:r>
+        <w:t>The System must generate the bill.</w:t>
+      </w:r>
+    </w:p>
+    <w:p>
+      <w:pPr>
+        <w:numPr>
+          <w:ilvl w:val="0"/>
+          <w:numId w:val="2"/>
+        </w:numPr>
+        <w:tabs>
+          <w:tab w:val="clear" w:pos="720"/>
+          <w:tab w:val="num" w:pos="90"/>
+        </w:tabs>
+        <w:spacing w:after="0" w:line="240" w:lineRule="auto"/>
+        <w:ind w:hanging="900"/>
+        <w:jc w:val="both"/>
+      </w:pPr>
+      <w:r>
+        <w:t>The System must send payment information to accounting system.</w:t>
+      </w:r>
+    </w:p>
+    <w:p>
+      <w:pPr>
+        <w:numPr>
+          <w:ilvl w:val="0"/>
+          <w:numId w:val="2"/>
+        </w:numPr>
+        <w:tabs>
+          <w:tab w:val="clear" w:pos="720"/>
+          <w:tab w:val="num" w:pos="90"/>
+        </w:tabs>
+        <w:spacing w:after="0" w:line="240" w:lineRule="auto"/>
+        <w:ind w:hanging="900"/>
+        <w:jc w:val="both"/>
+      </w:pPr>
+      <w:r>
+        <w:t>The System must send receipt information to the accounting system.</w:t>
+      </w:r>
+    </w:p>
+    <w:p>
+      <w:pPr>
+        <w:numPr>
+          <w:ilvl w:val="0"/>
+          <w:numId w:val="2"/>
+        </w:numPr>
+        <w:tabs>
+          <w:tab w:val="clear" w:pos="720"/>
+          <w:tab w:val="num" w:pos="90"/>
+        </w:tabs>
+        <w:spacing w:after="0" w:line="240" w:lineRule="auto"/>
+        <w:ind w:hanging="900"/>
+        <w:jc w:val="both"/>
+      </w:pPr>
+      <w:r>
+        <w:t>The System must collect all transactions related to patients from central database.</w:t>
+      </w:r>
+    </w:p>
+    <w:p>
+      <w:pPr>
+        <w:numPr>
+          <w:ilvl w:val="0"/>
+          <w:numId w:val="2"/>
+        </w:numPr>
+        <w:tabs>
+          <w:tab w:val="clear" w:pos="720"/>
+          <w:tab w:val="num" w:pos="90"/>
+        </w:tabs>
+        <w:spacing w:after="0" w:line="240" w:lineRule="auto"/>
+        <w:ind w:hanging="900"/>
+        <w:jc w:val="both"/>
+      </w:pPr>
+      <w:r>
+        <w:t>The System must validate the transaction data.</w:t>
+      </w:r>
+    </w:p>
+    <w:p>
+      <w:pPr>
+        <w:numPr>
+          <w:ilvl w:val="0"/>
+          <w:numId w:val="2"/>
+        </w:numPr>
+        <w:tabs>
+          <w:tab w:val="clear" w:pos="720"/>
+          <w:tab w:val="num" w:pos="90"/>
+        </w:tabs>
+        <w:spacing w:after="0" w:line="240" w:lineRule="auto"/>
+        <w:ind w:hanging="900"/>
+        <w:jc w:val="both"/>
+      </w:pPr>
+      <w:r>
+        <w:t>The System must create and manage invoices.</w:t>
+      </w:r>
+    </w:p>
+    <w:p>
+      <w:pPr>
+        <w:numPr>
+          <w:ilvl w:val="0"/>
+          <w:numId w:val="2"/>
+        </w:numPr>
+        <w:tabs>
+          <w:tab w:val="clear" w:pos="720"/>
+          <w:tab w:val="num" w:pos="90"/>
+        </w:tabs>
+        <w:spacing w:after="0" w:line="240" w:lineRule="auto"/>
+        <w:ind w:hanging="900"/>
+        <w:jc w:val="both"/>
+      </w:pPr>
+      <w:r>
+        <w:t>The System must generate a revenue report based on transaction information.</w:t>
+      </w:r>
+    </w:p>
+    <w:p>
+      <w:pPr>
+        <w:numPr>
+          <w:ilvl w:val="0"/>
+          <w:numId w:val="2"/>
+        </w:numPr>
+        <w:tabs>
+          <w:tab w:val="clear" w:pos="720"/>
+          <w:tab w:val="num" w:pos="90"/>
+        </w:tabs>
+        <w:spacing w:after="0" w:line="240" w:lineRule="auto"/>
+        <w:ind w:hanging="900"/>
+        <w:jc w:val="both"/>
+      </w:pPr>
+      <w:r>
+        <w:t>The System must send revenue report to hospital administrator</w:t>
+      </w:r>
+    </w:p>
+    <w:p>
+      <w:pPr>
+        <w:numPr>
+          <w:ilvl w:val="0"/>
+          <w:numId w:val="2"/>
+        </w:numPr>
+        <w:tabs>
+          <w:tab w:val="clear" w:pos="720"/>
+          <w:tab w:val="num" w:pos="90"/>
+        </w:tabs>
+        <w:spacing w:after="0" w:line="240" w:lineRule="auto"/>
+        <w:ind w:hanging="900"/>
+        <w:jc w:val="both"/>
+      </w:pPr>
+      <w:r>
+        <w:t>The System must receive the patient’s condition summary.</w:t>
+      </w:r>
+    </w:p>
+    <w:p>
+      <w:pPr>
+        <w:numPr>
+          <w:ilvl w:val="0"/>
+          <w:numId w:val="2"/>
+        </w:numPr>
+        <w:tabs>
+          <w:tab w:val="clear" w:pos="720"/>
+          <w:tab w:val="num" w:pos="90"/>
+        </w:tabs>
+        <w:spacing w:after="0" w:line="240" w:lineRule="auto"/>
+        <w:ind w:hanging="900"/>
+        <w:jc w:val="both"/>
+      </w:pPr>
+      <w:r>
+        <w:t>The System must request the lab test information.</w:t>
+      </w:r>
+    </w:p>
+    <w:p>
+      <w:pPr>
+        <w:numPr>
+          <w:ilvl w:val="0"/>
+          <w:numId w:val="2"/>
+        </w:numPr>
+        <w:tabs>
+          <w:tab w:val="clear" w:pos="720"/>
+          <w:tab w:val="num" w:pos="90"/>
+        </w:tabs>
+        <w:spacing w:after="0" w:line="240" w:lineRule="auto"/>
+        <w:ind w:hanging="900"/>
+        <w:jc w:val="both"/>
+      </w:pPr>
+      <w:r>
+        <w:t>The System must conduct the lab test.</w:t>
+      </w:r>
+    </w:p>
+    <w:p>
+      <w:pPr>
+        <w:numPr>
+          <w:ilvl w:val="0"/>
+          <w:numId w:val="2"/>
+        </w:numPr>
+        <w:tabs>
+          <w:tab w:val="clear" w:pos="720"/>
+          <w:tab w:val="num" w:pos="90"/>
+        </w:tabs>
+        <w:spacing w:after="0" w:line="240" w:lineRule="auto"/>
+        <w:ind w:hanging="900"/>
+        <w:jc w:val="both"/>
+      </w:pPr>
+      <w:r>
+        <w:t>The System must send the lab test reports to the room.</w:t>
+      </w:r>
+    </w:p>
+    <w:p>
+      <w:pPr>
+        <w:numPr>
+          <w:ilvl w:val="0"/>
+          <w:numId w:val="2"/>
+        </w:numPr>
+        <w:tabs>
+          <w:tab w:val="clear" w:pos="720"/>
+          <w:tab w:val="num" w:pos="90"/>
+        </w:tabs>
+        <w:spacing w:after="0" w:line="240" w:lineRule="auto"/>
+        <w:ind w:hanging="900"/>
+        <w:jc w:val="both"/>
+      </w:pPr>
+      <w:r>
+        <w:t>The System must give prescribed medication to a patient.</w:t>
+      </w:r>
+    </w:p>
+    <w:p>
+      <w:pPr>
+        <w:numPr>
+          <w:ilvl w:val="0"/>
+          <w:numId w:val="2"/>
+        </w:numPr>
+        <w:tabs>
+          <w:tab w:val="clear" w:pos="720"/>
+          <w:tab w:val="num" w:pos="90"/>
+        </w:tabs>
+        <w:spacing w:after="0" w:line="240" w:lineRule="auto"/>
+        <w:ind w:hanging="900"/>
+        <w:jc w:val="both"/>
+      </w:pPr>
+      <w:r>
+        <w:t>The System must check and update the medicine availability/inventory.</w:t>
+      </w:r>
+    </w:p>
+    <w:p>
+      <w:pPr>
+        <w:numPr>
+          <w:ilvl w:val="0"/>
+          <w:numId w:val="2"/>
+        </w:numPr>
+        <w:tabs>
+          <w:tab w:val="clear" w:pos="720"/>
+          <w:tab w:val="num" w:pos="90"/>
+        </w:tabs>
+        <w:spacing w:after="0" w:line="240" w:lineRule="auto"/>
+        <w:ind w:hanging="900"/>
+        <w:jc w:val="both"/>
+      </w:pPr>
+      <w:r>
+        <w:t>The System must send reports to the room utilization system.</w:t>
+      </w:r>
+    </w:p>
+    <w:p>
+      <w:pPr>
+        <w:numPr>
+          <w:ilvl w:val="0"/>
+          <w:numId w:val="2"/>
+        </w:numPr>
+        <w:tabs>
+          <w:tab w:val="clear" w:pos="720"/>
+          <w:tab w:val="num" w:pos="90"/>
+        </w:tabs>
+        <w:spacing w:after="0" w:line="240" w:lineRule="auto"/>
+        <w:ind w:hanging="900"/>
+        <w:jc w:val="both"/>
+      </w:pPr>
+      <w:r>
+        <w:lastRenderedPageBreak/>
+        <w:t xml:space="preserve">The System must accept prescriptions from </w:t>
+      </w:r>
+      <w:proofErr w:type="gramStart"/>
+      <w:r>
+        <w:t>physician</w:t>
+      </w:r>
+      <w:proofErr w:type="gramEnd"/>
+      <w:r>
+        <w:t>.</w:t>
+      </w:r>
+    </w:p>
+    <w:p>
+      <w:pPr>
+        <w:numPr>
+          <w:ilvl w:val="0"/>
+          <w:numId w:val="2"/>
+        </w:numPr>
+        <w:tabs>
+          <w:tab w:val="clear" w:pos="720"/>
+          <w:tab w:val="num" w:pos="90"/>
+        </w:tabs>
+        <w:spacing w:after="0" w:line="240" w:lineRule="auto"/>
+        <w:ind w:hanging="900"/>
+        <w:jc w:val="both"/>
+      </w:pPr>
+      <w:r>
+        <w:t>The System must send a medicine report to the room.</w:t>
+      </w:r>
+    </w:p>
+    <w:p>
+      <w:pPr>
+        <w:numPr>
+          <w:ilvl w:val="0"/>
+          <w:numId w:val="2"/>
+        </w:numPr>
+        <w:tabs>
+          <w:tab w:val="clear" w:pos="720"/>
+          <w:tab w:val="num" w:pos="90"/>
+        </w:tabs>
+        <w:spacing w:after="0" w:line="240" w:lineRule="auto"/>
+        <w:ind w:hanging="900"/>
+        <w:jc w:val="both"/>
+      </w:pPr>
+      <w:r>
+        <w:t>The System must review the treatment.</w:t>
+      </w:r>
+    </w:p>
+    <w:p>
+      <w:pPr>
+        <w:numPr>
+          <w:ilvl w:val="0"/>
+          <w:numId w:val="2"/>
+        </w:numPr>
+        <w:tabs>
+          <w:tab w:val="clear" w:pos="720"/>
+          <w:tab w:val="num" w:pos="90"/>
+        </w:tabs>
+        <w:spacing w:after="0" w:line="240" w:lineRule="auto"/>
+        <w:ind w:hanging="900"/>
+        <w:jc w:val="both"/>
+      </w:pPr>
+      <w:r>
+        <w:t>The System must generate the medical report.</w:t>
+      </w:r>
+    </w:p>
+    <w:p>
+      <w:pPr>
+        <w:numPr>
+          <w:ilvl w:val="0"/>
+          <w:numId w:val="2"/>
+        </w:numPr>
+        <w:tabs>
+          <w:tab w:val="clear" w:pos="720"/>
+          <w:tab w:val="num" w:pos="90"/>
+        </w:tabs>
+        <w:spacing w:after="0" w:line="240" w:lineRule="auto"/>
+        <w:ind w:hanging="900"/>
+        <w:jc w:val="both"/>
+      </w:pPr>
+      <w:r>
+        <w:t>The System must send the medical report to the physician system.</w:t>
+      </w:r>
+    </w:p>
+    <w:p>
+      <w:pPr>
+        <w:numPr>
+          <w:ilvl w:val="0"/>
+          <w:numId w:val="2"/>
+        </w:numPr>
+        <w:tabs>
+          <w:tab w:val="clear" w:pos="720"/>
+          <w:tab w:val="num" w:pos="90"/>
+        </w:tabs>
+        <w:spacing w:after="0" w:line="240" w:lineRule="auto"/>
+        <w:ind w:hanging="900"/>
+        <w:jc w:val="both"/>
+      </w:pPr>
+      <w:r>
+        <w:t>The System must gather the physician information.</w:t>
+      </w:r>
+    </w:p>
+    <w:p>
+      <w:pPr>
+        <w:numPr>
+          <w:ilvl w:val="0"/>
+          <w:numId w:val="2"/>
+        </w:numPr>
+        <w:tabs>
+          <w:tab w:val="clear" w:pos="720"/>
+          <w:tab w:val="num" w:pos="90"/>
+        </w:tabs>
+        <w:spacing w:after="0" w:line="240" w:lineRule="auto"/>
+        <w:ind w:hanging="900"/>
+        <w:jc w:val="both"/>
+      </w:pPr>
+      <w:r>
+        <w:t>The System must validate the physician information.</w:t>
+      </w:r>
+    </w:p>
+    <w:p>
+      <w:pPr>
+        <w:numPr>
+          <w:ilvl w:val="0"/>
+          <w:numId w:val="2"/>
+        </w:numPr>
+        <w:tabs>
+          <w:tab w:val="clear" w:pos="720"/>
+          <w:tab w:val="num" w:pos="90"/>
+        </w:tabs>
+        <w:spacing w:after="0" w:line="240" w:lineRule="auto"/>
+        <w:ind w:hanging="900"/>
+        <w:jc w:val="both"/>
+      </w:pPr>
+      <w:r>
+        <w:t>The System should check the physician’s availability.</w:t>
+      </w:r>
+    </w:p>
+    <w:p>
+      <w:pPr>
+        <w:numPr>
+          <w:ilvl w:val="0"/>
+          <w:numId w:val="2"/>
+        </w:numPr>
+        <w:tabs>
+          <w:tab w:val="clear" w:pos="720"/>
+          <w:tab w:val="num" w:pos="90"/>
+        </w:tabs>
+        <w:spacing w:after="0" w:line="240" w:lineRule="auto"/>
+        <w:ind w:hanging="900"/>
+        <w:jc w:val="both"/>
+      </w:pPr>
+      <w:r>
+        <w:t>The System should update the physician’s status.</w:t>
+      </w:r>
+    </w:p>
+    <w:p>
+      <w:pPr>
+        <w:numPr>
+          <w:ilvl w:val="0"/>
+          <w:numId w:val="2"/>
+        </w:numPr>
+        <w:tabs>
+          <w:tab w:val="clear" w:pos="720"/>
+          <w:tab w:val="num" w:pos="90"/>
+        </w:tabs>
+        <w:spacing w:after="0" w:line="240" w:lineRule="auto"/>
+        <w:ind w:hanging="900"/>
+        <w:jc w:val="both"/>
+      </w:pPr>
+      <w:r>
+        <w:t>The System must assign physician to a patient.</w:t>
+      </w:r>
+    </w:p>
+    <w:p>
+      <w:pPr>
+        <w:numPr>
+          <w:ilvl w:val="0"/>
+          <w:numId w:val="2"/>
+        </w:numPr>
+        <w:tabs>
+          <w:tab w:val="clear" w:pos="720"/>
+          <w:tab w:val="num" w:pos="90"/>
+        </w:tabs>
+        <w:spacing w:after="0" w:line="240" w:lineRule="auto"/>
+        <w:ind w:hanging="900"/>
+        <w:jc w:val="both"/>
+      </w:pPr>
+      <w:r>
+        <w:t>The System must receive the physician’s data.</w:t>
+      </w:r>
+    </w:p>
+    <w:p>
+      <w:pPr>
+        <w:numPr>
+          <w:ilvl w:val="0"/>
+          <w:numId w:val="2"/>
+        </w:numPr>
+        <w:tabs>
+          <w:tab w:val="clear" w:pos="720"/>
+          <w:tab w:val="num" w:pos="90"/>
+        </w:tabs>
+        <w:spacing w:after="0" w:line="240" w:lineRule="auto"/>
+        <w:ind w:hanging="900"/>
+        <w:jc w:val="both"/>
+      </w:pPr>
+      <w:r>
+        <w:t>The System must request the patient’s condition.</w:t>
+      </w:r>
+    </w:p>
+    <w:p>
+      <w:pPr>
+        <w:numPr>
+          <w:ilvl w:val="0"/>
+          <w:numId w:val="2"/>
+        </w:numPr>
+        <w:tabs>
+          <w:tab w:val="clear" w:pos="720"/>
+          <w:tab w:val="num" w:pos="90"/>
+        </w:tabs>
+        <w:spacing w:after="0" w:line="240" w:lineRule="auto"/>
+        <w:ind w:hanging="900"/>
+        <w:jc w:val="both"/>
+      </w:pPr>
+      <w:r>
+        <w:t>The System must send the patient’s condition information to the pharmacy system.</w:t>
+      </w:r>
+    </w:p>
+    <w:p>
+      <w:pPr>
+        <w:numPr>
+          <w:ilvl w:val="0"/>
+          <w:numId w:val="2"/>
+        </w:numPr>
+        <w:tabs>
+          <w:tab w:val="clear" w:pos="720"/>
+          <w:tab w:val="num" w:pos="90"/>
+        </w:tabs>
+        <w:spacing w:after="0" w:line="240" w:lineRule="auto"/>
+        <w:ind w:hanging="900"/>
+        <w:jc w:val="both"/>
+      </w:pPr>
+      <w:r>
+        <w:t>The System must Store Patient Data to database</w:t>
+      </w:r>
+    </w:p>
+    <w:p>
+      <w:pPr>
+        <w:numPr>
+          <w:ilvl w:val="0"/>
+          <w:numId w:val="2"/>
+        </w:numPr>
+        <w:tabs>
+          <w:tab w:val="clear" w:pos="720"/>
+          <w:tab w:val="num" w:pos="90"/>
+        </w:tabs>
+        <w:spacing w:after="0" w:line="240" w:lineRule="auto"/>
+        <w:ind w:hanging="900"/>
+        <w:jc w:val="both"/>
+      </w:pPr>
+      <w:r>
+        <w:t>The System must allow retrieval of data from the database</w:t>
+      </w:r>
+    </w:p>
+    <w:p>
+      <w:pPr>
+        <w:numPr>
+          <w:ilvl w:val="0"/>
+          <w:numId w:val="2"/>
+        </w:numPr>
+        <w:tabs>
+          <w:tab w:val="clear" w:pos="720"/>
+          <w:tab w:val="num" w:pos="90"/>
+        </w:tabs>
+        <w:spacing w:after="0" w:line="240" w:lineRule="auto"/>
+        <w:ind w:left="90" w:hanging="270"/>
+        <w:jc w:val="both"/>
+      </w:pPr>
+      <w:r>
+        <w:t>The System must keep track of patient data (patients' admission, readmission, discharge, etc.)</w:t>
+      </w:r>
+    </w:p>
+    <w:p>
+      <w:pPr>
+        <w:numPr>
+          <w:ilvl w:val="0"/>
+          <w:numId w:val="2"/>
+        </w:numPr>
+        <w:tabs>
+          <w:tab w:val="clear" w:pos="720"/>
+          <w:tab w:val="num" w:pos="90"/>
+        </w:tabs>
+        <w:spacing w:after="0" w:line="240" w:lineRule="auto"/>
+        <w:ind w:hanging="900"/>
+        <w:jc w:val="both"/>
+      </w:pPr>
+      <w:r>
+        <w:t>The System will keep track of the doctor’s availability</w:t>
+      </w:r>
+    </w:p>
+    <w:p>
+      <w:pPr>
+        <w:numPr>
+          <w:ilvl w:val="0"/>
+          <w:numId w:val="2"/>
+        </w:numPr>
+        <w:tabs>
+          <w:tab w:val="clear" w:pos="720"/>
+          <w:tab w:val="num" w:pos="90"/>
+        </w:tabs>
+        <w:spacing w:after="0" w:line="240" w:lineRule="auto"/>
+        <w:ind w:left="90" w:hanging="270"/>
+        <w:jc w:val="both"/>
+      </w:pPr>
+      <w:r>
+        <w:t>The System should </w:t>
+      </w:r>
+      <w:proofErr w:type="gramStart"/>
+      <w:r>
+        <w:t>data backup</w:t>
+      </w:r>
+      <w:proofErr w:type="gramEnd"/>
+      <w:r>
+        <w:t xml:space="preserve"> and recovery: the system should automatically backup data to a secure location on a predetermined schedule.</w:t>
+      </w:r>
+    </w:p>
+    <w:p>
+      <w:pPr>
+        <w:numPr>
+          <w:ilvl w:val="0"/>
+          <w:numId w:val="2"/>
+        </w:numPr>
+        <w:tabs>
+          <w:tab w:val="clear" w:pos="720"/>
+        </w:tabs>
+        <w:spacing w:after="0" w:line="240" w:lineRule="auto"/>
+        <w:ind w:left="90"/>
+        <w:jc w:val="both"/>
+      </w:pPr>
+      <w:r>
+        <w:t>Support the updating and maintenance of patient prescriptions.</w:t>
+      </w:r>
+    </w:p>
+    <w:p>
+      <w:pPr>
+        <w:numPr>
+          <w:ilvl w:val="0"/>
+          <w:numId w:val="2"/>
+        </w:numPr>
+        <w:tabs>
+          <w:tab w:val="clear" w:pos="720"/>
+        </w:tabs>
+        <w:spacing w:after="0" w:line="240" w:lineRule="auto"/>
+        <w:ind w:left="90"/>
+        <w:jc w:val="both"/>
+      </w:pPr>
+      <w:r>
+        <w:t>Support the scheduling and tracking of physician appointments.</w:t>
+      </w:r>
+    </w:p>
+    <w:p>
+      <w:pPr>
+        <w:numPr>
+          <w:ilvl w:val="0"/>
+          <w:numId w:val="2"/>
+        </w:numPr>
+        <w:tabs>
+          <w:tab w:val="clear" w:pos="720"/>
+        </w:tabs>
+        <w:spacing w:after="0" w:line="240" w:lineRule="auto"/>
+        <w:ind w:left="90"/>
+        <w:jc w:val="both"/>
+      </w:pPr>
+      <w:r>
+        <w:t>Provide an accessible interface and data store for laboratory results.</w:t>
+      </w:r>
+    </w:p>
+    <w:p>
+      <w:pPr>
+        <w:numPr>
+          <w:ilvl w:val="0"/>
+          <w:numId w:val="2"/>
+        </w:numPr>
+        <w:tabs>
+          <w:tab w:val="clear" w:pos="720"/>
+        </w:tabs>
+        <w:spacing w:after="0" w:line="240" w:lineRule="auto"/>
+        <w:ind w:left="90"/>
+        <w:jc w:val="both"/>
+      </w:pPr>
+      <w:r>
+        <w:t>Real-time updating and display of patient information.</w:t>
+      </w:r>
+    </w:p>
+    <w:p>
+      <w:pPr>
+        <w:numPr>
+          <w:ilvl w:val="0"/>
+          <w:numId w:val="2"/>
+        </w:numPr>
+        <w:tabs>
+          <w:tab w:val="clear" w:pos="720"/>
+        </w:tabs>
+        <w:spacing w:after="0" w:line="240" w:lineRule="auto"/>
+        <w:ind w:left="90"/>
+        <w:jc w:val="both"/>
+      </w:pPr>
+      <w:r>
+        <w:t>Real-time updating and display of physician details and patients.</w:t>
+      </w:r>
+    </w:p>
+    <w:p>
+      <w:pPr>
+        <w:numPr>
+          <w:ilvl w:val="0"/>
+          <w:numId w:val="2"/>
+        </w:numPr>
+        <w:tabs>
+          <w:tab w:val="clear" w:pos="720"/>
+        </w:tabs>
+        <w:spacing w:after="0" w:line="240" w:lineRule="auto"/>
+        <w:ind w:left="90"/>
+        <w:jc w:val="both"/>
+      </w:pPr>
+      <w:r>
+        <w:t>Real-time updating and display of room utilization.</w:t>
+      </w:r>
+    </w:p>
+    <w:p>
+      <w:pPr>
+        <w:numPr>
+          <w:ilvl w:val="0"/>
+          <w:numId w:val="2"/>
+        </w:numPr>
+        <w:tabs>
+          <w:tab w:val="clear" w:pos="720"/>
+        </w:tabs>
+        <w:spacing w:after="0" w:line="240" w:lineRule="auto"/>
+        <w:ind w:left="90"/>
+        <w:jc w:val="both"/>
+      </w:pPr>
+      <w:r>
+        <w:t xml:space="preserve">Real-time financial tracking with breakdowns by cost </w:t>
+      </w:r>
+      <w:proofErr w:type="spellStart"/>
+      <w:r>
+        <w:t>centre</w:t>
+      </w:r>
+      <w:proofErr w:type="spellEnd"/>
+      <w:r>
+        <w:t>.</w:t>
+      </w:r>
+    </w:p>
+    <w:p>
+      <w:pPr>
+        <w:numPr>
+          <w:ilvl w:val="0"/>
+          <w:numId w:val="2"/>
+        </w:numPr>
+        <w:tabs>
+          <w:tab w:val="clear" w:pos="720"/>
+        </w:tabs>
+        <w:spacing w:after="0" w:line="240" w:lineRule="auto"/>
+        <w:ind w:left="90"/>
+        <w:jc w:val="both"/>
+      </w:pPr>
+      <w:r>
+        <w:t>Automatically generate daily &amp; weekly reports, as required (Referring Physician Reports, Revenue Reports, Room Utilization Reports, and others)</w:t>
+      </w:r>
+    </w:p>
+    <w:p>
+      <w:pPr>
+        <w:numPr>
+          <w:ilvl w:val="0"/>
+          <w:numId w:val="2"/>
+        </w:numPr>
+        <w:tabs>
+          <w:tab w:val="clear" w:pos="720"/>
+        </w:tabs>
+        <w:spacing w:after="0" w:line="240" w:lineRule="auto"/>
+        <w:ind w:left="90"/>
+        <w:jc w:val="both"/>
+      </w:pPr>
+      <w:r>
+        <w:t>Automatically generate patient billing information.</w:t>
+      </w:r>
+    </w:p>
+    <w:p>
+      <w:pPr>
+        <w:pStyle w:val="Heading1"/>
+        <w:jc w:val="both"/>
+      </w:pPr>
+    </w:p>
+    <w:p>
+      <w:pPr>
+        <w:pStyle w:val="Heading1"/>
+        <w:jc w:val="both"/>
+      </w:pPr>
+    </w:p>
+    <w:p>
+      <w:pPr>
+        <w:pStyle w:val="Heading1"/>
+        <w:jc w:val="both"/>
+      </w:pPr>
+    </w:p>
+    <w:p/>
+    <w:p>
+      <w:pPr>
+        <w:pStyle w:val="Heading1"/>
+        <w:jc w:val="both"/>
+      </w:pPr>
+      <w:r>
+        <w:lastRenderedPageBreak/>
+        <w:t>Non-</w:t>
+      </w:r>
+      <w:r>
+        <w:t>Functional Requirements</w:t>
+      </w:r>
+    </w:p>
+    <w:p>
+      <w:pPr>
+        <w:jc w:val="both"/>
+      </w:pPr>
+      <w:r>
+        <w:t>Performance:</w:t>
+      </w:r>
+    </w:p>
+    <w:p>
+      <w:pPr>
+        <w:pStyle w:val="ListParagraph"/>
+        <w:numPr>
+          <w:ilvl w:val="0"/>
+          <w:numId w:val="4"/>
+        </w:numPr>
+        <w:jc w:val="both"/>
+      </w:pPr>
+      <w:r>
+        <w:t>Real-Time Responsiveness - provide information in real-time for critical operations like patient registration and inquiries.</w:t>
+      </w:r>
+    </w:p>
+    <w:p>
+      <w:pPr>
+        <w:pStyle w:val="ListParagraph"/>
+        <w:numPr>
+          <w:ilvl w:val="0"/>
+          <w:numId w:val="4"/>
+        </w:numPr>
+        <w:jc w:val="both"/>
+      </w:pPr>
+      <w:r>
+        <w:t xml:space="preserve">Query Performance: queries should </w:t>
+      </w:r>
+      <w:proofErr w:type="gramStart"/>
+      <w:r>
+        <w:t>execute</w:t>
+      </w:r>
+      <w:proofErr w:type="gramEnd"/>
+      <w:r>
+        <w:t xml:space="preserve"> efficiently and return results quickly.</w:t>
+      </w:r>
+    </w:p>
+    <w:p>
+      <w:pPr>
+        <w:pStyle w:val="ListParagraph"/>
+        <w:numPr>
+          <w:ilvl w:val="0"/>
+          <w:numId w:val="4"/>
+        </w:numPr>
+        <w:jc w:val="both"/>
+      </w:pPr>
+      <w:r>
+        <w:t>Transaction Throughput: able to handle a large volume of transactions concurrently, especially during peak hours in a hospital.</w:t>
+      </w:r>
+    </w:p>
+    <w:p>
+      <w:pPr>
+        <w:jc w:val="both"/>
+      </w:pPr>
+      <w:r>
+        <w:t>Scalability:</w:t>
+      </w:r>
+    </w:p>
+    <w:p>
+      <w:pPr>
+        <w:pStyle w:val="ListParagraph"/>
+        <w:numPr>
+          <w:ilvl w:val="0"/>
+          <w:numId w:val="5"/>
+        </w:numPr>
+        <w:jc w:val="both"/>
+      </w:pPr>
+      <w:r>
+        <w:t>Scalability to 200 Beds: accommodate the planned expansion to 200 beds and the associated increase in patients, physicians, and data volume.</w:t>
+      </w:r>
+    </w:p>
+    <w:p>
+      <w:pPr>
+        <w:pStyle w:val="ListParagraph"/>
+        <w:numPr>
+          <w:ilvl w:val="0"/>
+          <w:numId w:val="5"/>
+        </w:numPr>
+        <w:jc w:val="both"/>
+      </w:pPr>
+      <w:r>
+        <w:t>Scalability for Future Growth: scalable to handle future growth beyond the initial 200 beds as the city and region grow.</w:t>
+      </w:r>
+    </w:p>
+    <w:p>
+      <w:pPr>
+        <w:pStyle w:val="ListParagraph"/>
+        <w:numPr>
+          <w:ilvl w:val="0"/>
+          <w:numId w:val="5"/>
+        </w:numPr>
+        <w:jc w:val="both"/>
+      </w:pPr>
+      <w:r>
+        <w:t>The system architecture should support easy scaling, allowing for future expansion to accommodate additional facilities or departments.</w:t>
+      </w:r>
+    </w:p>
+    <w:p>
+      <w:pPr>
+        <w:pStyle w:val="ListParagraph"/>
+        <w:numPr>
+          <w:ilvl w:val="0"/>
+          <w:numId w:val="5"/>
+        </w:numPr>
+        <w:jc w:val="both"/>
+      </w:pPr>
+      <w:r>
+        <w:t>Horizontal Scalability: Adding more servers (risk of integration problems).</w:t>
+      </w:r>
+    </w:p>
+    <w:p>
+      <w:pPr>
+        <w:pStyle w:val="ListParagraph"/>
+        <w:numPr>
+          <w:ilvl w:val="0"/>
+          <w:numId w:val="5"/>
+        </w:numPr>
+        <w:jc w:val="both"/>
+      </w:pPr>
+      <w:r>
+        <w:t>Vertical Scalability: Upgrading existing servers (risk of losing data).</w:t>
+      </w:r>
+    </w:p>
+    <w:p>
+      <w:pPr>
+        <w:jc w:val="both"/>
+      </w:pPr>
+      <w:r>
+        <w:t>Availability and Reliability:</w:t>
+      </w:r>
+    </w:p>
+    <w:p>
+      <w:pPr>
+        <w:pStyle w:val="ListParagraph"/>
+        <w:numPr>
+          <w:ilvl w:val="0"/>
+          <w:numId w:val="6"/>
+        </w:numPr>
+        <w:jc w:val="both"/>
+      </w:pPr>
+      <w:r>
+        <w:t>High Availability: ensure continuous operation and minimal downtime.</w:t>
+      </w:r>
+    </w:p>
+    <w:p>
+      <w:pPr>
+        <w:pStyle w:val="ListParagraph"/>
+        <w:numPr>
+          <w:ilvl w:val="0"/>
+          <w:numId w:val="6"/>
+        </w:numPr>
+        <w:jc w:val="both"/>
+      </w:pPr>
+      <w:r>
+        <w:t>Reliability: reliable and stable, minimizing errors and data loss.</w:t>
+      </w:r>
+    </w:p>
+    <w:p>
+      <w:pPr>
+        <w:pStyle w:val="ListParagraph"/>
+        <w:numPr>
+          <w:ilvl w:val="0"/>
+          <w:numId w:val="6"/>
+        </w:numPr>
+        <w:jc w:val="both"/>
+      </w:pPr>
+      <w:r>
+        <w:t>Data Backup and Recovery: protect against data loss due to system failures or disasters.</w:t>
+      </w:r>
+    </w:p>
+    <w:p>
+      <w:pPr>
+        <w:pStyle w:val="ListParagraph"/>
+        <w:numPr>
+          <w:ilvl w:val="0"/>
+          <w:numId w:val="6"/>
+        </w:numPr>
+        <w:jc w:val="both"/>
+      </w:pPr>
+      <w:r>
+        <w:t>Backups will be automated weekly and stored securely with a rollback option for up to three months in case of system errors.</w:t>
+      </w:r>
+    </w:p>
+    <w:p>
+      <w:pPr>
+        <w:pStyle w:val="ListParagraph"/>
+        <w:numPr>
+          <w:ilvl w:val="0"/>
+          <w:numId w:val="6"/>
+        </w:numPr>
+        <w:jc w:val="both"/>
+      </w:pPr>
+      <w:r>
+        <w:t>The system will be backed up every four months.</w:t>
+      </w:r>
+    </w:p>
+    <w:p>
+      <w:pPr>
+        <w:pStyle w:val="ListParagraph"/>
+        <w:numPr>
+          <w:ilvl w:val="0"/>
+          <w:numId w:val="6"/>
+        </w:numPr>
+        <w:jc w:val="both"/>
+      </w:pPr>
+      <w:r>
+        <w:t>The system should remain operational 24/7 to support continuous hospital operations.</w:t>
+      </w:r>
+    </w:p>
+    <w:p>
+      <w:pPr>
+        <w:pStyle w:val="ListParagraph"/>
+        <w:numPr>
+          <w:ilvl w:val="0"/>
+          <w:numId w:val="6"/>
+        </w:numPr>
+        <w:jc w:val="both"/>
+      </w:pPr>
+      <w:r>
+        <w:t>The system interface should comply with accessibility standards (e.g., WCAG 2.1) to support users with disabilities.</w:t>
+      </w:r>
+    </w:p>
+    <w:p>
+      <w:pPr>
+        <w:pStyle w:val="ListParagraph"/>
+        <w:numPr>
+          <w:ilvl w:val="0"/>
+          <w:numId w:val="6"/>
+        </w:numPr>
+        <w:jc w:val="both"/>
+      </w:pPr>
+      <w:r>
+        <w:t xml:space="preserve">The system must be compatible with future Windows OS updates and maintain support for legacy Windows versions </w:t>
+      </w:r>
+      <w:proofErr w:type="gramStart"/>
+      <w:r>
+        <w:t>as long as</w:t>
+      </w:r>
+      <w:proofErr w:type="gramEnd"/>
+      <w:r>
+        <w:t xml:space="preserve"> they are commonly used in hospitals.</w:t>
+      </w:r>
+    </w:p>
+    <w:p>
+      <w:pPr>
+        <w:pStyle w:val="ListParagraph"/>
+        <w:numPr>
+          <w:ilvl w:val="0"/>
+          <w:numId w:val="6"/>
+        </w:numPr>
+        <w:jc w:val="both"/>
+      </w:pPr>
+      <w:r>
+        <w:t>ability to run on different platforms or environments</w:t>
+      </w:r>
+    </w:p>
+    <w:p>
+      <w:pPr>
+        <w:jc w:val="both"/>
+      </w:pPr>
+    </w:p>
+    <w:p>
+      <w:pPr>
+        <w:jc w:val="both"/>
+      </w:pPr>
+    </w:p>
+    <w:p>
+      <w:pPr>
+        <w:jc w:val="both"/>
+      </w:pPr>
+      <w:r>
+        <w:lastRenderedPageBreak/>
+        <w:t>Security:</w:t>
+      </w:r>
+    </w:p>
+    <w:p>
+      <w:pPr>
+        <w:pStyle w:val="ListParagraph"/>
+        <w:numPr>
+          <w:ilvl w:val="0"/>
+          <w:numId w:val="7"/>
+        </w:numPr>
+        <w:jc w:val="both"/>
+      </w:pPr>
+      <w:r>
+        <w:t>Data Security: protect sensitive patient data from unauthorized access, modification, or disclosure. Implement appropriate security measures (access control, encryption, audit trails).</w:t>
+      </w:r>
+    </w:p>
+    <w:p>
+      <w:pPr>
+        <w:pStyle w:val="ListParagraph"/>
+        <w:numPr>
+          <w:ilvl w:val="0"/>
+          <w:numId w:val="7"/>
+        </w:numPr>
+        <w:jc w:val="both"/>
+      </w:pPr>
+      <w:r>
+        <w:t>Role-Based Access Control: ensure that users only have access to the data and functionalities necessary for their roles (physicians, nurses, administrators, etc.).</w:t>
+      </w:r>
+    </w:p>
+    <w:p>
+      <w:pPr>
+        <w:jc w:val="both"/>
+      </w:pPr>
+      <w:r>
+        <w:t>Usability:</w:t>
+      </w:r>
+    </w:p>
+    <w:p>
+      <w:pPr>
+        <w:pStyle w:val="ListParagraph"/>
+        <w:numPr>
+          <w:ilvl w:val="0"/>
+          <w:numId w:val="8"/>
+        </w:numPr>
+        <w:jc w:val="both"/>
+      </w:pPr>
+      <w:r>
+        <w:t>User-Friendly Interface: intuitive interface for all user groups (physicians, nurses, administrative staff) with varying levels of technical skills.</w:t>
+      </w:r>
+    </w:p>
+    <w:p>
+      <w:pPr>
+        <w:pStyle w:val="ListParagraph"/>
+        <w:numPr>
+          <w:ilvl w:val="0"/>
+          <w:numId w:val="8"/>
+        </w:numPr>
+        <w:jc w:val="both"/>
+      </w:pPr>
+      <w:r>
+        <w:t xml:space="preserve">Easy </w:t>
+      </w:r>
+      <w:proofErr w:type="gramStart"/>
+      <w:r>
+        <w:t>to Learn</w:t>
+      </w:r>
+      <w:proofErr w:type="gramEnd"/>
+      <w:r>
+        <w:t xml:space="preserve"> and Use: minimize training time and maximize user adoption.</w:t>
+      </w:r>
+    </w:p>
+    <w:p>
+      <w:pPr>
+        <w:pStyle w:val="ListParagraph"/>
+        <w:numPr>
+          <w:ilvl w:val="0"/>
+          <w:numId w:val="8"/>
+        </w:numPr>
+        <w:jc w:val="both"/>
+      </w:pPr>
+      <w:r>
+        <w:t>Efficient Workflow Support: streamline hospital workflows and processes.</w:t>
+      </w:r>
+    </w:p>
+    <w:p>
+      <w:pPr>
+        <w:pStyle w:val="ListParagraph"/>
+        <w:numPr>
+          <w:ilvl w:val="0"/>
+          <w:numId w:val="8"/>
+        </w:numPr>
+        <w:jc w:val="both"/>
+      </w:pPr>
+      <w:r>
+        <w:t>Provide comprehensive training materials and user manuals for staff to ensure effective system usage</w:t>
+      </w:r>
+    </w:p>
+    <w:p>
+      <w:pPr>
+        <w:jc w:val="both"/>
+      </w:pPr>
+      <w:r>
+        <w:t>Maintainability:</w:t>
+      </w:r>
+    </w:p>
+    <w:p>
+      <w:pPr>
+        <w:pStyle w:val="ListParagraph"/>
+        <w:numPr>
+          <w:ilvl w:val="0"/>
+          <w:numId w:val="9"/>
+        </w:numPr>
+        <w:jc w:val="both"/>
+      </w:pPr>
+      <w:r>
+        <w:t>Easy to Maintain: designed to be easily maintained and updated.</w:t>
+      </w:r>
+    </w:p>
+    <w:p>
+      <w:pPr>
+        <w:pStyle w:val="ListParagraph"/>
+        <w:numPr>
+          <w:ilvl w:val="0"/>
+          <w:numId w:val="9"/>
+        </w:numPr>
+        <w:jc w:val="both"/>
+      </w:pPr>
+      <w:r>
+        <w:t>Modularity: facilitate easier maintenance and future enhancements.</w:t>
+      </w:r>
+    </w:p>
+    <w:p>
+      <w:pPr>
+        <w:pStyle w:val="ListParagraph"/>
+        <w:numPr>
+          <w:ilvl w:val="0"/>
+          <w:numId w:val="9"/>
+        </w:numPr>
+        <w:jc w:val="both"/>
+      </w:pPr>
+      <w:r>
+        <w:t>Well-Documented: database schema, code, user manuals to aid in maintenance and support.</w:t>
+      </w:r>
+    </w:p>
+    <w:p>
+      <w:pPr>
+        <w:jc w:val="both"/>
+      </w:pPr>
+      <w:r>
+        <w:t>Data Integrity and Consistency:</w:t>
+      </w:r>
+    </w:p>
+    <w:p>
+      <w:pPr>
+        <w:pStyle w:val="ListParagraph"/>
+        <w:numPr>
+          <w:ilvl w:val="0"/>
+          <w:numId w:val="10"/>
+        </w:numPr>
+        <w:ind w:left="720"/>
+        <w:jc w:val="both"/>
+      </w:pPr>
+      <w:r>
+        <w:t>Data Accuracy: minimize data entry errors through validation rules and data constraints.</w:t>
+      </w:r>
+    </w:p>
+    <w:p>
+      <w:pPr>
+        <w:jc w:val="both"/>
+      </w:pPr>
+    </w:p>
     <w:sectPr>
       <w:pgSz w:w="12240" w:h="15840"/>
       <w:pgMar w:top="1440" w:right="1440" w:bottom="1440" w:left="1440" w:header="720" w:footer="720" w:gutter="0"/>
@@ -697,6 +2510,946 @@
 <file path=word/numbering.xml><?xml version="1.0" encoding="utf-8"?>
 <w:numbering xmlns:wpc="http://schemas.microsoft.com/office/word/2010/wordprocessingCanvas" xmlns:cx="http://schemas.microsoft.com/office/drawing/2014/chartex" xmlns:cx1="http://schemas.microsoft.com/office/drawing/2015/9/8/chartex" xmlns:cx2="http://schemas.microsoft.com/office/drawing/2015/10/21/chartex" xmlns:cx3="http://schemas.microsoft.com/office/drawing/2016/5/9/chartex" xmlns:cx4="http://schemas.microsoft.com/office/drawing/2016/5/10/chartex" xmlns:cx5="http://schemas.microsoft.com/office/drawing/2016/5/11/chartex" xmlns:cx6="http://schemas.microsoft.com/office/drawing/2016/5/12/chartex" xmlns:cx7="http://schemas.microsoft.com/office/drawing/2016/5/13/chartex" xmlns:cx8="http://schemas.microsoft.com/office/drawing/2016/5/14/chartex" xmlns:mc="http://schemas.openxmlformats.org/markup-compatibility/2006" xmlns:aink="http://schemas.microsoft.com/office/drawing/2016/ink" xmlns:am3d="http://schemas.microsoft.com/office/drawing/2017/model3d" xmlns:o="urn:schemas-microsoft-com:office:office" xmlns:oel="http://schemas.microsoft.com/office/2019/extlst" xmlns:r="http://schemas.openxmlformats.org/officeDocument/2006/relationships" xmlns:m="http://schemas.openxmlformats.org/officeDocument/2006/math" xmlns:v="urn:schemas-microsoft-com:vml" xmlns:wp14="http://schemas.microsoft.com/office/word/2010/wordprocessingDrawing" xmlns:wp="http://schemas.openxmlformats.org/drawingml/2006/wordprocessingDrawing" xmlns:w10="urn:schemas-microsoft-com:office:word" xmlns:w="http://schemas.openxmlformats.org/wordprocessingml/2006/main" xmlns:w14="http://schemas.microsoft.com/office/word/2010/wordml" xmlns:w15="http://schemas.microsoft.com/office/word/2012/wordml" xmlns:w16cex="http://schemas.microsoft.com/office/word/2018/wordml/cex" xmlns:w16cid="http://schemas.microsoft.com/office/word/2016/wordml/cid" xmlns:w16="http://schemas.microsoft.com/office/word/2018/wordml" xmlns:w16du="http://schemas.microsoft.com/office/word/2023/wordml/word16du" xmlns:w16sdtdh="http://schemas.microsoft.com/office/word/2020/wordml/sdtdatahash" xmlns:w16sdtfl="http://schemas.microsoft.com/office/word/2024/wordml/sdtformatlock" xmlns:w16se="http://schemas.microsoft.com/office/word/2015/wordml/symex" xmlns:wpg="http://schemas.microsoft.com/office/word/2010/wordprocessingGroup" xmlns:wpi="http://schemas.microsoft.com/office/word/2010/wordprocessingInk" xmlns:wne="http://schemas.microsoft.com/office/word/2006/wordml" xmlns:wps="http://schemas.microsoft.com/office/word/2010/wordprocessingShape" mc:Ignorable="w14 w15 w16se w16cid w16 w16cex w16sdtdh w16sdtfl w16du wp14">
   <w:abstractNum w:abstractNumId="0" w15:restartNumberingAfterBreak="0">
+    <w:nsid w:val="1E735EF9"/>
+    <w:multiLevelType w:val="hybridMultilevel"/>
+    <w:tmpl w:val="8DFED812"/>
+    <w:lvl w:ilvl="0" w:tplc="04090001">
+      <w:start w:val="1"/>
+      <w:numFmt w:val="bullet"/>
+      <w:lvlText w:val=""/>
+      <w:lvlJc w:val="left"/>
+      <w:pPr>
+        <w:ind w:left="720" w:hanging="360"/>
+      </w:pPr>
+      <w:rPr>
+        <w:rFonts w:ascii="Symbol" w:hAnsi="Symbol" w:hint="default"/>
+      </w:rPr>
+    </w:lvl>
+    <w:lvl w:ilvl="1" w:tplc="04090003" w:tentative="1">
+      <w:start w:val="1"/>
+      <w:numFmt w:val="bullet"/>
+      <w:lvlText w:val="o"/>
+      <w:lvlJc w:val="left"/>
+      <w:pPr>
+        <w:ind w:left="1440" w:hanging="360"/>
+      </w:pPr>
+      <w:rPr>
+        <w:rFonts w:ascii="Courier New" w:hAnsi="Courier New" w:cs="Courier New" w:hint="default"/>
+      </w:rPr>
+    </w:lvl>
+    <w:lvl w:ilvl="2" w:tplc="04090005" w:tentative="1">
+      <w:start w:val="1"/>
+      <w:numFmt w:val="bullet"/>
+      <w:lvlText w:val=""/>
+      <w:lvlJc w:val="left"/>
+      <w:pPr>
+        <w:ind w:left="2160" w:hanging="360"/>
+      </w:pPr>
+      <w:rPr>
+        <w:rFonts w:ascii="Wingdings" w:hAnsi="Wingdings" w:hint="default"/>
+      </w:rPr>
+    </w:lvl>
+    <w:lvl w:ilvl="3" w:tplc="04090001" w:tentative="1">
+      <w:start w:val="1"/>
+      <w:numFmt w:val="bullet"/>
+      <w:lvlText w:val=""/>
+      <w:lvlJc w:val="left"/>
+      <w:pPr>
+        <w:ind w:left="2880" w:hanging="360"/>
+      </w:pPr>
+      <w:rPr>
+        <w:rFonts w:ascii="Symbol" w:hAnsi="Symbol" w:hint="default"/>
+      </w:rPr>
+    </w:lvl>
+    <w:lvl w:ilvl="4" w:tplc="04090003" w:tentative="1">
+      <w:start w:val="1"/>
+      <w:numFmt w:val="bullet"/>
+      <w:lvlText w:val="o"/>
+      <w:lvlJc w:val="left"/>
+      <w:pPr>
+        <w:ind w:left="3600" w:hanging="360"/>
+      </w:pPr>
+      <w:rPr>
+        <w:rFonts w:ascii="Courier New" w:hAnsi="Courier New" w:cs="Courier New" w:hint="default"/>
+      </w:rPr>
+    </w:lvl>
+    <w:lvl w:ilvl="5" w:tplc="04090005" w:tentative="1">
+      <w:start w:val="1"/>
+      <w:numFmt w:val="bullet"/>
+      <w:lvlText w:val=""/>
+      <w:lvlJc w:val="left"/>
+      <w:pPr>
+        <w:ind w:left="4320" w:hanging="360"/>
+      </w:pPr>
+      <w:rPr>
+        <w:rFonts w:ascii="Wingdings" w:hAnsi="Wingdings" w:hint="default"/>
+      </w:rPr>
+    </w:lvl>
+    <w:lvl w:ilvl="6" w:tplc="04090001" w:tentative="1">
+      <w:start w:val="1"/>
+      <w:numFmt w:val="bullet"/>
+      <w:lvlText w:val=""/>
+      <w:lvlJc w:val="left"/>
+      <w:pPr>
+        <w:ind w:left="5040" w:hanging="360"/>
+      </w:pPr>
+      <w:rPr>
+        <w:rFonts w:ascii="Symbol" w:hAnsi="Symbol" w:hint="default"/>
+      </w:rPr>
+    </w:lvl>
+    <w:lvl w:ilvl="7" w:tplc="04090003" w:tentative="1">
+      <w:start w:val="1"/>
+      <w:numFmt w:val="bullet"/>
+      <w:lvlText w:val="o"/>
+      <w:lvlJc w:val="left"/>
+      <w:pPr>
+        <w:ind w:left="5760" w:hanging="360"/>
+      </w:pPr>
+      <w:rPr>
+        <w:rFonts w:ascii="Courier New" w:hAnsi="Courier New" w:cs="Courier New" w:hint="default"/>
+      </w:rPr>
+    </w:lvl>
+    <w:lvl w:ilvl="8" w:tplc="04090005" w:tentative="1">
+      <w:start w:val="1"/>
+      <w:numFmt w:val="bullet"/>
+      <w:lvlText w:val=""/>
+      <w:lvlJc w:val="left"/>
+      <w:pPr>
+        <w:ind w:left="6480" w:hanging="360"/>
+      </w:pPr>
+      <w:rPr>
+        <w:rFonts w:ascii="Wingdings" w:hAnsi="Wingdings" w:hint="default"/>
+      </w:rPr>
+    </w:lvl>
+  </w:abstractNum>
+  <w:abstractNum w:abstractNumId="1" w15:restartNumberingAfterBreak="0">
+    <w:nsid w:val="35694846"/>
+    <w:multiLevelType w:val="multilevel"/>
+    <w:tmpl w:val="ACC20DA0"/>
+    <w:lvl w:ilvl="0">
+      <w:start w:val="1"/>
+      <w:numFmt w:val="bullet"/>
+      <w:lvlText w:val=""/>
+      <w:lvlJc w:val="left"/>
+      <w:pPr>
+        <w:tabs>
+          <w:tab w:val="num" w:pos="720"/>
+        </w:tabs>
+        <w:ind w:left="720" w:hanging="360"/>
+      </w:pPr>
+      <w:rPr>
+        <w:rFonts w:ascii="Symbol" w:hAnsi="Symbol" w:hint="default"/>
+        <w:sz w:val="20"/>
+      </w:rPr>
+    </w:lvl>
+    <w:lvl w:ilvl="1" w:tentative="1">
+      <w:start w:val="1"/>
+      <w:numFmt w:val="bullet"/>
+      <w:lvlText w:val="o"/>
+      <w:lvlJc w:val="left"/>
+      <w:pPr>
+        <w:tabs>
+          <w:tab w:val="num" w:pos="1440"/>
+        </w:tabs>
+        <w:ind w:left="1440" w:hanging="360"/>
+      </w:pPr>
+      <w:rPr>
+        <w:rFonts w:ascii="Courier New" w:hAnsi="Courier New" w:hint="default"/>
+        <w:sz w:val="20"/>
+      </w:rPr>
+    </w:lvl>
+    <w:lvl w:ilvl="2" w:tentative="1">
+      <w:start w:val="1"/>
+      <w:numFmt w:val="bullet"/>
+      <w:lvlText w:val=""/>
+      <w:lvlJc w:val="left"/>
+      <w:pPr>
+        <w:tabs>
+          <w:tab w:val="num" w:pos="2160"/>
+        </w:tabs>
+        <w:ind w:left="2160" w:hanging="360"/>
+      </w:pPr>
+      <w:rPr>
+        <w:rFonts w:ascii="Wingdings" w:hAnsi="Wingdings" w:hint="default"/>
+        <w:sz w:val="20"/>
+      </w:rPr>
+    </w:lvl>
+    <w:lvl w:ilvl="3" w:tentative="1">
+      <w:start w:val="1"/>
+      <w:numFmt w:val="bullet"/>
+      <w:lvlText w:val=""/>
+      <w:lvlJc w:val="left"/>
+      <w:pPr>
+        <w:tabs>
+          <w:tab w:val="num" w:pos="2880"/>
+        </w:tabs>
+        <w:ind w:left="2880" w:hanging="360"/>
+      </w:pPr>
+      <w:rPr>
+        <w:rFonts w:ascii="Wingdings" w:hAnsi="Wingdings" w:hint="default"/>
+        <w:sz w:val="20"/>
+      </w:rPr>
+    </w:lvl>
+    <w:lvl w:ilvl="4" w:tentative="1">
+      <w:start w:val="1"/>
+      <w:numFmt w:val="bullet"/>
+      <w:lvlText w:val=""/>
+      <w:lvlJc w:val="left"/>
+      <w:pPr>
+        <w:tabs>
+          <w:tab w:val="num" w:pos="3600"/>
+        </w:tabs>
+        <w:ind w:left="3600" w:hanging="360"/>
+      </w:pPr>
+      <w:rPr>
+        <w:rFonts w:ascii="Wingdings" w:hAnsi="Wingdings" w:hint="default"/>
+        <w:sz w:val="20"/>
+      </w:rPr>
+    </w:lvl>
+    <w:lvl w:ilvl="5" w:tentative="1">
+      <w:start w:val="1"/>
+      <w:numFmt w:val="bullet"/>
+      <w:lvlText w:val=""/>
+      <w:lvlJc w:val="left"/>
+      <w:pPr>
+        <w:tabs>
+          <w:tab w:val="num" w:pos="4320"/>
+        </w:tabs>
+        <w:ind w:left="4320" w:hanging="360"/>
+      </w:pPr>
+      <w:rPr>
+        <w:rFonts w:ascii="Wingdings" w:hAnsi="Wingdings" w:hint="default"/>
+        <w:sz w:val="20"/>
+      </w:rPr>
+    </w:lvl>
+    <w:lvl w:ilvl="6" w:tentative="1">
+      <w:start w:val="1"/>
+      <w:numFmt w:val="bullet"/>
+      <w:lvlText w:val=""/>
+      <w:lvlJc w:val="left"/>
+      <w:pPr>
+        <w:tabs>
+          <w:tab w:val="num" w:pos="5040"/>
+        </w:tabs>
+        <w:ind w:left="5040" w:hanging="360"/>
+      </w:pPr>
+      <w:rPr>
+        <w:rFonts w:ascii="Wingdings" w:hAnsi="Wingdings" w:hint="default"/>
+        <w:sz w:val="20"/>
+      </w:rPr>
+    </w:lvl>
+    <w:lvl w:ilvl="7" w:tentative="1">
+      <w:start w:val="1"/>
+      <w:numFmt w:val="bullet"/>
+      <w:lvlText w:val=""/>
+      <w:lvlJc w:val="left"/>
+      <w:pPr>
+        <w:tabs>
+          <w:tab w:val="num" w:pos="5760"/>
+        </w:tabs>
+        <w:ind w:left="5760" w:hanging="360"/>
+      </w:pPr>
+      <w:rPr>
+        <w:rFonts w:ascii="Wingdings" w:hAnsi="Wingdings" w:hint="default"/>
+        <w:sz w:val="20"/>
+      </w:rPr>
+    </w:lvl>
+    <w:lvl w:ilvl="8" w:tentative="1">
+      <w:start w:val="1"/>
+      <w:numFmt w:val="bullet"/>
+      <w:lvlText w:val=""/>
+      <w:lvlJc w:val="left"/>
+      <w:pPr>
+        <w:tabs>
+          <w:tab w:val="num" w:pos="6480"/>
+        </w:tabs>
+        <w:ind w:left="6480" w:hanging="360"/>
+      </w:pPr>
+      <w:rPr>
+        <w:rFonts w:ascii="Wingdings" w:hAnsi="Wingdings" w:hint="default"/>
+        <w:sz w:val="20"/>
+      </w:rPr>
+    </w:lvl>
+  </w:abstractNum>
+  <w:abstractNum w:abstractNumId="2" w15:restartNumberingAfterBreak="0">
+    <w:nsid w:val="43D635A4"/>
+    <w:multiLevelType w:val="hybridMultilevel"/>
+    <w:tmpl w:val="0AE698E8"/>
+    <w:lvl w:ilvl="0" w:tplc="04090001">
+      <w:start w:val="1"/>
+      <w:numFmt w:val="bullet"/>
+      <w:lvlText w:val=""/>
+      <w:lvlJc w:val="left"/>
+      <w:pPr>
+        <w:ind w:left="720" w:hanging="360"/>
+      </w:pPr>
+      <w:rPr>
+        <w:rFonts w:ascii="Symbol" w:hAnsi="Symbol" w:hint="default"/>
+      </w:rPr>
+    </w:lvl>
+    <w:lvl w:ilvl="1" w:tplc="04090003">
+      <w:start w:val="1"/>
+      <w:numFmt w:val="bullet"/>
+      <w:lvlText w:val="o"/>
+      <w:lvlJc w:val="left"/>
+      <w:pPr>
+        <w:ind w:left="1440" w:hanging="360"/>
+      </w:pPr>
+      <w:rPr>
+        <w:rFonts w:ascii="Courier New" w:hAnsi="Courier New" w:cs="Courier New" w:hint="default"/>
+      </w:rPr>
+    </w:lvl>
+    <w:lvl w:ilvl="2" w:tplc="04090005" w:tentative="1">
+      <w:start w:val="1"/>
+      <w:numFmt w:val="bullet"/>
+      <w:lvlText w:val=""/>
+      <w:lvlJc w:val="left"/>
+      <w:pPr>
+        <w:ind w:left="2160" w:hanging="360"/>
+      </w:pPr>
+      <w:rPr>
+        <w:rFonts w:ascii="Wingdings" w:hAnsi="Wingdings" w:hint="default"/>
+      </w:rPr>
+    </w:lvl>
+    <w:lvl w:ilvl="3" w:tplc="04090001" w:tentative="1">
+      <w:start w:val="1"/>
+      <w:numFmt w:val="bullet"/>
+      <w:lvlText w:val=""/>
+      <w:lvlJc w:val="left"/>
+      <w:pPr>
+        <w:ind w:left="2880" w:hanging="360"/>
+      </w:pPr>
+      <w:rPr>
+        <w:rFonts w:ascii="Symbol" w:hAnsi="Symbol" w:hint="default"/>
+      </w:rPr>
+    </w:lvl>
+    <w:lvl w:ilvl="4" w:tplc="04090003" w:tentative="1">
+      <w:start w:val="1"/>
+      <w:numFmt w:val="bullet"/>
+      <w:lvlText w:val="o"/>
+      <w:lvlJc w:val="left"/>
+      <w:pPr>
+        <w:ind w:left="3600" w:hanging="360"/>
+      </w:pPr>
+      <w:rPr>
+        <w:rFonts w:ascii="Courier New" w:hAnsi="Courier New" w:cs="Courier New" w:hint="default"/>
+      </w:rPr>
+    </w:lvl>
+    <w:lvl w:ilvl="5" w:tplc="04090005" w:tentative="1">
+      <w:start w:val="1"/>
+      <w:numFmt w:val="bullet"/>
+      <w:lvlText w:val=""/>
+      <w:lvlJc w:val="left"/>
+      <w:pPr>
+        <w:ind w:left="4320" w:hanging="360"/>
+      </w:pPr>
+      <w:rPr>
+        <w:rFonts w:ascii="Wingdings" w:hAnsi="Wingdings" w:hint="default"/>
+      </w:rPr>
+    </w:lvl>
+    <w:lvl w:ilvl="6" w:tplc="04090001" w:tentative="1">
+      <w:start w:val="1"/>
+      <w:numFmt w:val="bullet"/>
+      <w:lvlText w:val=""/>
+      <w:lvlJc w:val="left"/>
+      <w:pPr>
+        <w:ind w:left="5040" w:hanging="360"/>
+      </w:pPr>
+      <w:rPr>
+        <w:rFonts w:ascii="Symbol" w:hAnsi="Symbol" w:hint="default"/>
+      </w:rPr>
+    </w:lvl>
+    <w:lvl w:ilvl="7" w:tplc="04090003" w:tentative="1">
+      <w:start w:val="1"/>
+      <w:numFmt w:val="bullet"/>
+      <w:lvlText w:val="o"/>
+      <w:lvlJc w:val="left"/>
+      <w:pPr>
+        <w:ind w:left="5760" w:hanging="360"/>
+      </w:pPr>
+      <w:rPr>
+        <w:rFonts w:ascii="Courier New" w:hAnsi="Courier New" w:cs="Courier New" w:hint="default"/>
+      </w:rPr>
+    </w:lvl>
+    <w:lvl w:ilvl="8" w:tplc="04090005" w:tentative="1">
+      <w:start w:val="1"/>
+      <w:numFmt w:val="bullet"/>
+      <w:lvlText w:val=""/>
+      <w:lvlJc w:val="left"/>
+      <w:pPr>
+        <w:ind w:left="6480" w:hanging="360"/>
+      </w:pPr>
+      <w:rPr>
+        <w:rFonts w:ascii="Wingdings" w:hAnsi="Wingdings" w:hint="default"/>
+      </w:rPr>
+    </w:lvl>
+  </w:abstractNum>
+  <w:abstractNum w:abstractNumId="3" w15:restartNumberingAfterBreak="0">
+    <w:nsid w:val="48E94950"/>
+    <w:multiLevelType w:val="hybridMultilevel"/>
+    <w:tmpl w:val="8980533A"/>
+    <w:lvl w:ilvl="0" w:tplc="04090001">
+      <w:start w:val="1"/>
+      <w:numFmt w:val="bullet"/>
+      <w:lvlText w:val=""/>
+      <w:lvlJc w:val="left"/>
+      <w:pPr>
+        <w:ind w:left="720" w:hanging="360"/>
+      </w:pPr>
+      <w:rPr>
+        <w:rFonts w:ascii="Symbol" w:hAnsi="Symbol" w:hint="default"/>
+      </w:rPr>
+    </w:lvl>
+    <w:lvl w:ilvl="1" w:tplc="04090003">
+      <w:start w:val="1"/>
+      <w:numFmt w:val="bullet"/>
+      <w:lvlText w:val="o"/>
+      <w:lvlJc w:val="left"/>
+      <w:pPr>
+        <w:ind w:left="1440" w:hanging="360"/>
+      </w:pPr>
+      <w:rPr>
+        <w:rFonts w:ascii="Courier New" w:hAnsi="Courier New" w:cs="Courier New" w:hint="default"/>
+      </w:rPr>
+    </w:lvl>
+    <w:lvl w:ilvl="2" w:tplc="04090005" w:tentative="1">
+      <w:start w:val="1"/>
+      <w:numFmt w:val="bullet"/>
+      <w:lvlText w:val=""/>
+      <w:lvlJc w:val="left"/>
+      <w:pPr>
+        <w:ind w:left="2160" w:hanging="360"/>
+      </w:pPr>
+      <w:rPr>
+        <w:rFonts w:ascii="Wingdings" w:hAnsi="Wingdings" w:hint="default"/>
+      </w:rPr>
+    </w:lvl>
+    <w:lvl w:ilvl="3" w:tplc="04090001" w:tentative="1">
+      <w:start w:val="1"/>
+      <w:numFmt w:val="bullet"/>
+      <w:lvlText w:val=""/>
+      <w:lvlJc w:val="left"/>
+      <w:pPr>
+        <w:ind w:left="2880" w:hanging="360"/>
+      </w:pPr>
+      <w:rPr>
+        <w:rFonts w:ascii="Symbol" w:hAnsi="Symbol" w:hint="default"/>
+      </w:rPr>
+    </w:lvl>
+    <w:lvl w:ilvl="4" w:tplc="04090003" w:tentative="1">
+      <w:start w:val="1"/>
+      <w:numFmt w:val="bullet"/>
+      <w:lvlText w:val="o"/>
+      <w:lvlJc w:val="left"/>
+      <w:pPr>
+        <w:ind w:left="3600" w:hanging="360"/>
+      </w:pPr>
+      <w:rPr>
+        <w:rFonts w:ascii="Courier New" w:hAnsi="Courier New" w:cs="Courier New" w:hint="default"/>
+      </w:rPr>
+    </w:lvl>
+    <w:lvl w:ilvl="5" w:tplc="04090005" w:tentative="1">
+      <w:start w:val="1"/>
+      <w:numFmt w:val="bullet"/>
+      <w:lvlText w:val=""/>
+      <w:lvlJc w:val="left"/>
+      <w:pPr>
+        <w:ind w:left="4320" w:hanging="360"/>
+      </w:pPr>
+      <w:rPr>
+        <w:rFonts w:ascii="Wingdings" w:hAnsi="Wingdings" w:hint="default"/>
+      </w:rPr>
+    </w:lvl>
+    <w:lvl w:ilvl="6" w:tplc="04090001" w:tentative="1">
+      <w:start w:val="1"/>
+      <w:numFmt w:val="bullet"/>
+      <w:lvlText w:val=""/>
+      <w:lvlJc w:val="left"/>
+      <w:pPr>
+        <w:ind w:left="5040" w:hanging="360"/>
+      </w:pPr>
+      <w:rPr>
+        <w:rFonts w:ascii="Symbol" w:hAnsi="Symbol" w:hint="default"/>
+      </w:rPr>
+    </w:lvl>
+    <w:lvl w:ilvl="7" w:tplc="04090003" w:tentative="1">
+      <w:start w:val="1"/>
+      <w:numFmt w:val="bullet"/>
+      <w:lvlText w:val="o"/>
+      <w:lvlJc w:val="left"/>
+      <w:pPr>
+        <w:ind w:left="5760" w:hanging="360"/>
+      </w:pPr>
+      <w:rPr>
+        <w:rFonts w:ascii="Courier New" w:hAnsi="Courier New" w:cs="Courier New" w:hint="default"/>
+      </w:rPr>
+    </w:lvl>
+    <w:lvl w:ilvl="8" w:tplc="04090005" w:tentative="1">
+      <w:start w:val="1"/>
+      <w:numFmt w:val="bullet"/>
+      <w:lvlText w:val=""/>
+      <w:lvlJc w:val="left"/>
+      <w:pPr>
+        <w:ind w:left="6480" w:hanging="360"/>
+      </w:pPr>
+      <w:rPr>
+        <w:rFonts w:ascii="Wingdings" w:hAnsi="Wingdings" w:hint="default"/>
+      </w:rPr>
+    </w:lvl>
+  </w:abstractNum>
+  <w:abstractNum w:abstractNumId="4" w15:restartNumberingAfterBreak="0">
+    <w:nsid w:val="4DB554B7"/>
+    <w:multiLevelType w:val="hybridMultilevel"/>
+    <w:tmpl w:val="8A7AF72E"/>
+    <w:lvl w:ilvl="0" w:tplc="04090001">
+      <w:start w:val="1"/>
+      <w:numFmt w:val="bullet"/>
+      <w:lvlText w:val=""/>
+      <w:lvlJc w:val="left"/>
+      <w:pPr>
+        <w:ind w:left="720" w:hanging="360"/>
+      </w:pPr>
+      <w:rPr>
+        <w:rFonts w:ascii="Symbol" w:hAnsi="Symbol" w:hint="default"/>
+      </w:rPr>
+    </w:lvl>
+    <w:lvl w:ilvl="1" w:tplc="04090003">
+      <w:start w:val="1"/>
+      <w:numFmt w:val="bullet"/>
+      <w:lvlText w:val="o"/>
+      <w:lvlJc w:val="left"/>
+      <w:pPr>
+        <w:ind w:left="1440" w:hanging="360"/>
+      </w:pPr>
+      <w:rPr>
+        <w:rFonts w:ascii="Courier New" w:hAnsi="Courier New" w:cs="Courier New" w:hint="default"/>
+      </w:rPr>
+    </w:lvl>
+    <w:lvl w:ilvl="2" w:tplc="04090005" w:tentative="1">
+      <w:start w:val="1"/>
+      <w:numFmt w:val="bullet"/>
+      <w:lvlText w:val=""/>
+      <w:lvlJc w:val="left"/>
+      <w:pPr>
+        <w:ind w:left="2160" w:hanging="360"/>
+      </w:pPr>
+      <w:rPr>
+        <w:rFonts w:ascii="Wingdings" w:hAnsi="Wingdings" w:hint="default"/>
+      </w:rPr>
+    </w:lvl>
+    <w:lvl w:ilvl="3" w:tplc="04090001" w:tentative="1">
+      <w:start w:val="1"/>
+      <w:numFmt w:val="bullet"/>
+      <w:lvlText w:val=""/>
+      <w:lvlJc w:val="left"/>
+      <w:pPr>
+        <w:ind w:left="2880" w:hanging="360"/>
+      </w:pPr>
+      <w:rPr>
+        <w:rFonts w:ascii="Symbol" w:hAnsi="Symbol" w:hint="default"/>
+      </w:rPr>
+    </w:lvl>
+    <w:lvl w:ilvl="4" w:tplc="04090003" w:tentative="1">
+      <w:start w:val="1"/>
+      <w:numFmt w:val="bullet"/>
+      <w:lvlText w:val="o"/>
+      <w:lvlJc w:val="left"/>
+      <w:pPr>
+        <w:ind w:left="3600" w:hanging="360"/>
+      </w:pPr>
+      <w:rPr>
+        <w:rFonts w:ascii="Courier New" w:hAnsi="Courier New" w:cs="Courier New" w:hint="default"/>
+      </w:rPr>
+    </w:lvl>
+    <w:lvl w:ilvl="5" w:tplc="04090005" w:tentative="1">
+      <w:start w:val="1"/>
+      <w:numFmt w:val="bullet"/>
+      <w:lvlText w:val=""/>
+      <w:lvlJc w:val="left"/>
+      <w:pPr>
+        <w:ind w:left="4320" w:hanging="360"/>
+      </w:pPr>
+      <w:rPr>
+        <w:rFonts w:ascii="Wingdings" w:hAnsi="Wingdings" w:hint="default"/>
+      </w:rPr>
+    </w:lvl>
+    <w:lvl w:ilvl="6" w:tplc="04090001" w:tentative="1">
+      <w:start w:val="1"/>
+      <w:numFmt w:val="bullet"/>
+      <w:lvlText w:val=""/>
+      <w:lvlJc w:val="left"/>
+      <w:pPr>
+        <w:ind w:left="5040" w:hanging="360"/>
+      </w:pPr>
+      <w:rPr>
+        <w:rFonts w:ascii="Symbol" w:hAnsi="Symbol" w:hint="default"/>
+      </w:rPr>
+    </w:lvl>
+    <w:lvl w:ilvl="7" w:tplc="04090003" w:tentative="1">
+      <w:start w:val="1"/>
+      <w:numFmt w:val="bullet"/>
+      <w:lvlText w:val="o"/>
+      <w:lvlJc w:val="left"/>
+      <w:pPr>
+        <w:ind w:left="5760" w:hanging="360"/>
+      </w:pPr>
+      <w:rPr>
+        <w:rFonts w:ascii="Courier New" w:hAnsi="Courier New" w:cs="Courier New" w:hint="default"/>
+      </w:rPr>
+    </w:lvl>
+    <w:lvl w:ilvl="8" w:tplc="04090005" w:tentative="1">
+      <w:start w:val="1"/>
+      <w:numFmt w:val="bullet"/>
+      <w:lvlText w:val=""/>
+      <w:lvlJc w:val="left"/>
+      <w:pPr>
+        <w:ind w:left="6480" w:hanging="360"/>
+      </w:pPr>
+      <w:rPr>
+        <w:rFonts w:ascii="Wingdings" w:hAnsi="Wingdings" w:hint="default"/>
+      </w:rPr>
+    </w:lvl>
+  </w:abstractNum>
+  <w:abstractNum w:abstractNumId="5" w15:restartNumberingAfterBreak="0">
+    <w:nsid w:val="55B42428"/>
+    <w:multiLevelType w:val="hybridMultilevel"/>
+    <w:tmpl w:val="A34ADF10"/>
+    <w:lvl w:ilvl="0" w:tplc="04090001">
+      <w:start w:val="1"/>
+      <w:numFmt w:val="bullet"/>
+      <w:lvlText w:val=""/>
+      <w:lvlJc w:val="left"/>
+      <w:pPr>
+        <w:ind w:left="1080" w:hanging="360"/>
+      </w:pPr>
+      <w:rPr>
+        <w:rFonts w:ascii="Symbol" w:hAnsi="Symbol" w:hint="default"/>
+      </w:rPr>
+    </w:lvl>
+    <w:lvl w:ilvl="1" w:tplc="04090003" w:tentative="1">
+      <w:start w:val="1"/>
+      <w:numFmt w:val="bullet"/>
+      <w:lvlText w:val="o"/>
+      <w:lvlJc w:val="left"/>
+      <w:pPr>
+        <w:ind w:left="1800" w:hanging="360"/>
+      </w:pPr>
+      <w:rPr>
+        <w:rFonts w:ascii="Courier New" w:hAnsi="Courier New" w:cs="Courier New" w:hint="default"/>
+      </w:rPr>
+    </w:lvl>
+    <w:lvl w:ilvl="2" w:tplc="04090005" w:tentative="1">
+      <w:start w:val="1"/>
+      <w:numFmt w:val="bullet"/>
+      <w:lvlText w:val=""/>
+      <w:lvlJc w:val="left"/>
+      <w:pPr>
+        <w:ind w:left="2520" w:hanging="360"/>
+      </w:pPr>
+      <w:rPr>
+        <w:rFonts w:ascii="Wingdings" w:hAnsi="Wingdings" w:hint="default"/>
+      </w:rPr>
+    </w:lvl>
+    <w:lvl w:ilvl="3" w:tplc="04090001" w:tentative="1">
+      <w:start w:val="1"/>
+      <w:numFmt w:val="bullet"/>
+      <w:lvlText w:val=""/>
+      <w:lvlJc w:val="left"/>
+      <w:pPr>
+        <w:ind w:left="3240" w:hanging="360"/>
+      </w:pPr>
+      <w:rPr>
+        <w:rFonts w:ascii="Symbol" w:hAnsi="Symbol" w:hint="default"/>
+      </w:rPr>
+    </w:lvl>
+    <w:lvl w:ilvl="4" w:tplc="04090003" w:tentative="1">
+      <w:start w:val="1"/>
+      <w:numFmt w:val="bullet"/>
+      <w:lvlText w:val="o"/>
+      <w:lvlJc w:val="left"/>
+      <w:pPr>
+        <w:ind w:left="3960" w:hanging="360"/>
+      </w:pPr>
+      <w:rPr>
+        <w:rFonts w:ascii="Courier New" w:hAnsi="Courier New" w:cs="Courier New" w:hint="default"/>
+      </w:rPr>
+    </w:lvl>
+    <w:lvl w:ilvl="5" w:tplc="04090005" w:tentative="1">
+      <w:start w:val="1"/>
+      <w:numFmt w:val="bullet"/>
+      <w:lvlText w:val=""/>
+      <w:lvlJc w:val="left"/>
+      <w:pPr>
+        <w:ind w:left="4680" w:hanging="360"/>
+      </w:pPr>
+      <w:rPr>
+        <w:rFonts w:ascii="Wingdings" w:hAnsi="Wingdings" w:hint="default"/>
+      </w:rPr>
+    </w:lvl>
+    <w:lvl w:ilvl="6" w:tplc="04090001" w:tentative="1">
+      <w:start w:val="1"/>
+      <w:numFmt w:val="bullet"/>
+      <w:lvlText w:val=""/>
+      <w:lvlJc w:val="left"/>
+      <w:pPr>
+        <w:ind w:left="5400" w:hanging="360"/>
+      </w:pPr>
+      <w:rPr>
+        <w:rFonts w:ascii="Symbol" w:hAnsi="Symbol" w:hint="default"/>
+      </w:rPr>
+    </w:lvl>
+    <w:lvl w:ilvl="7" w:tplc="04090003" w:tentative="1">
+      <w:start w:val="1"/>
+      <w:numFmt w:val="bullet"/>
+      <w:lvlText w:val="o"/>
+      <w:lvlJc w:val="left"/>
+      <w:pPr>
+        <w:ind w:left="6120" w:hanging="360"/>
+      </w:pPr>
+      <w:rPr>
+        <w:rFonts w:ascii="Courier New" w:hAnsi="Courier New" w:cs="Courier New" w:hint="default"/>
+      </w:rPr>
+    </w:lvl>
+    <w:lvl w:ilvl="8" w:tplc="04090005" w:tentative="1">
+      <w:start w:val="1"/>
+      <w:numFmt w:val="bullet"/>
+      <w:lvlText w:val=""/>
+      <w:lvlJc w:val="left"/>
+      <w:pPr>
+        <w:ind w:left="6840" w:hanging="360"/>
+      </w:pPr>
+      <w:rPr>
+        <w:rFonts w:ascii="Wingdings" w:hAnsi="Wingdings" w:hint="default"/>
+      </w:rPr>
+    </w:lvl>
+  </w:abstractNum>
+  <w:abstractNum w:abstractNumId="6" w15:restartNumberingAfterBreak="0">
+    <w:nsid w:val="56357F5E"/>
+    <w:multiLevelType w:val="hybridMultilevel"/>
+    <w:tmpl w:val="168EC5AC"/>
+    <w:lvl w:ilvl="0" w:tplc="04090001">
+      <w:start w:val="1"/>
+      <w:numFmt w:val="bullet"/>
+      <w:lvlText w:val=""/>
+      <w:lvlJc w:val="left"/>
+      <w:pPr>
+        <w:ind w:left="720" w:hanging="360"/>
+      </w:pPr>
+      <w:rPr>
+        <w:rFonts w:ascii="Symbol" w:hAnsi="Symbol" w:hint="default"/>
+      </w:rPr>
+    </w:lvl>
+    <w:lvl w:ilvl="1" w:tplc="04090003">
+      <w:start w:val="1"/>
+      <w:numFmt w:val="bullet"/>
+      <w:lvlText w:val="o"/>
+      <w:lvlJc w:val="left"/>
+      <w:pPr>
+        <w:ind w:left="1440" w:hanging="360"/>
+      </w:pPr>
+      <w:rPr>
+        <w:rFonts w:ascii="Courier New" w:hAnsi="Courier New" w:cs="Courier New" w:hint="default"/>
+      </w:rPr>
+    </w:lvl>
+    <w:lvl w:ilvl="2" w:tplc="04090005" w:tentative="1">
+      <w:start w:val="1"/>
+      <w:numFmt w:val="bullet"/>
+      <w:lvlText w:val=""/>
+      <w:lvlJc w:val="left"/>
+      <w:pPr>
+        <w:ind w:left="2160" w:hanging="360"/>
+      </w:pPr>
+      <w:rPr>
+        <w:rFonts w:ascii="Wingdings" w:hAnsi="Wingdings" w:hint="default"/>
+      </w:rPr>
+    </w:lvl>
+    <w:lvl w:ilvl="3" w:tplc="04090001" w:tentative="1">
+      <w:start w:val="1"/>
+      <w:numFmt w:val="bullet"/>
+      <w:lvlText w:val=""/>
+      <w:lvlJc w:val="left"/>
+      <w:pPr>
+        <w:ind w:left="2880" w:hanging="360"/>
+      </w:pPr>
+      <w:rPr>
+        <w:rFonts w:ascii="Symbol" w:hAnsi="Symbol" w:hint="default"/>
+      </w:rPr>
+    </w:lvl>
+    <w:lvl w:ilvl="4" w:tplc="04090003" w:tentative="1">
+      <w:start w:val="1"/>
+      <w:numFmt w:val="bullet"/>
+      <w:lvlText w:val="o"/>
+      <w:lvlJc w:val="left"/>
+      <w:pPr>
+        <w:ind w:left="3600" w:hanging="360"/>
+      </w:pPr>
+      <w:rPr>
+        <w:rFonts w:ascii="Courier New" w:hAnsi="Courier New" w:cs="Courier New" w:hint="default"/>
+      </w:rPr>
+    </w:lvl>
+    <w:lvl w:ilvl="5" w:tplc="04090005" w:tentative="1">
+      <w:start w:val="1"/>
+      <w:numFmt w:val="bullet"/>
+      <w:lvlText w:val=""/>
+      <w:lvlJc w:val="left"/>
+      <w:pPr>
+        <w:ind w:left="4320" w:hanging="360"/>
+      </w:pPr>
+      <w:rPr>
+        <w:rFonts w:ascii="Wingdings" w:hAnsi="Wingdings" w:hint="default"/>
+      </w:rPr>
+    </w:lvl>
+    <w:lvl w:ilvl="6" w:tplc="04090001" w:tentative="1">
+      <w:start w:val="1"/>
+      <w:numFmt w:val="bullet"/>
+      <w:lvlText w:val=""/>
+      <w:lvlJc w:val="left"/>
+      <w:pPr>
+        <w:ind w:left="5040" w:hanging="360"/>
+      </w:pPr>
+      <w:rPr>
+        <w:rFonts w:ascii="Symbol" w:hAnsi="Symbol" w:hint="default"/>
+      </w:rPr>
+    </w:lvl>
+    <w:lvl w:ilvl="7" w:tplc="04090003" w:tentative="1">
+      <w:start w:val="1"/>
+      <w:numFmt w:val="bullet"/>
+      <w:lvlText w:val="o"/>
+      <w:lvlJc w:val="left"/>
+      <w:pPr>
+        <w:ind w:left="5760" w:hanging="360"/>
+      </w:pPr>
+      <w:rPr>
+        <w:rFonts w:ascii="Courier New" w:hAnsi="Courier New" w:cs="Courier New" w:hint="default"/>
+      </w:rPr>
+    </w:lvl>
+    <w:lvl w:ilvl="8" w:tplc="04090005" w:tentative="1">
+      <w:start w:val="1"/>
+      <w:numFmt w:val="bullet"/>
+      <w:lvlText w:val=""/>
+      <w:lvlJc w:val="left"/>
+      <w:pPr>
+        <w:ind w:left="6480" w:hanging="360"/>
+      </w:pPr>
+      <w:rPr>
+        <w:rFonts w:ascii="Wingdings" w:hAnsi="Wingdings" w:hint="default"/>
+      </w:rPr>
+    </w:lvl>
+  </w:abstractNum>
+  <w:abstractNum w:abstractNumId="7" w15:restartNumberingAfterBreak="0">
+    <w:nsid w:val="5B046A26"/>
+    <w:multiLevelType w:val="hybridMultilevel"/>
+    <w:tmpl w:val="0C1E22D6"/>
+    <w:lvl w:ilvl="0" w:tplc="04090001">
+      <w:start w:val="1"/>
+      <w:numFmt w:val="bullet"/>
+      <w:lvlText w:val=""/>
+      <w:lvlJc w:val="left"/>
+      <w:pPr>
+        <w:ind w:left="720" w:hanging="360"/>
+      </w:pPr>
+      <w:rPr>
+        <w:rFonts w:ascii="Symbol" w:hAnsi="Symbol" w:hint="default"/>
+      </w:rPr>
+    </w:lvl>
+    <w:lvl w:ilvl="1" w:tplc="04090003">
+      <w:start w:val="1"/>
+      <w:numFmt w:val="bullet"/>
+      <w:lvlText w:val="o"/>
+      <w:lvlJc w:val="left"/>
+      <w:pPr>
+        <w:ind w:left="1440" w:hanging="360"/>
+      </w:pPr>
+      <w:rPr>
+        <w:rFonts w:ascii="Courier New" w:hAnsi="Courier New" w:cs="Courier New" w:hint="default"/>
+      </w:rPr>
+    </w:lvl>
+    <w:lvl w:ilvl="2" w:tplc="04090005" w:tentative="1">
+      <w:start w:val="1"/>
+      <w:numFmt w:val="bullet"/>
+      <w:lvlText w:val=""/>
+      <w:lvlJc w:val="left"/>
+      <w:pPr>
+        <w:ind w:left="2160" w:hanging="360"/>
+      </w:pPr>
+      <w:rPr>
+        <w:rFonts w:ascii="Wingdings" w:hAnsi="Wingdings" w:hint="default"/>
+      </w:rPr>
+    </w:lvl>
+    <w:lvl w:ilvl="3" w:tplc="04090001" w:tentative="1">
+      <w:start w:val="1"/>
+      <w:numFmt w:val="bullet"/>
+      <w:lvlText w:val=""/>
+      <w:lvlJc w:val="left"/>
+      <w:pPr>
+        <w:ind w:left="2880" w:hanging="360"/>
+      </w:pPr>
+      <w:rPr>
+        <w:rFonts w:ascii="Symbol" w:hAnsi="Symbol" w:hint="default"/>
+      </w:rPr>
+    </w:lvl>
+    <w:lvl w:ilvl="4" w:tplc="04090003" w:tentative="1">
+      <w:start w:val="1"/>
+      <w:numFmt w:val="bullet"/>
+      <w:lvlText w:val="o"/>
+      <w:lvlJc w:val="left"/>
+      <w:pPr>
+        <w:ind w:left="3600" w:hanging="360"/>
+      </w:pPr>
+      <w:rPr>
+        <w:rFonts w:ascii="Courier New" w:hAnsi="Courier New" w:cs="Courier New" w:hint="default"/>
+      </w:rPr>
+    </w:lvl>
+    <w:lvl w:ilvl="5" w:tplc="04090005" w:tentative="1">
+      <w:start w:val="1"/>
+      <w:numFmt w:val="bullet"/>
+      <w:lvlText w:val=""/>
+      <w:lvlJc w:val="left"/>
+      <w:pPr>
+        <w:ind w:left="4320" w:hanging="360"/>
+      </w:pPr>
+      <w:rPr>
+        <w:rFonts w:ascii="Wingdings" w:hAnsi="Wingdings" w:hint="default"/>
+      </w:rPr>
+    </w:lvl>
+    <w:lvl w:ilvl="6" w:tplc="04090001" w:tentative="1">
+      <w:start w:val="1"/>
+      <w:numFmt w:val="bullet"/>
+      <w:lvlText w:val=""/>
+      <w:lvlJc w:val="left"/>
+      <w:pPr>
+        <w:ind w:left="5040" w:hanging="360"/>
+      </w:pPr>
+      <w:rPr>
+        <w:rFonts w:ascii="Symbol" w:hAnsi="Symbol" w:hint="default"/>
+      </w:rPr>
+    </w:lvl>
+    <w:lvl w:ilvl="7" w:tplc="04090003" w:tentative="1">
+      <w:start w:val="1"/>
+      <w:numFmt w:val="bullet"/>
+      <w:lvlText w:val="o"/>
+      <w:lvlJc w:val="left"/>
+      <w:pPr>
+        <w:ind w:left="5760" w:hanging="360"/>
+      </w:pPr>
+      <w:rPr>
+        <w:rFonts w:ascii="Courier New" w:hAnsi="Courier New" w:cs="Courier New" w:hint="default"/>
+      </w:rPr>
+    </w:lvl>
+    <w:lvl w:ilvl="8" w:tplc="04090005" w:tentative="1">
+      <w:start w:val="1"/>
+      <w:numFmt w:val="bullet"/>
+      <w:lvlText w:val=""/>
+      <w:lvlJc w:val="left"/>
+      <w:pPr>
+        <w:ind w:left="6480" w:hanging="360"/>
+      </w:pPr>
+      <w:rPr>
+        <w:rFonts w:ascii="Wingdings" w:hAnsi="Wingdings" w:hint="default"/>
+      </w:rPr>
+    </w:lvl>
+  </w:abstractNum>
+  <w:abstractNum w:abstractNumId="8" w15:restartNumberingAfterBreak="0">
     <w:nsid w:val="68C35F18"/>
     <w:multiLevelType w:val="hybridMultilevel"/>
     <w:tmpl w:val="BB705DF2"/>
@@ -809,8 +3562,148 @@
       </w:rPr>
     </w:lvl>
   </w:abstractNum>
+  <w:abstractNum w:abstractNumId="9" w15:restartNumberingAfterBreak="0">
+    <w:nsid w:val="77D4494B"/>
+    <w:multiLevelType w:val="hybridMultilevel"/>
+    <w:tmpl w:val="FC68D0FE"/>
+    <w:lvl w:ilvl="0" w:tplc="04090001">
+      <w:start w:val="1"/>
+      <w:numFmt w:val="bullet"/>
+      <w:lvlText w:val=""/>
+      <w:lvlJc w:val="left"/>
+      <w:pPr>
+        <w:ind w:left="720" w:hanging="360"/>
+      </w:pPr>
+      <w:rPr>
+        <w:rFonts w:ascii="Symbol" w:hAnsi="Symbol" w:hint="default"/>
+      </w:rPr>
+    </w:lvl>
+    <w:lvl w:ilvl="1" w:tplc="04090003">
+      <w:start w:val="1"/>
+      <w:numFmt w:val="bullet"/>
+      <w:lvlText w:val="o"/>
+      <w:lvlJc w:val="left"/>
+      <w:pPr>
+        <w:ind w:left="1440" w:hanging="360"/>
+      </w:pPr>
+      <w:rPr>
+        <w:rFonts w:ascii="Courier New" w:hAnsi="Courier New" w:cs="Courier New" w:hint="default"/>
+      </w:rPr>
+    </w:lvl>
+    <w:lvl w:ilvl="2" w:tplc="04090005" w:tentative="1">
+      <w:start w:val="1"/>
+      <w:numFmt w:val="bullet"/>
+      <w:lvlText w:val=""/>
+      <w:lvlJc w:val="left"/>
+      <w:pPr>
+        <w:ind w:left="2160" w:hanging="360"/>
+      </w:pPr>
+      <w:rPr>
+        <w:rFonts w:ascii="Wingdings" w:hAnsi="Wingdings" w:hint="default"/>
+      </w:rPr>
+    </w:lvl>
+    <w:lvl w:ilvl="3" w:tplc="04090001" w:tentative="1">
+      <w:start w:val="1"/>
+      <w:numFmt w:val="bullet"/>
+      <w:lvlText w:val=""/>
+      <w:lvlJc w:val="left"/>
+      <w:pPr>
+        <w:ind w:left="2880" w:hanging="360"/>
+      </w:pPr>
+      <w:rPr>
+        <w:rFonts w:ascii="Symbol" w:hAnsi="Symbol" w:hint="default"/>
+      </w:rPr>
+    </w:lvl>
+    <w:lvl w:ilvl="4" w:tplc="04090003" w:tentative="1">
+      <w:start w:val="1"/>
+      <w:numFmt w:val="bullet"/>
+      <w:lvlText w:val="o"/>
+      <w:lvlJc w:val="left"/>
+      <w:pPr>
+        <w:ind w:left="3600" w:hanging="360"/>
+      </w:pPr>
+      <w:rPr>
+        <w:rFonts w:ascii="Courier New" w:hAnsi="Courier New" w:cs="Courier New" w:hint="default"/>
+      </w:rPr>
+    </w:lvl>
+    <w:lvl w:ilvl="5" w:tplc="04090005" w:tentative="1">
+      <w:start w:val="1"/>
+      <w:numFmt w:val="bullet"/>
+      <w:lvlText w:val=""/>
+      <w:lvlJc w:val="left"/>
+      <w:pPr>
+        <w:ind w:left="4320" w:hanging="360"/>
+      </w:pPr>
+      <w:rPr>
+        <w:rFonts w:ascii="Wingdings" w:hAnsi="Wingdings" w:hint="default"/>
+      </w:rPr>
+    </w:lvl>
+    <w:lvl w:ilvl="6" w:tplc="04090001" w:tentative="1">
+      <w:start w:val="1"/>
+      <w:numFmt w:val="bullet"/>
+      <w:lvlText w:val=""/>
+      <w:lvlJc w:val="left"/>
+      <w:pPr>
+        <w:ind w:left="5040" w:hanging="360"/>
+      </w:pPr>
+      <w:rPr>
+        <w:rFonts w:ascii="Symbol" w:hAnsi="Symbol" w:hint="default"/>
+      </w:rPr>
+    </w:lvl>
+    <w:lvl w:ilvl="7" w:tplc="04090003" w:tentative="1">
+      <w:start w:val="1"/>
+      <w:numFmt w:val="bullet"/>
+      <w:lvlText w:val="o"/>
+      <w:lvlJc w:val="left"/>
+      <w:pPr>
+        <w:ind w:left="5760" w:hanging="360"/>
+      </w:pPr>
+      <w:rPr>
+        <w:rFonts w:ascii="Courier New" w:hAnsi="Courier New" w:cs="Courier New" w:hint="default"/>
+      </w:rPr>
+    </w:lvl>
+    <w:lvl w:ilvl="8" w:tplc="04090005" w:tentative="1">
+      <w:start w:val="1"/>
+      <w:numFmt w:val="bullet"/>
+      <w:lvlText w:val=""/>
+      <w:lvlJc w:val="left"/>
+      <w:pPr>
+        <w:ind w:left="6480" w:hanging="360"/>
+      </w:pPr>
+      <w:rPr>
+        <w:rFonts w:ascii="Wingdings" w:hAnsi="Wingdings" w:hint="default"/>
+      </w:rPr>
+    </w:lvl>
+  </w:abstractNum>
   <w:num w:numId="1" w16cid:durableId="1866210588">
+    <w:abstractNumId w:val="8"/>
+  </w:num>
+  <w:num w:numId="2" w16cid:durableId="478151782">
+    <w:abstractNumId w:val="1"/>
+  </w:num>
+  <w:num w:numId="3" w16cid:durableId="274799598">
     <w:abstractNumId w:val="0"/>
+  </w:num>
+  <w:num w:numId="4" w16cid:durableId="1951276359">
+    <w:abstractNumId w:val="7"/>
+  </w:num>
+  <w:num w:numId="5" w16cid:durableId="399250581">
+    <w:abstractNumId w:val="3"/>
+  </w:num>
+  <w:num w:numId="6" w16cid:durableId="413405918">
+    <w:abstractNumId w:val="9"/>
+  </w:num>
+  <w:num w:numId="7" w16cid:durableId="922495610">
+    <w:abstractNumId w:val="4"/>
+  </w:num>
+  <w:num w:numId="8" w16cid:durableId="1430084795">
+    <w:abstractNumId w:val="2"/>
+  </w:num>
+  <w:num w:numId="9" w16cid:durableId="2041934190">
+    <w:abstractNumId w:val="6"/>
+  </w:num>
+  <w:num w:numId="10" w16cid:durableId="1150246166">
+    <w:abstractNumId w:val="5"/>
   </w:num>
 </w:numbering>
 </file>
@@ -1418,7 +4311,6 @@
   <w:style w:type="character" w:default="1" w:styleId="DefaultParagraphFont">
     <w:name w:val="Default Paragraph Font"/>
     <w:uiPriority w:val="1"/>
-    <w:semiHidden/>
     <w:unhideWhenUsed/>
   </w:style>
   <w:style w:type="table" w:default="1" w:styleId="TableNormal">

--- a/LCHRDoc-RFPResponseFormat.docx
+++ b/LCHRDoc-RFPResponseFormat.docx
@@ -2493,8 +2493,1869 @@
       </w:r>
     </w:p>
     <w:p>
-      <w:pPr>
-        <w:jc w:val="both"/>
+      <w:r>
+        <w:br w:type="page"/>
+      </w:r>
+    </w:p>
+    <w:p>
+      <w:pPr>
+        <w:pStyle w:val="Heading1"/>
+        <w:jc w:val="both"/>
+      </w:pPr>
+      <w:r>
+        <w:lastRenderedPageBreak/>
+        <w:t>3NF Relational Schema</w:t>
+      </w:r>
+    </w:p>
+    <w:p/>
+    <w:tbl>
+      <w:tblPr>
+        <w:tblStyle w:val="TableGrid"/>
+        <w:tblW w:w="0" w:type="auto"/>
+        <w:tblBorders>
+          <w:top w:val="none" w:sz="0" w:space="0" w:color="auto"/>
+          <w:left w:val="none" w:sz="0" w:space="0" w:color="auto"/>
+          <w:bottom w:val="none" w:sz="0" w:space="0" w:color="auto"/>
+          <w:right w:val="none" w:sz="0" w:space="0" w:color="auto"/>
+          <w:insideH w:val="none" w:sz="0" w:space="0" w:color="auto"/>
+          <w:insideV w:val="none" w:sz="0" w:space="0" w:color="auto"/>
+        </w:tblBorders>
+        <w:tblLook w:val="04A0" w:firstRow="1" w:lastRow="0" w:firstColumn="1" w:lastColumn="0" w:noHBand="0" w:noVBand="1"/>
+      </w:tblPr>
+      <w:tblGrid>
+        <w:gridCol w:w="2260"/>
+        <w:gridCol w:w="7090"/>
+      </w:tblGrid>
+      <w:tr>
+        <w:tc>
+          <w:tcPr>
+            <w:tcW w:w="2260" w:type="dxa"/>
+          </w:tcPr>
+          <w:p>
+            <w:pPr>
+              <w:spacing w:line="360" w:lineRule="auto"/>
+              <w:rPr>
+                <w:sz w:val="20"/>
+                <w:szCs w:val="20"/>
+              </w:rPr>
+            </w:pPr>
+            <w:r>
+              <w:rPr>
+                <w:sz w:val="20"/>
+                <w:szCs w:val="20"/>
+              </w:rPr>
+              <w:t>PERSONS</w:t>
+            </w:r>
+          </w:p>
+        </w:tc>
+        <w:tc>
+          <w:tcPr>
+            <w:tcW w:w="7090" w:type="dxa"/>
+          </w:tcPr>
+          <w:p>
+            <w:pPr>
+              <w:spacing w:line="360" w:lineRule="auto"/>
+              <w:rPr>
+                <w:sz w:val="20"/>
+                <w:szCs w:val="20"/>
+              </w:rPr>
+            </w:pPr>
+            <w:r>
+              <w:rPr>
+                <w:sz w:val="20"/>
+                <w:szCs w:val="20"/>
+              </w:rPr>
+              <w:t>(</w:t>
+            </w:r>
+            <w:r>
+              <w:rPr>
+                <w:b/>
+                <w:bCs/>
+                <w:sz w:val="20"/>
+                <w:szCs w:val="20"/>
+                <w:u w:val="single"/>
+              </w:rPr>
+              <w:t>PERSON_ID</w:t>
+            </w:r>
+            <w:r>
+              <w:rPr>
+                <w:b/>
+                <w:bCs/>
+                <w:sz w:val="20"/>
+                <w:szCs w:val="20"/>
+              </w:rPr>
+              <w:t xml:space="preserve">, FNAME, LNAME, ADDRESS_ID </w:t>
+            </w:r>
+            <w:r>
+              <w:rPr>
+                <w:b/>
+                <w:bCs/>
+                <w:sz w:val="20"/>
+                <w:szCs w:val="20"/>
+              </w:rPr>
+              <w:sym w:font="Wingdings" w:char="F0E0"/>
+            </w:r>
+            <w:r>
+              <w:rPr>
+                <w:b/>
+                <w:bCs/>
+                <w:sz w:val="20"/>
+                <w:szCs w:val="20"/>
+              </w:rPr>
+              <w:t xml:space="preserve"> ADDRESSES</w:t>
+            </w:r>
+            <w:r>
+              <w:rPr>
+                <w:sz w:val="20"/>
+                <w:szCs w:val="20"/>
+              </w:rPr>
+              <w:t xml:space="preserve">, </w:t>
+            </w:r>
+            <w:r>
+              <w:rPr>
+                <w:b/>
+                <w:bCs/>
+                <w:sz w:val="20"/>
+                <w:szCs w:val="20"/>
+              </w:rPr>
+              <w:t>PHONE</w:t>
+            </w:r>
+            <w:r>
+              <w:rPr>
+                <w:sz w:val="20"/>
+                <w:szCs w:val="20"/>
+              </w:rPr>
+              <w:t>, EMAIL)</w:t>
+            </w:r>
+          </w:p>
+        </w:tc>
+      </w:tr>
+      <w:tr>
+        <w:tc>
+          <w:tcPr>
+            <w:tcW w:w="2260" w:type="dxa"/>
+          </w:tcPr>
+          <w:p>
+            <w:pPr>
+              <w:spacing w:line="360" w:lineRule="auto"/>
+              <w:rPr>
+                <w:sz w:val="20"/>
+                <w:szCs w:val="20"/>
+              </w:rPr>
+            </w:pPr>
+            <w:r>
+              <w:rPr>
+                <w:sz w:val="20"/>
+                <w:szCs w:val="20"/>
+              </w:rPr>
+              <w:t>ADDRESSES</w:t>
+            </w:r>
+          </w:p>
+        </w:tc>
+        <w:tc>
+          <w:tcPr>
+            <w:tcW w:w="7090" w:type="dxa"/>
+          </w:tcPr>
+          <w:p>
+            <w:pPr>
+              <w:spacing w:line="360" w:lineRule="auto"/>
+              <w:rPr>
+                <w:sz w:val="20"/>
+                <w:szCs w:val="20"/>
+              </w:rPr>
+            </w:pPr>
+            <w:r>
+              <w:rPr>
+                <w:sz w:val="20"/>
+                <w:szCs w:val="20"/>
+              </w:rPr>
+              <w:t>(</w:t>
+            </w:r>
+            <w:r>
+              <w:rPr>
+                <w:b/>
+                <w:bCs/>
+                <w:sz w:val="20"/>
+                <w:szCs w:val="20"/>
+                <w:u w:val="single"/>
+              </w:rPr>
+              <w:t>ADDRESS_ID</w:t>
+            </w:r>
+            <w:r>
+              <w:rPr>
+                <w:b/>
+                <w:bCs/>
+                <w:sz w:val="20"/>
+                <w:szCs w:val="20"/>
+              </w:rPr>
+              <w:t xml:space="preserve">, STREET_NUM, STREET_NAME, </w:t>
+            </w:r>
+            <w:r>
+              <w:rPr>
+                <w:sz w:val="20"/>
+                <w:szCs w:val="20"/>
+              </w:rPr>
+              <w:t xml:space="preserve">LINETWO, </w:t>
+            </w:r>
+            <w:r>
+              <w:rPr>
+                <w:b/>
+                <w:bCs/>
+                <w:sz w:val="20"/>
+                <w:szCs w:val="20"/>
+              </w:rPr>
+              <w:t xml:space="preserve">CITY, </w:t>
+            </w:r>
+            <w:r>
+              <w:rPr>
+                <w:b/>
+                <w:bCs/>
+                <w:sz w:val="20"/>
+                <w:szCs w:val="20"/>
+              </w:rPr>
+              <w:t xml:space="preserve">POSTAL_CODE </w:t>
+            </w:r>
+            <w:r>
+              <w:rPr>
+                <w:b/>
+                <w:bCs/>
+                <w:sz w:val="20"/>
+                <w:szCs w:val="20"/>
+              </w:rPr>
+              <w:sym w:font="Wingdings" w:char="F0E0"/>
+            </w:r>
+            <w:r>
+              <w:rPr>
+                <w:b/>
+                <w:bCs/>
+                <w:sz w:val="20"/>
+                <w:szCs w:val="20"/>
+              </w:rPr>
+              <w:t xml:space="preserve"> POSTAL_CODES</w:t>
+            </w:r>
+            <w:r>
+              <w:rPr>
+                <w:sz w:val="20"/>
+                <w:szCs w:val="20"/>
+              </w:rPr>
+              <w:t>)</w:t>
+            </w:r>
+          </w:p>
+        </w:tc>
+      </w:tr>
+      <w:tr>
+        <w:tc>
+          <w:tcPr>
+            <w:tcW w:w="2260" w:type="dxa"/>
+          </w:tcPr>
+          <w:p>
+            <w:pPr>
+              <w:spacing w:line="360" w:lineRule="auto"/>
+              <w:rPr>
+                <w:sz w:val="20"/>
+                <w:szCs w:val="20"/>
+              </w:rPr>
+            </w:pPr>
+            <w:r>
+              <w:rPr>
+                <w:sz w:val="20"/>
+                <w:szCs w:val="20"/>
+              </w:rPr>
+              <w:t>PROVINCES</w:t>
+            </w:r>
+          </w:p>
+        </w:tc>
+        <w:tc>
+          <w:tcPr>
+            <w:tcW w:w="7090" w:type="dxa"/>
+          </w:tcPr>
+          <w:p>
+            <w:pPr>
+              <w:spacing w:line="360" w:lineRule="auto"/>
+              <w:rPr>
+                <w:sz w:val="20"/>
+                <w:szCs w:val="20"/>
+              </w:rPr>
+            </w:pPr>
+            <w:r>
+              <w:rPr>
+                <w:sz w:val="20"/>
+                <w:szCs w:val="20"/>
+              </w:rPr>
+              <w:t>(</w:t>
+            </w:r>
+            <w:r>
+              <w:rPr>
+                <w:b/>
+                <w:bCs/>
+                <w:sz w:val="20"/>
+                <w:szCs w:val="20"/>
+                <w:u w:val="single"/>
+              </w:rPr>
+              <w:t>PROVINCE_CODE</w:t>
+            </w:r>
+            <w:r>
+              <w:rPr>
+                <w:b/>
+                <w:bCs/>
+                <w:sz w:val="20"/>
+                <w:szCs w:val="20"/>
+              </w:rPr>
+              <w:t>, PROVINCE_NAME</w:t>
+            </w:r>
+            <w:r>
+              <w:rPr>
+                <w:sz w:val="20"/>
+                <w:szCs w:val="20"/>
+              </w:rPr>
+              <w:t>)</w:t>
+            </w:r>
+          </w:p>
+        </w:tc>
+      </w:tr>
+      <w:tr>
+        <w:tc>
+          <w:tcPr>
+            <w:tcW w:w="2260" w:type="dxa"/>
+          </w:tcPr>
+          <w:p>
+            <w:pPr>
+              <w:spacing w:line="360" w:lineRule="auto"/>
+              <w:rPr>
+                <w:sz w:val="20"/>
+                <w:szCs w:val="20"/>
+              </w:rPr>
+            </w:pPr>
+            <w:r>
+              <w:rPr>
+                <w:sz w:val="20"/>
+                <w:szCs w:val="20"/>
+              </w:rPr>
+              <w:t>COUNTRIES</w:t>
+            </w:r>
+          </w:p>
+        </w:tc>
+        <w:tc>
+          <w:tcPr>
+            <w:tcW w:w="7090" w:type="dxa"/>
+          </w:tcPr>
+          <w:p>
+            <w:pPr>
+              <w:spacing w:line="360" w:lineRule="auto"/>
+              <w:rPr>
+                <w:sz w:val="20"/>
+                <w:szCs w:val="20"/>
+              </w:rPr>
+            </w:pPr>
+            <w:r>
+              <w:rPr>
+                <w:sz w:val="20"/>
+                <w:szCs w:val="20"/>
+              </w:rPr>
+              <w:t>(</w:t>
+            </w:r>
+            <w:r>
+              <w:rPr>
+                <w:b/>
+                <w:bCs/>
+                <w:sz w:val="20"/>
+                <w:szCs w:val="20"/>
+                <w:u w:val="single"/>
+              </w:rPr>
+              <w:t>COUNTRY_CODE</w:t>
+            </w:r>
+            <w:r>
+              <w:rPr>
+                <w:b/>
+                <w:bCs/>
+                <w:sz w:val="20"/>
+                <w:szCs w:val="20"/>
+              </w:rPr>
+              <w:t>, COUNTRY_NAME</w:t>
+            </w:r>
+            <w:r>
+              <w:rPr>
+                <w:sz w:val="20"/>
+                <w:szCs w:val="20"/>
+              </w:rPr>
+              <w:t>)</w:t>
+            </w:r>
+          </w:p>
+        </w:tc>
+      </w:tr>
+      <w:tr>
+        <w:tc>
+          <w:tcPr>
+            <w:tcW w:w="2260" w:type="dxa"/>
+          </w:tcPr>
+          <w:p>
+            <w:pPr>
+              <w:spacing w:line="360" w:lineRule="auto"/>
+              <w:rPr>
+                <w:sz w:val="20"/>
+                <w:szCs w:val="20"/>
+              </w:rPr>
+            </w:pPr>
+            <w:r>
+              <w:rPr>
+                <w:sz w:val="20"/>
+                <w:szCs w:val="20"/>
+              </w:rPr>
+              <w:t>POSTAL</w:t>
+            </w:r>
+            <w:r>
+              <w:rPr>
+                <w:sz w:val="20"/>
+                <w:szCs w:val="20"/>
+              </w:rPr>
+              <w:t>_</w:t>
+            </w:r>
+            <w:r>
+              <w:rPr>
+                <w:sz w:val="20"/>
+                <w:szCs w:val="20"/>
+              </w:rPr>
+              <w:t>CODES</w:t>
+            </w:r>
+          </w:p>
+        </w:tc>
+        <w:tc>
+          <w:tcPr>
+            <w:tcW w:w="7090" w:type="dxa"/>
+          </w:tcPr>
+          <w:p>
+            <w:pPr>
+              <w:spacing w:line="360" w:lineRule="auto"/>
+              <w:rPr>
+                <w:sz w:val="20"/>
+                <w:szCs w:val="20"/>
+              </w:rPr>
+            </w:pPr>
+            <w:r>
+              <w:rPr>
+                <w:sz w:val="20"/>
+                <w:szCs w:val="20"/>
+              </w:rPr>
+              <w:t>(</w:t>
+            </w:r>
+            <w:r>
+              <w:rPr>
+                <w:b/>
+                <w:bCs/>
+                <w:sz w:val="20"/>
+                <w:szCs w:val="20"/>
+                <w:u w:val="single"/>
+              </w:rPr>
+              <w:t xml:space="preserve">POSTAL_CODE, PROVINCE_CODE </w:t>
+            </w:r>
+            <w:r>
+              <w:rPr>
+                <w:b/>
+                <w:bCs/>
+                <w:sz w:val="20"/>
+                <w:szCs w:val="20"/>
+                <w:u w:val="single"/>
+              </w:rPr>
+              <w:sym w:font="Wingdings" w:char="F0E0"/>
+            </w:r>
+            <w:r>
+              <w:rPr>
+                <w:b/>
+                <w:bCs/>
+                <w:sz w:val="20"/>
+                <w:szCs w:val="20"/>
+                <w:u w:val="single"/>
+              </w:rPr>
+              <w:t xml:space="preserve"> PROVINCES</w:t>
+            </w:r>
+            <w:r>
+              <w:rPr>
+                <w:sz w:val="20"/>
+                <w:szCs w:val="20"/>
+              </w:rPr>
+              <w:t>)</w:t>
+            </w:r>
+          </w:p>
+        </w:tc>
+      </w:tr>
+      <w:tr>
+        <w:tc>
+          <w:tcPr>
+            <w:tcW w:w="2260" w:type="dxa"/>
+          </w:tcPr>
+          <w:p>
+            <w:pPr>
+              <w:spacing w:line="360" w:lineRule="auto"/>
+              <w:rPr>
+                <w:sz w:val="20"/>
+                <w:szCs w:val="20"/>
+              </w:rPr>
+            </w:pPr>
+            <w:r>
+              <w:rPr>
+                <w:sz w:val="20"/>
+                <w:szCs w:val="20"/>
+              </w:rPr>
+              <w:t>COUNTRY</w:t>
+            </w:r>
+            <w:r>
+              <w:rPr>
+                <w:sz w:val="20"/>
+                <w:szCs w:val="20"/>
+              </w:rPr>
+              <w:t>_</w:t>
+            </w:r>
+            <w:r>
+              <w:rPr>
+                <w:sz w:val="20"/>
+                <w:szCs w:val="20"/>
+              </w:rPr>
+              <w:t>PROVINCES</w:t>
+            </w:r>
+          </w:p>
+        </w:tc>
+        <w:tc>
+          <w:tcPr>
+            <w:tcW w:w="7090" w:type="dxa"/>
+          </w:tcPr>
+          <w:p>
+            <w:pPr>
+              <w:spacing w:line="360" w:lineRule="auto"/>
+              <w:rPr>
+                <w:sz w:val="20"/>
+                <w:szCs w:val="20"/>
+              </w:rPr>
+            </w:pPr>
+            <w:r>
+              <w:rPr>
+                <w:sz w:val="20"/>
+                <w:szCs w:val="20"/>
+              </w:rPr>
+              <w:t>(</w:t>
+            </w:r>
+            <w:r>
+              <w:rPr>
+                <w:b/>
+                <w:bCs/>
+                <w:sz w:val="20"/>
+                <w:szCs w:val="20"/>
+                <w:u w:val="single"/>
+              </w:rPr>
+              <w:t xml:space="preserve">PROVINCE_CODE </w:t>
+            </w:r>
+            <w:r>
+              <w:rPr>
+                <w:b/>
+                <w:bCs/>
+                <w:sz w:val="20"/>
+                <w:szCs w:val="20"/>
+                <w:u w:val="single"/>
+              </w:rPr>
+              <w:sym w:font="Wingdings" w:char="F0E0"/>
+            </w:r>
+            <w:r>
+              <w:rPr>
+                <w:b/>
+                <w:bCs/>
+                <w:sz w:val="20"/>
+                <w:szCs w:val="20"/>
+                <w:u w:val="single"/>
+              </w:rPr>
+              <w:t xml:space="preserve"> PROVINCES, COUNTRY_CODE </w:t>
+            </w:r>
+            <w:r>
+              <w:rPr>
+                <w:b/>
+                <w:bCs/>
+                <w:sz w:val="20"/>
+                <w:szCs w:val="20"/>
+                <w:u w:val="single"/>
+              </w:rPr>
+              <w:sym w:font="Wingdings" w:char="F0E0"/>
+            </w:r>
+            <w:r>
+              <w:rPr>
+                <w:b/>
+                <w:bCs/>
+                <w:sz w:val="20"/>
+                <w:szCs w:val="20"/>
+                <w:u w:val="single"/>
+              </w:rPr>
+              <w:t xml:space="preserve"> COUNTRIES</w:t>
+            </w:r>
+            <w:r>
+              <w:rPr>
+                <w:sz w:val="20"/>
+                <w:szCs w:val="20"/>
+              </w:rPr>
+              <w:t>)</w:t>
+            </w:r>
+          </w:p>
+        </w:tc>
+      </w:tr>
+      <w:tr>
+        <w:tc>
+          <w:tcPr>
+            <w:tcW w:w="2260" w:type="dxa"/>
+          </w:tcPr>
+          <w:p>
+            <w:pPr>
+              <w:spacing w:line="360" w:lineRule="auto"/>
+              <w:rPr>
+                <w:sz w:val="20"/>
+                <w:szCs w:val="20"/>
+              </w:rPr>
+            </w:pPr>
+            <w:r>
+              <w:rPr>
+                <w:sz w:val="20"/>
+                <w:szCs w:val="20"/>
+              </w:rPr>
+              <w:t>ROOMS</w:t>
+            </w:r>
+          </w:p>
+        </w:tc>
+        <w:tc>
+          <w:tcPr>
+            <w:tcW w:w="7090" w:type="dxa"/>
+          </w:tcPr>
+          <w:p>
+            <w:pPr>
+              <w:spacing w:line="360" w:lineRule="auto"/>
+              <w:rPr>
+                <w:sz w:val="20"/>
+                <w:szCs w:val="20"/>
+              </w:rPr>
+            </w:pPr>
+            <w:r>
+              <w:rPr>
+                <w:sz w:val="20"/>
+                <w:szCs w:val="20"/>
+              </w:rPr>
+              <w:t>(</w:t>
+            </w:r>
+            <w:r>
+              <w:rPr>
+                <w:b/>
+                <w:bCs/>
+                <w:sz w:val="20"/>
+                <w:szCs w:val="20"/>
+                <w:u w:val="single"/>
+              </w:rPr>
+              <w:t>ROOM_NUM</w:t>
+            </w:r>
+            <w:r>
+              <w:rPr>
+                <w:b/>
+                <w:bCs/>
+                <w:sz w:val="20"/>
+                <w:szCs w:val="20"/>
+              </w:rPr>
+              <w:t>, ROOM_TYPE</w:t>
+            </w:r>
+            <w:r>
+              <w:rPr>
+                <w:sz w:val="20"/>
+                <w:szCs w:val="20"/>
+              </w:rPr>
+              <w:t>)</w:t>
+            </w:r>
+          </w:p>
+        </w:tc>
+      </w:tr>
+      <w:tr>
+        <w:tc>
+          <w:tcPr>
+            <w:tcW w:w="2260" w:type="dxa"/>
+          </w:tcPr>
+          <w:p>
+            <w:pPr>
+              <w:spacing w:line="360" w:lineRule="auto"/>
+              <w:rPr>
+                <w:sz w:val="20"/>
+                <w:szCs w:val="20"/>
+              </w:rPr>
+            </w:pPr>
+            <w:r>
+              <w:rPr>
+                <w:sz w:val="20"/>
+                <w:szCs w:val="20"/>
+              </w:rPr>
+              <w:t>PATIENTS</w:t>
+            </w:r>
+          </w:p>
+        </w:tc>
+        <w:tc>
+          <w:tcPr>
+            <w:tcW w:w="7090" w:type="dxa"/>
+          </w:tcPr>
+          <w:p>
+            <w:pPr>
+              <w:spacing w:line="360" w:lineRule="auto"/>
+              <w:rPr>
+                <w:sz w:val="20"/>
+                <w:szCs w:val="20"/>
+              </w:rPr>
+            </w:pPr>
+            <w:r>
+              <w:rPr>
+                <w:sz w:val="20"/>
+                <w:szCs w:val="20"/>
+              </w:rPr>
+              <w:t>(</w:t>
+            </w:r>
+            <w:r>
+              <w:rPr>
+                <w:b/>
+                <w:bCs/>
+                <w:sz w:val="20"/>
+                <w:szCs w:val="20"/>
+              </w:rPr>
+              <w:t>PATIENT_ID, PERSON_ID</w:t>
+            </w:r>
+            <w:r>
+              <w:rPr>
+                <w:b/>
+                <w:bCs/>
+                <w:sz w:val="20"/>
+                <w:szCs w:val="20"/>
+              </w:rPr>
+              <w:t xml:space="preserve">, HCN, </w:t>
+            </w:r>
+            <w:r>
+              <w:rPr>
+                <w:b/>
+                <w:bCs/>
+                <w:sz w:val="20"/>
+                <w:szCs w:val="20"/>
+              </w:rPr>
+              <w:t>SEX</w:t>
+            </w:r>
+            <w:r>
+              <w:rPr>
+                <w:b/>
+                <w:bCs/>
+                <w:sz w:val="20"/>
+                <w:szCs w:val="20"/>
+              </w:rPr>
+              <w:t>,</w:t>
+            </w:r>
+            <w:r>
+              <w:rPr>
+                <w:b/>
+                <w:bCs/>
+                <w:sz w:val="20"/>
+                <w:szCs w:val="20"/>
+              </w:rPr>
+              <w:t xml:space="preserve"> ROOM_NUM </w:t>
+            </w:r>
+            <w:r>
+              <w:rPr>
+                <w:b/>
+                <w:bCs/>
+                <w:sz w:val="20"/>
+                <w:szCs w:val="20"/>
+              </w:rPr>
+              <w:sym w:font="Wingdings" w:char="F0E0"/>
+            </w:r>
+            <w:r>
+              <w:rPr>
+                <w:b/>
+                <w:bCs/>
+                <w:sz w:val="20"/>
+                <w:szCs w:val="20"/>
+              </w:rPr>
+              <w:t xml:space="preserve"> ROOMS, BED,</w:t>
+            </w:r>
+            <w:r>
+              <w:rPr>
+                <w:b/>
+                <w:bCs/>
+                <w:sz w:val="20"/>
+                <w:szCs w:val="20"/>
+              </w:rPr>
+              <w:t xml:space="preserve"> DATE_ADMITTED, FINANCIAL_STATUS, </w:t>
+            </w:r>
+            <w:r>
+              <w:rPr>
+                <w:sz w:val="20"/>
+                <w:szCs w:val="20"/>
+              </w:rPr>
+              <w:t>DATE_DISCHARGED</w:t>
+            </w:r>
+            <w:r>
+              <w:rPr>
+                <w:sz w:val="20"/>
+                <w:szCs w:val="20"/>
+              </w:rPr>
+              <w:t>)</w:t>
+            </w:r>
+          </w:p>
+        </w:tc>
+      </w:tr>
+      <w:tr>
+        <w:tc>
+          <w:tcPr>
+            <w:tcW w:w="2260" w:type="dxa"/>
+          </w:tcPr>
+          <w:p>
+            <w:pPr>
+              <w:spacing w:line="360" w:lineRule="auto"/>
+              <w:rPr>
+                <w:sz w:val="20"/>
+                <w:szCs w:val="20"/>
+              </w:rPr>
+            </w:pPr>
+            <w:r>
+              <w:rPr>
+                <w:sz w:val="20"/>
+                <w:szCs w:val="20"/>
+              </w:rPr>
+              <w:t>PHYSICIANS</w:t>
+            </w:r>
+          </w:p>
+        </w:tc>
+        <w:tc>
+          <w:tcPr>
+            <w:tcW w:w="7090" w:type="dxa"/>
+          </w:tcPr>
+          <w:p>
+            <w:pPr>
+              <w:spacing w:line="360" w:lineRule="auto"/>
+              <w:rPr>
+                <w:sz w:val="20"/>
+                <w:szCs w:val="20"/>
+              </w:rPr>
+            </w:pPr>
+            <w:r>
+              <w:rPr>
+                <w:sz w:val="20"/>
+                <w:szCs w:val="20"/>
+              </w:rPr>
+              <w:t>(</w:t>
+            </w:r>
+            <w:r>
+              <w:rPr>
+                <w:b/>
+                <w:bCs/>
+                <w:sz w:val="20"/>
+                <w:szCs w:val="20"/>
+              </w:rPr>
+              <w:t>PHYSICIAN_ID, PERSON_ID</w:t>
+            </w:r>
+            <w:r>
+              <w:rPr>
+                <w:b/>
+                <w:bCs/>
+                <w:sz w:val="20"/>
+                <w:szCs w:val="20"/>
+              </w:rPr>
+              <w:t>, SPECIALTY</w:t>
+            </w:r>
+            <w:r>
+              <w:rPr>
+                <w:sz w:val="20"/>
+                <w:szCs w:val="20"/>
+              </w:rPr>
+              <w:t>)</w:t>
+            </w:r>
+          </w:p>
+        </w:tc>
+      </w:tr>
+      <w:tr>
+        <w:tc>
+          <w:tcPr>
+            <w:tcW w:w="2260" w:type="dxa"/>
+          </w:tcPr>
+          <w:p>
+            <w:pPr>
+              <w:spacing w:line="360" w:lineRule="auto"/>
+              <w:rPr>
+                <w:sz w:val="20"/>
+                <w:szCs w:val="20"/>
+              </w:rPr>
+            </w:pPr>
+            <w:r>
+              <w:rPr>
+                <w:sz w:val="20"/>
+                <w:szCs w:val="20"/>
+              </w:rPr>
+              <w:t>STAFF</w:t>
+            </w:r>
+          </w:p>
+        </w:tc>
+        <w:tc>
+          <w:tcPr>
+            <w:tcW w:w="7090" w:type="dxa"/>
+          </w:tcPr>
+          <w:p>
+            <w:pPr>
+              <w:spacing w:line="360" w:lineRule="auto"/>
+              <w:rPr>
+                <w:sz w:val="20"/>
+                <w:szCs w:val="20"/>
+              </w:rPr>
+            </w:pPr>
+            <w:r>
+              <w:rPr>
+                <w:sz w:val="20"/>
+                <w:szCs w:val="20"/>
+              </w:rPr>
+              <w:t>(</w:t>
+            </w:r>
+            <w:r>
+              <w:rPr>
+                <w:b/>
+                <w:bCs/>
+                <w:sz w:val="20"/>
+                <w:szCs w:val="20"/>
+              </w:rPr>
+              <w:t>STAFF</w:t>
+            </w:r>
+            <w:r>
+              <w:rPr>
+                <w:b/>
+                <w:bCs/>
+                <w:sz w:val="20"/>
+                <w:szCs w:val="20"/>
+              </w:rPr>
+              <w:t>_ID, PERSON_ID</w:t>
+            </w:r>
+          </w:p>
+        </w:tc>
+      </w:tr>
+      <w:tr>
+        <w:tc>
+          <w:tcPr>
+            <w:tcW w:w="2260" w:type="dxa"/>
+          </w:tcPr>
+          <w:p>
+            <w:pPr>
+              <w:spacing w:line="360" w:lineRule="auto"/>
+              <w:rPr>
+                <w:sz w:val="20"/>
+                <w:szCs w:val="20"/>
+              </w:rPr>
+            </w:pPr>
+            <w:r>
+              <w:rPr>
+                <w:sz w:val="20"/>
+                <w:szCs w:val="20"/>
+              </w:rPr>
+              <w:t>VENDOR</w:t>
+            </w:r>
+          </w:p>
+        </w:tc>
+        <w:tc>
+          <w:tcPr>
+            <w:tcW w:w="7090" w:type="dxa"/>
+          </w:tcPr>
+          <w:p>
+            <w:pPr>
+              <w:spacing w:line="360" w:lineRule="auto"/>
+              <w:rPr>
+                <w:sz w:val="20"/>
+                <w:szCs w:val="20"/>
+              </w:rPr>
+            </w:pPr>
+            <w:r>
+              <w:rPr>
+                <w:sz w:val="20"/>
+                <w:szCs w:val="20"/>
+              </w:rPr>
+              <w:t>(</w:t>
+            </w:r>
+            <w:r>
+              <w:rPr>
+                <w:b/>
+                <w:bCs/>
+                <w:sz w:val="20"/>
+                <w:szCs w:val="20"/>
+                <w:u w:val="single"/>
+              </w:rPr>
+              <w:t>VENDOR_ID</w:t>
+            </w:r>
+            <w:r>
+              <w:rPr>
+                <w:b/>
+                <w:bCs/>
+                <w:sz w:val="20"/>
+                <w:szCs w:val="20"/>
+              </w:rPr>
+              <w:t xml:space="preserve">, ADDRESS_ID </w:t>
+            </w:r>
+            <w:r>
+              <w:rPr>
+                <w:b/>
+                <w:bCs/>
+                <w:sz w:val="20"/>
+                <w:szCs w:val="20"/>
+              </w:rPr>
+              <w:sym w:font="Wingdings" w:char="F0E0"/>
+            </w:r>
+            <w:r>
+              <w:rPr>
+                <w:b/>
+                <w:bCs/>
+                <w:sz w:val="20"/>
+                <w:szCs w:val="20"/>
+              </w:rPr>
+              <w:t xml:space="preserve"> ADDRESSES, </w:t>
+            </w:r>
+            <w:r>
+              <w:rPr>
+                <w:b/>
+                <w:bCs/>
+                <w:sz w:val="20"/>
+                <w:szCs w:val="20"/>
+              </w:rPr>
+              <w:t>PHONE</w:t>
+            </w:r>
+            <w:r>
+              <w:rPr>
+                <w:sz w:val="20"/>
+                <w:szCs w:val="20"/>
+              </w:rPr>
+              <w:t>, EMAIL</w:t>
+            </w:r>
+            <w:r>
+              <w:rPr>
+                <w:sz w:val="20"/>
+                <w:szCs w:val="20"/>
+              </w:rPr>
+              <w:t>)</w:t>
+            </w:r>
+          </w:p>
+        </w:tc>
+      </w:tr>
+      <w:tr>
+        <w:tc>
+          <w:tcPr>
+            <w:tcW w:w="2260" w:type="dxa"/>
+          </w:tcPr>
+          <w:p>
+            <w:pPr>
+              <w:spacing w:line="360" w:lineRule="auto"/>
+              <w:rPr>
+                <w:sz w:val="20"/>
+                <w:szCs w:val="20"/>
+              </w:rPr>
+            </w:pPr>
+            <w:r>
+              <w:rPr>
+                <w:sz w:val="20"/>
+                <w:szCs w:val="20"/>
+              </w:rPr>
+              <w:t>VENDOR_REPS</w:t>
+            </w:r>
+          </w:p>
+        </w:tc>
+        <w:tc>
+          <w:tcPr>
+            <w:tcW w:w="7090" w:type="dxa"/>
+          </w:tcPr>
+          <w:p>
+            <w:pPr>
+              <w:spacing w:line="360" w:lineRule="auto"/>
+              <w:rPr>
+                <w:sz w:val="20"/>
+                <w:szCs w:val="20"/>
+              </w:rPr>
+            </w:pPr>
+            <w:r>
+              <w:rPr>
+                <w:sz w:val="20"/>
+                <w:szCs w:val="20"/>
+              </w:rPr>
+              <w:t>(</w:t>
+            </w:r>
+            <w:r>
+              <w:rPr>
+                <w:b/>
+                <w:bCs/>
+                <w:sz w:val="20"/>
+                <w:szCs w:val="20"/>
+                <w:u w:val="single"/>
+              </w:rPr>
+              <w:t xml:space="preserve">VENDOR_ID, PERSON_ID </w:t>
+            </w:r>
+            <w:r>
+              <w:rPr>
+                <w:b/>
+                <w:bCs/>
+                <w:sz w:val="20"/>
+                <w:szCs w:val="20"/>
+                <w:u w:val="single"/>
+              </w:rPr>
+              <w:sym w:font="Wingdings" w:char="F0E0"/>
+            </w:r>
+            <w:r>
+              <w:rPr>
+                <w:b/>
+                <w:bCs/>
+                <w:sz w:val="20"/>
+                <w:szCs w:val="20"/>
+                <w:u w:val="single"/>
+              </w:rPr>
+              <w:t xml:space="preserve"> PERSONS</w:t>
+            </w:r>
+            <w:r>
+              <w:rPr>
+                <w:sz w:val="20"/>
+                <w:szCs w:val="20"/>
+              </w:rPr>
+              <w:t>)</w:t>
+            </w:r>
+          </w:p>
+        </w:tc>
+      </w:tr>
+      <w:tr>
+        <w:tc>
+          <w:tcPr>
+            <w:tcW w:w="2260" w:type="dxa"/>
+          </w:tcPr>
+          <w:p>
+            <w:pPr>
+              <w:spacing w:line="360" w:lineRule="auto"/>
+              <w:rPr>
+                <w:sz w:val="20"/>
+                <w:szCs w:val="20"/>
+              </w:rPr>
+            </w:pPr>
+            <w:r>
+              <w:rPr>
+                <w:sz w:val="20"/>
+                <w:szCs w:val="20"/>
+              </w:rPr>
+              <w:t>PERSCRIPTIONS</w:t>
+            </w:r>
+          </w:p>
+        </w:tc>
+        <w:tc>
+          <w:tcPr>
+            <w:tcW w:w="7090" w:type="dxa"/>
+          </w:tcPr>
+          <w:p>
+            <w:pPr>
+              <w:spacing w:line="360" w:lineRule="auto"/>
+              <w:rPr>
+                <w:sz w:val="20"/>
+                <w:szCs w:val="20"/>
+              </w:rPr>
+            </w:pPr>
+            <w:r>
+              <w:rPr>
+                <w:sz w:val="20"/>
+                <w:szCs w:val="20"/>
+              </w:rPr>
+              <w:t>(</w:t>
+            </w:r>
+            <w:r>
+              <w:rPr>
+                <w:b/>
+                <w:bCs/>
+                <w:sz w:val="20"/>
+                <w:szCs w:val="20"/>
+                <w:u w:val="single"/>
+              </w:rPr>
+              <w:t>PERSCRIPTION_ID</w:t>
+            </w:r>
+            <w:r>
+              <w:rPr>
+                <w:b/>
+                <w:bCs/>
+                <w:sz w:val="20"/>
+                <w:szCs w:val="20"/>
+              </w:rPr>
+              <w:t xml:space="preserve">, PHYSICIAN_ID </w:t>
+            </w:r>
+            <w:r>
+              <w:rPr>
+                <w:b/>
+                <w:bCs/>
+                <w:sz w:val="20"/>
+                <w:szCs w:val="20"/>
+              </w:rPr>
+              <w:sym w:font="Wingdings" w:char="F0E0"/>
+            </w:r>
+            <w:r>
+              <w:rPr>
+                <w:b/>
+                <w:bCs/>
+                <w:sz w:val="20"/>
+                <w:szCs w:val="20"/>
+              </w:rPr>
+              <w:t xml:space="preserve"> PHYSICIANS, PATIENT_ID </w:t>
+            </w:r>
+            <w:r>
+              <w:rPr>
+                <w:b/>
+                <w:bCs/>
+                <w:sz w:val="20"/>
+                <w:szCs w:val="20"/>
+              </w:rPr>
+              <w:sym w:font="Wingdings" w:char="F0E0"/>
+            </w:r>
+            <w:r>
+              <w:rPr>
+                <w:b/>
+                <w:bCs/>
+                <w:sz w:val="20"/>
+                <w:szCs w:val="20"/>
+              </w:rPr>
+              <w:t xml:space="preserve"> PATIENTS, DRUG_SKU, DOSE, QTY</w:t>
+            </w:r>
+            <w:r>
+              <w:rPr>
+                <w:sz w:val="20"/>
+                <w:szCs w:val="20"/>
+              </w:rPr>
+              <w:t>)</w:t>
+            </w:r>
+          </w:p>
+        </w:tc>
+      </w:tr>
+      <w:tr>
+        <w:tc>
+          <w:tcPr>
+            <w:tcW w:w="2260" w:type="dxa"/>
+          </w:tcPr>
+          <w:p>
+            <w:pPr>
+              <w:spacing w:line="360" w:lineRule="auto"/>
+              <w:rPr>
+                <w:sz w:val="20"/>
+                <w:szCs w:val="20"/>
+              </w:rPr>
+            </w:pPr>
+            <w:r>
+              <w:rPr>
+                <w:sz w:val="20"/>
+                <w:szCs w:val="20"/>
+              </w:rPr>
+              <w:t>TREATMENTS</w:t>
+            </w:r>
+          </w:p>
+        </w:tc>
+        <w:tc>
+          <w:tcPr>
+            <w:tcW w:w="7090" w:type="dxa"/>
+          </w:tcPr>
+          <w:p>
+            <w:pPr>
+              <w:spacing w:line="360" w:lineRule="auto"/>
+              <w:rPr>
+                <w:sz w:val="20"/>
+                <w:szCs w:val="20"/>
+              </w:rPr>
+            </w:pPr>
+            <w:r>
+              <w:rPr>
+                <w:sz w:val="20"/>
+                <w:szCs w:val="20"/>
+              </w:rPr>
+              <w:t>(</w:t>
+            </w:r>
+            <w:r>
+              <w:rPr>
+                <w:b/>
+                <w:bCs/>
+                <w:sz w:val="20"/>
+                <w:szCs w:val="20"/>
+                <w:u w:val="single"/>
+              </w:rPr>
+              <w:t>TREAMENT_ID</w:t>
+            </w:r>
+            <w:r>
+              <w:rPr>
+                <w:b/>
+                <w:bCs/>
+                <w:sz w:val="20"/>
+                <w:szCs w:val="20"/>
+              </w:rPr>
+              <w:t xml:space="preserve">, PATIENT_ID </w:t>
+            </w:r>
+            <w:r>
+              <w:rPr>
+                <w:b/>
+                <w:bCs/>
+                <w:sz w:val="20"/>
+                <w:szCs w:val="20"/>
+              </w:rPr>
+              <w:sym w:font="Wingdings" w:char="F0E0"/>
+            </w:r>
+            <w:r>
+              <w:rPr>
+                <w:b/>
+                <w:bCs/>
+                <w:sz w:val="20"/>
+                <w:szCs w:val="20"/>
+              </w:rPr>
+              <w:t xml:space="preserve"> PATIENTS, PHYSICIAN_ID </w:t>
+            </w:r>
+            <w:r>
+              <w:rPr>
+                <w:b/>
+                <w:bCs/>
+                <w:sz w:val="20"/>
+                <w:szCs w:val="20"/>
+              </w:rPr>
+              <w:sym w:font="Wingdings" w:char="F0E0"/>
+            </w:r>
+            <w:r>
+              <w:rPr>
+                <w:b/>
+                <w:bCs/>
+                <w:sz w:val="20"/>
+                <w:szCs w:val="20"/>
+              </w:rPr>
+              <w:t xml:space="preserve"> PHYSICIANS, DETAILS</w:t>
+            </w:r>
+            <w:r>
+              <w:rPr>
+                <w:sz w:val="20"/>
+                <w:szCs w:val="20"/>
+              </w:rPr>
+              <w:t>)</w:t>
+            </w:r>
+          </w:p>
+        </w:tc>
+      </w:tr>
+      <w:tr>
+        <w:tc>
+          <w:tcPr>
+            <w:tcW w:w="2260" w:type="dxa"/>
+          </w:tcPr>
+          <w:p>
+            <w:pPr>
+              <w:spacing w:line="360" w:lineRule="auto"/>
+              <w:rPr>
+                <w:sz w:val="20"/>
+                <w:szCs w:val="20"/>
+              </w:rPr>
+            </w:pPr>
+            <w:r>
+              <w:rPr>
+                <w:sz w:val="20"/>
+                <w:szCs w:val="20"/>
+              </w:rPr>
+              <w:t>APPOINTMENTS</w:t>
+            </w:r>
+          </w:p>
+        </w:tc>
+        <w:tc>
+          <w:tcPr>
+            <w:tcW w:w="7090" w:type="dxa"/>
+          </w:tcPr>
+          <w:p>
+            <w:pPr>
+              <w:spacing w:line="360" w:lineRule="auto"/>
+              <w:rPr>
+                <w:b/>
+                <w:bCs/>
+                <w:sz w:val="20"/>
+                <w:szCs w:val="20"/>
+              </w:rPr>
+            </w:pPr>
+            <w:r>
+              <w:rPr>
+                <w:sz w:val="20"/>
+                <w:szCs w:val="20"/>
+              </w:rPr>
+              <w:t>(</w:t>
+            </w:r>
+            <w:r>
+              <w:rPr>
+                <w:b/>
+                <w:bCs/>
+                <w:sz w:val="20"/>
+                <w:szCs w:val="20"/>
+                <w:u w:val="single"/>
+              </w:rPr>
+              <w:t>PHYSICIAN_ID, PATIENT_ID, DATE_TIME</w:t>
+            </w:r>
+            <w:r>
+              <w:rPr>
+                <w:sz w:val="20"/>
+                <w:szCs w:val="20"/>
+              </w:rPr>
+              <w:t>, NOTES)</w:t>
+            </w:r>
+          </w:p>
+        </w:tc>
+      </w:tr>
+      <w:tr>
+        <w:tc>
+          <w:tcPr>
+            <w:tcW w:w="2260" w:type="dxa"/>
+          </w:tcPr>
+          <w:p>
+            <w:pPr>
+              <w:spacing w:line="360" w:lineRule="auto"/>
+              <w:rPr>
+                <w:sz w:val="20"/>
+                <w:szCs w:val="20"/>
+              </w:rPr>
+            </w:pPr>
+            <w:r>
+              <w:rPr>
+                <w:sz w:val="20"/>
+                <w:szCs w:val="20"/>
+              </w:rPr>
+              <w:t>APPLIED_TREATMENTS</w:t>
+            </w:r>
+          </w:p>
+        </w:tc>
+        <w:tc>
+          <w:tcPr>
+            <w:tcW w:w="7090" w:type="dxa"/>
+          </w:tcPr>
+          <w:p>
+            <w:pPr>
+              <w:spacing w:line="360" w:lineRule="auto"/>
+              <w:rPr>
+                <w:sz w:val="20"/>
+                <w:szCs w:val="20"/>
+              </w:rPr>
+            </w:pPr>
+            <w:r>
+              <w:rPr>
+                <w:sz w:val="20"/>
+                <w:szCs w:val="20"/>
+              </w:rPr>
+              <w:t>(</w:t>
+            </w:r>
+            <w:r>
+              <w:rPr>
+                <w:b/>
+                <w:bCs/>
+                <w:sz w:val="20"/>
+                <w:szCs w:val="20"/>
+                <w:u w:val="single"/>
+              </w:rPr>
+              <w:t>APPOINTMENT_ID, TREAMENT_ID</w:t>
+            </w:r>
+            <w:r>
+              <w:rPr>
+                <w:sz w:val="20"/>
+                <w:szCs w:val="20"/>
+              </w:rPr>
+              <w:t>)</w:t>
+            </w:r>
+          </w:p>
+        </w:tc>
+      </w:tr>
+      <w:tr>
+        <w:tc>
+          <w:tcPr>
+            <w:tcW w:w="2260" w:type="dxa"/>
+          </w:tcPr>
+          <w:p>
+            <w:pPr>
+              <w:spacing w:line="360" w:lineRule="auto"/>
+              <w:rPr>
+                <w:sz w:val="20"/>
+                <w:szCs w:val="20"/>
+              </w:rPr>
+            </w:pPr>
+            <w:r>
+              <w:rPr>
+                <w:sz w:val="20"/>
+                <w:szCs w:val="20"/>
+              </w:rPr>
+              <w:t>LABORATORY_RESULTS</w:t>
+            </w:r>
+          </w:p>
+        </w:tc>
+        <w:tc>
+          <w:tcPr>
+            <w:tcW w:w="7090" w:type="dxa"/>
+          </w:tcPr>
+          <w:p>
+            <w:pPr>
+              <w:spacing w:line="360" w:lineRule="auto"/>
+              <w:rPr>
+                <w:sz w:val="20"/>
+                <w:szCs w:val="20"/>
+              </w:rPr>
+            </w:pPr>
+            <w:r>
+              <w:rPr>
+                <w:sz w:val="20"/>
+                <w:szCs w:val="20"/>
+              </w:rPr>
+              <w:t>(</w:t>
+            </w:r>
+            <w:r>
+              <w:rPr>
+                <w:b/>
+                <w:bCs/>
+                <w:sz w:val="20"/>
+                <w:szCs w:val="20"/>
+                <w:u w:val="single"/>
+              </w:rPr>
+              <w:t>RESULTS_ID</w:t>
+            </w:r>
+            <w:r>
+              <w:rPr>
+                <w:b/>
+                <w:bCs/>
+                <w:sz w:val="20"/>
+                <w:szCs w:val="20"/>
+              </w:rPr>
+              <w:t xml:space="preserve">, PATIENT_ID </w:t>
+            </w:r>
+            <w:r>
+              <w:rPr>
+                <w:b/>
+                <w:bCs/>
+                <w:sz w:val="20"/>
+                <w:szCs w:val="20"/>
+              </w:rPr>
+              <w:sym w:font="Wingdings" w:char="F0E0"/>
+            </w:r>
+            <w:r>
+              <w:rPr>
+                <w:b/>
+                <w:bCs/>
+                <w:sz w:val="20"/>
+                <w:szCs w:val="20"/>
+              </w:rPr>
+              <w:t xml:space="preserve"> PATIENTS, PHYSICIAN_ID </w:t>
+            </w:r>
+            <w:r>
+              <w:rPr>
+                <w:b/>
+                <w:bCs/>
+                <w:sz w:val="20"/>
+                <w:szCs w:val="20"/>
+              </w:rPr>
+              <w:sym w:font="Wingdings" w:char="F0E0"/>
+            </w:r>
+            <w:r>
+              <w:rPr>
+                <w:b/>
+                <w:bCs/>
+                <w:sz w:val="20"/>
+                <w:szCs w:val="20"/>
+              </w:rPr>
+              <w:t xml:space="preserve"> PHYSICIANS,</w:t>
+            </w:r>
+          </w:p>
+        </w:tc>
+      </w:tr>
+      <w:tr>
+        <w:tc>
+          <w:tcPr>
+            <w:tcW w:w="2260" w:type="dxa"/>
+          </w:tcPr>
+          <w:p>
+            <w:pPr>
+              <w:spacing w:line="360" w:lineRule="auto"/>
+              <w:rPr>
+                <w:sz w:val="20"/>
+                <w:szCs w:val="20"/>
+              </w:rPr>
+            </w:pPr>
+            <w:r>
+              <w:rPr>
+                <w:sz w:val="20"/>
+                <w:szCs w:val="20"/>
+              </w:rPr>
+              <w:t>COST_CENTRES</w:t>
+            </w:r>
+          </w:p>
+        </w:tc>
+        <w:tc>
+          <w:tcPr>
+            <w:tcW w:w="7090" w:type="dxa"/>
+          </w:tcPr>
+          <w:p>
+            <w:pPr>
+              <w:spacing w:line="360" w:lineRule="auto"/>
+              <w:rPr>
+                <w:sz w:val="20"/>
+                <w:szCs w:val="20"/>
+              </w:rPr>
+            </w:pPr>
+            <w:r>
+              <w:rPr>
+                <w:sz w:val="20"/>
+                <w:szCs w:val="20"/>
+              </w:rPr>
+              <w:t>(</w:t>
+            </w:r>
+            <w:r>
+              <w:rPr>
+                <w:b/>
+                <w:bCs/>
+                <w:sz w:val="20"/>
+                <w:szCs w:val="20"/>
+                <w:u w:val="single"/>
+              </w:rPr>
+              <w:t>COST_CENTRE</w:t>
+            </w:r>
+            <w:r>
+              <w:rPr>
+                <w:b/>
+                <w:bCs/>
+                <w:sz w:val="20"/>
+                <w:szCs w:val="20"/>
+              </w:rPr>
+              <w:t>, NAME</w:t>
+            </w:r>
+            <w:r>
+              <w:rPr>
+                <w:sz w:val="20"/>
+                <w:szCs w:val="20"/>
+              </w:rPr>
+              <w:t>)</w:t>
+            </w:r>
+          </w:p>
+        </w:tc>
+      </w:tr>
+      <w:tr>
+        <w:tc>
+          <w:tcPr>
+            <w:tcW w:w="2260" w:type="dxa"/>
+          </w:tcPr>
+          <w:p>
+            <w:pPr>
+              <w:spacing w:line="360" w:lineRule="auto"/>
+              <w:rPr>
+                <w:sz w:val="20"/>
+                <w:szCs w:val="20"/>
+              </w:rPr>
+            </w:pPr>
+            <w:r>
+              <w:rPr>
+                <w:sz w:val="20"/>
+                <w:szCs w:val="20"/>
+              </w:rPr>
+              <w:t>BILLING_SKUS</w:t>
+            </w:r>
+          </w:p>
+        </w:tc>
+        <w:tc>
+          <w:tcPr>
+            <w:tcW w:w="7090" w:type="dxa"/>
+          </w:tcPr>
+          <w:p>
+            <w:pPr>
+              <w:spacing w:line="360" w:lineRule="auto"/>
+              <w:rPr>
+                <w:sz w:val="20"/>
+                <w:szCs w:val="20"/>
+              </w:rPr>
+            </w:pPr>
+            <w:r>
+              <w:rPr>
+                <w:sz w:val="20"/>
+                <w:szCs w:val="20"/>
+              </w:rPr>
+              <w:t>(</w:t>
+            </w:r>
+            <w:r>
+              <w:rPr>
+                <w:b/>
+                <w:bCs/>
+                <w:sz w:val="20"/>
+                <w:szCs w:val="20"/>
+                <w:u w:val="single"/>
+              </w:rPr>
+              <w:t>SKU</w:t>
+            </w:r>
+            <w:r>
+              <w:rPr>
+                <w:sz w:val="20"/>
+                <w:szCs w:val="20"/>
+              </w:rPr>
+              <w:t xml:space="preserve">, </w:t>
+            </w:r>
+            <w:r>
+              <w:rPr>
+                <w:b/>
+                <w:bCs/>
+                <w:sz w:val="20"/>
+                <w:szCs w:val="20"/>
+              </w:rPr>
+              <w:t>DESCRIPTION</w:t>
+            </w:r>
+            <w:r>
+              <w:rPr>
+                <w:b/>
+                <w:bCs/>
+                <w:sz w:val="20"/>
+                <w:szCs w:val="20"/>
+              </w:rPr>
+              <w:t>, COST_CENTRE, COST</w:t>
+            </w:r>
+            <w:r>
+              <w:rPr>
+                <w:sz w:val="20"/>
+                <w:szCs w:val="20"/>
+              </w:rPr>
+              <w:t>)</w:t>
+            </w:r>
+          </w:p>
+        </w:tc>
+      </w:tr>
+      <w:tr>
+        <w:tc>
+          <w:tcPr>
+            <w:tcW w:w="2260" w:type="dxa"/>
+          </w:tcPr>
+          <w:p>
+            <w:pPr>
+              <w:spacing w:line="360" w:lineRule="auto"/>
+              <w:rPr>
+                <w:sz w:val="20"/>
+                <w:szCs w:val="20"/>
+              </w:rPr>
+            </w:pPr>
+            <w:r>
+              <w:rPr>
+                <w:sz w:val="20"/>
+                <w:szCs w:val="20"/>
+              </w:rPr>
+              <w:t>INVOICE</w:t>
+            </w:r>
+          </w:p>
+        </w:tc>
+        <w:tc>
+          <w:tcPr>
+            <w:tcW w:w="7090" w:type="dxa"/>
+          </w:tcPr>
+          <w:p>
+            <w:pPr>
+              <w:spacing w:line="360" w:lineRule="auto"/>
+              <w:rPr>
+                <w:b/>
+                <w:bCs/>
+                <w:sz w:val="20"/>
+                <w:szCs w:val="20"/>
+              </w:rPr>
+            </w:pPr>
+            <w:r>
+              <w:rPr>
+                <w:sz w:val="20"/>
+                <w:szCs w:val="20"/>
+              </w:rPr>
+              <w:t>(</w:t>
+            </w:r>
+            <w:r>
+              <w:rPr>
+                <w:b/>
+                <w:bCs/>
+                <w:sz w:val="20"/>
+                <w:szCs w:val="20"/>
+                <w:u w:val="single"/>
+              </w:rPr>
+              <w:t>INVOICE_NUM</w:t>
+            </w:r>
+            <w:r>
+              <w:rPr>
+                <w:sz w:val="20"/>
+                <w:szCs w:val="20"/>
+                <w:u w:val="single"/>
+              </w:rPr>
+              <w:t>,</w:t>
+            </w:r>
+            <w:r>
+              <w:rPr>
+                <w:b/>
+                <w:bCs/>
+                <w:sz w:val="20"/>
+                <w:szCs w:val="20"/>
+              </w:rPr>
+              <w:t xml:space="preserve"> PATIENT_ID </w:t>
+            </w:r>
+            <w:r>
+              <w:rPr>
+                <w:b/>
+                <w:bCs/>
+                <w:sz w:val="20"/>
+                <w:szCs w:val="20"/>
+              </w:rPr>
+              <w:sym w:font="Wingdings" w:char="F0E0"/>
+            </w:r>
+            <w:r>
+              <w:rPr>
+                <w:b/>
+                <w:bCs/>
+                <w:sz w:val="20"/>
+                <w:szCs w:val="20"/>
+              </w:rPr>
+              <w:t xml:space="preserve"> PATIENTS, INVOICE_DATE, PAID)</w:t>
+            </w:r>
+          </w:p>
+        </w:tc>
+      </w:tr>
+      <w:tr>
+        <w:tc>
+          <w:tcPr>
+            <w:tcW w:w="2260" w:type="dxa"/>
+          </w:tcPr>
+          <w:p>
+            <w:pPr>
+              <w:spacing w:line="360" w:lineRule="auto"/>
+              <w:rPr>
+                <w:sz w:val="20"/>
+                <w:szCs w:val="20"/>
+              </w:rPr>
+            </w:pPr>
+            <w:r>
+              <w:rPr>
+                <w:sz w:val="20"/>
+                <w:szCs w:val="20"/>
+              </w:rPr>
+              <w:t>INVOICE_ITEMS</w:t>
+            </w:r>
+          </w:p>
+        </w:tc>
+        <w:tc>
+          <w:tcPr>
+            <w:tcW w:w="7090" w:type="dxa"/>
+          </w:tcPr>
+          <w:p>
+            <w:pPr>
+              <w:spacing w:line="360" w:lineRule="auto"/>
+              <w:rPr>
+                <w:sz w:val="20"/>
+                <w:szCs w:val="20"/>
+              </w:rPr>
+            </w:pPr>
+            <w:r>
+              <w:rPr>
+                <w:sz w:val="20"/>
+                <w:szCs w:val="20"/>
+              </w:rPr>
+              <w:t>(</w:t>
+            </w:r>
+            <w:r>
+              <w:rPr>
+                <w:b/>
+                <w:bCs/>
+                <w:sz w:val="20"/>
+                <w:szCs w:val="20"/>
+                <w:u w:val="single"/>
+              </w:rPr>
+              <w:t>INVOICE_NUM, SKU</w:t>
+            </w:r>
+            <w:r>
+              <w:rPr>
+                <w:sz w:val="20"/>
+                <w:szCs w:val="20"/>
+              </w:rPr>
+              <w:t>)</w:t>
+            </w:r>
+          </w:p>
+        </w:tc>
+      </w:tr>
+    </w:tbl>
+    <w:p>
+      <w:pPr>
+        <w:spacing w:after="0" w:line="360" w:lineRule="auto"/>
       </w:pPr>
     </w:p>
     <w:sectPr>
@@ -3113,7 +4974,7 @@
   <w:abstractNum w:abstractNumId="5" w15:restartNumberingAfterBreak="0">
     <w:nsid w:val="55B42428"/>
     <w:multiLevelType w:val="hybridMultilevel"/>
-    <w:tmpl w:val="A34ADF10"/>
+    <w:tmpl w:val="DD4EAF08"/>
     <w:lvl w:ilvl="0" w:tplc="04090001">
       <w:start w:val="1"/>
       <w:numFmt w:val="bullet"/>
@@ -4311,6 +6172,7 @@
   <w:style w:type="character" w:default="1" w:styleId="DefaultParagraphFont">
     <w:name w:val="Default Paragraph Font"/>
     <w:uiPriority w:val="1"/>
+    <w:semiHidden/>
     <w:unhideWhenUsed/>
   </w:style>
   <w:style w:type="table" w:default="1" w:styleId="TableNormal">
@@ -4624,6 +6486,25 @@
       <w:spacing w:val="5"/>
     </w:rPr>
   </w:style>
+  <w:style w:type="table" w:styleId="TableGrid">
+    <w:name w:val="Table Grid"/>
+    <w:basedOn w:val="TableNormal"/>
+    <w:uiPriority w:val="39"/>
+    <w:rsid w:val="0008725D"/>
+    <w:pPr>
+      <w:spacing w:after="0" w:line="240" w:lineRule="auto"/>
+    </w:pPr>
+    <w:tblPr>
+      <w:tblBorders>
+        <w:top w:val="single" w:sz="4" w:space="0" w:color="auto"/>
+        <w:left w:val="single" w:sz="4" w:space="0" w:color="auto"/>
+        <w:bottom w:val="single" w:sz="4" w:space="0" w:color="auto"/>
+        <w:right w:val="single" w:sz="4" w:space="0" w:color="auto"/>
+        <w:insideH w:val="single" w:sz="4" w:space="0" w:color="auto"/>
+        <w:insideV w:val="single" w:sz="4" w:space="0" w:color="auto"/>
+      </w:tblBorders>
+    </w:tblPr>
+  </w:style>
 </w:styles>
 </file>
 

--- a/LCHRDoc-RFPResponseFormat.docx
+++ b/LCHRDoc-RFPResponseFormat.docx
@@ -339,21 +339,7 @@
         <w:rPr>
           <w:rFonts w:ascii="Urbanist" w:hAnsi="Urbanist" w:cs="Urbanist"/>
         </w:rPr>
-        <w:t xml:space="preserve">We do a lot more than build and deploy a database in </w:t>
-      </w:r>
-      <w:proofErr w:type="gramStart"/>
-      <w:r>
-        <w:rPr>
-          <w:rFonts w:ascii="Urbanist" w:hAnsi="Urbanist" w:cs="Urbanist"/>
-        </w:rPr>
-        <w:t>the</w:t>
-      </w:r>
-      <w:proofErr w:type="gramEnd"/>
-      <w:r>
-        <w:rPr>
-          <w:rFonts w:ascii="Urbanist" w:hAnsi="Urbanist" w:cs="Urbanist"/>
-        </w:rPr>
-        <w:t xml:space="preserve"> strict sense: we are the </w:t>
+        <w:t xml:space="preserve">We do a lot more than build and deploy a database in the strict sense: we are the </w:t>
       </w:r>
       <w:r>
         <w:rPr>
@@ -523,21 +509,7 @@
         <w:rPr>
           <w:rFonts w:ascii="Urbanist" w:hAnsi="Urbanist" w:cs="Urbanist"/>
         </w:rPr>
-        <w:t xml:space="preserve">At LCHR, the existing information system </w:t>
-      </w:r>
-      <w:proofErr w:type="gramStart"/>
-      <w:r>
-        <w:rPr>
-          <w:rFonts w:ascii="Urbanist" w:hAnsi="Urbanist" w:cs="Urbanist"/>
-        </w:rPr>
-        <w:t>is not meeting</w:t>
-      </w:r>
-      <w:proofErr w:type="gramEnd"/>
-      <w:r>
-        <w:rPr>
-          <w:rFonts w:ascii="Urbanist" w:hAnsi="Urbanist" w:cs="Urbanist"/>
-        </w:rPr>
-        <w:t xml:space="preserve"> your needs. But before we take anything apart, we want to understand your needs and what has been working for you, so that we can build upon that success.</w:t>
+        <w:t>At LCHR, the existing information system is not meeting your needs. But before we take anything apart, we want to understand your needs and what has been working for you, so that we can build upon that success.</w:t>
       </w:r>
     </w:p>
     <w:p>
@@ -668,21 +640,7 @@
         <w:rPr>
           <w:rFonts w:ascii="Urbanist" w:hAnsi="Urbanist" w:cs="Urbanist"/>
         </w:rPr>
-        <w:t xml:space="preserve">It starts </w:t>
-      </w:r>
-      <w:proofErr w:type="gramStart"/>
-      <w:r>
-        <w:rPr>
-          <w:rFonts w:ascii="Urbanist" w:hAnsi="Urbanist" w:cs="Urbanist"/>
-        </w:rPr>
-        <w:t>by</w:t>
-      </w:r>
-      <w:proofErr w:type="gramEnd"/>
-      <w:r>
-        <w:rPr>
-          <w:rFonts w:ascii="Urbanist" w:hAnsi="Urbanist" w:cs="Urbanist"/>
-        </w:rPr>
-        <w:t xml:space="preserve"> analyzing the context in which your data interact</w:t>
+        <w:t>It starts by analyzing the context in which your data interact</w:t>
       </w:r>
       <w:r>
         <w:rPr>
@@ -853,13 +811,8 @@
         <w:jc w:val="both"/>
       </w:pPr>
       <w:r>
-        <w:t xml:space="preserve">The system should check, confirm, and update room availability based on the </w:t>
-      </w:r>
-      <w:proofErr w:type="gramStart"/>
-      <w:r>
-        <w:t>patient</w:t>
-      </w:r>
-      <w:proofErr w:type="gramEnd"/>
+        <w:t>The system should check, confirm, and update room availability based on the patient</w:t>
+      </w:r>
       <w:r>
         <w:t xml:space="preserve"> </w:t>
       </w:r>
@@ -1531,15 +1484,7 @@
       </w:pPr>
       <w:r>
         <w:lastRenderedPageBreak/>
-        <w:t xml:space="preserve">The System must accept prescriptions from </w:t>
-      </w:r>
-      <w:proofErr w:type="gramStart"/>
-      <w:r>
-        <w:t>physician</w:t>
-      </w:r>
-      <w:proofErr w:type="gramEnd"/>
-      <w:r>
-        <w:t>.</w:t>
+        <w:t>The System must accept prescriptions from physician.</w:t>
       </w:r>
     </w:p>
     <w:p>
@@ -1845,15 +1790,7 @@
         <w:jc w:val="both"/>
       </w:pPr>
       <w:r>
-        <w:t>The System should </w:t>
-      </w:r>
-      <w:proofErr w:type="gramStart"/>
-      <w:r>
-        <w:t>data backup</w:t>
-      </w:r>
-      <w:proofErr w:type="gramEnd"/>
-      <w:r>
-        <w:t xml:space="preserve"> and recovery: the system should automatically backup data to a secure location on a predetermined schedule.</w:t>
+        <w:t>The System should data backup and recovery: the system should automatically backup data to a secure location on a predetermined schedule.</w:t>
       </w:r>
     </w:p>
     <w:p>
@@ -2080,15 +2017,7 @@
         <w:jc w:val="both"/>
       </w:pPr>
       <w:r>
-        <w:t xml:space="preserve">Query Performance: queries should </w:t>
-      </w:r>
-      <w:proofErr w:type="gramStart"/>
-      <w:r>
-        <w:t>execute</w:t>
-      </w:r>
-      <w:proofErr w:type="gramEnd"/>
-      <w:r>
-        <w:t xml:space="preserve"> efficiently and return results quickly.</w:t>
+        <w:t>Query Performance: queries should execute efficiently and return results quickly.</w:t>
       </w:r>
     </w:p>
     <w:p>
@@ -2286,15 +2215,7 @@
         <w:jc w:val="both"/>
       </w:pPr>
       <w:r>
-        <w:t xml:space="preserve">The system must be compatible with future Windows OS updates and maintain support for legacy Windows versions </w:t>
-      </w:r>
-      <w:proofErr w:type="gramStart"/>
-      <w:r>
-        <w:t>as long as</w:t>
-      </w:r>
-      <w:proofErr w:type="gramEnd"/>
-      <w:r>
-        <w:t xml:space="preserve"> they are commonly used in hospitals.</w:t>
+        <w:t>The system must be compatible with future Windows OS updates and maintain support for legacy Windows versions as long as they are commonly used in hospitals.</w:t>
       </w:r>
     </w:p>
     <w:p>
@@ -2386,15 +2307,7 @@
         <w:jc w:val="both"/>
       </w:pPr>
       <w:r>
-        <w:t xml:space="preserve">Easy </w:t>
-      </w:r>
-      <w:proofErr w:type="gramStart"/>
-      <w:r>
-        <w:t>to Learn</w:t>
-      </w:r>
-      <w:proofErr w:type="gramEnd"/>
-      <w:r>
-        <w:t xml:space="preserve"> and Use: minimize training time and maximize user adoption.</w:t>
+        <w:t>Easy to Learn and Use: minimize training time and maximize user adoption.</w:t>
       </w:r>
     </w:p>
     <w:p>
@@ -2523,8 +2436,8 @@
         <w:tblLook w:val="04A0" w:firstRow="1" w:lastRow="0" w:firstColumn="1" w:lastColumn="0" w:noHBand="0" w:noVBand="1"/>
       </w:tblPr>
       <w:tblGrid>
-        <w:gridCol w:w="2260"/>
-        <w:gridCol w:w="7090"/>
+        <w:gridCol w:w="2781"/>
+        <w:gridCol w:w="6579"/>
       </w:tblGrid>
       <w:tr>
         <w:tc>
@@ -3274,14 +3187,7 @@
                 <w:sz w:val="20"/>
                 <w:szCs w:val="20"/>
               </w:rPr>
-              <w:t xml:space="preserve"> DATE_ADMITTED, FINANCIAL_STATUS, </w:t>
-            </w:r>
-            <w:r>
-              <w:rPr>
-                <w:sz w:val="20"/>
-                <w:szCs w:val="20"/>
-              </w:rPr>
-              <w:t>DATE_DISCHARGED</w:t>
+              <w:t xml:space="preserve"> FINANCIAL_STATUS</w:t>
             </w:r>
             <w:r>
               <w:rPr>
@@ -3410,16 +3316,7 @@
                 <w:sz w:val="20"/>
                 <w:szCs w:val="20"/>
               </w:rPr>
-              <w:t>STAFF</w:t>
-            </w:r>
-            <w:r>
-              <w:rPr>
-                <w:b/>
-                <w:bCs/>
-                <w:sz w:val="20"/>
-                <w:szCs w:val="20"/>
-              </w:rPr>
-              <w:t>_ID, PERSON_ID</w:t>
+              <w:t>STAFF_ID, PERSON_ID</w:t>
             </w:r>
           </w:p>
         </w:tc>
@@ -3627,7 +3524,7 @@
                 <w:sz w:val="20"/>
                 <w:szCs w:val="20"/>
               </w:rPr>
-              <w:t>PERSCRIPTIONS</w:t>
+              <w:t>STAYS</w:t>
             </w:r>
           </w:p>
         </w:tc>
@@ -3639,6 +3536,8 @@
             <w:pPr>
               <w:spacing w:line="360" w:lineRule="auto"/>
               <w:rPr>
+                <w:b/>
+                <w:bCs/>
                 <w:sz w:val="20"/>
                 <w:szCs w:val="20"/>
               </w:rPr>
@@ -3658,16 +3557,23 @@
                 <w:szCs w:val="20"/>
                 <w:u w:val="single"/>
               </w:rPr>
-              <w:t>PERSCRIPTION_ID</w:t>
-            </w:r>
-            <w:r>
-              <w:rPr>
-                <w:b/>
-                <w:bCs/>
-                <w:sz w:val="20"/>
-                <w:szCs w:val="20"/>
-              </w:rPr>
-              <w:t xml:space="preserve">, PHYSICIAN_ID </w:t>
+              <w:t>STAY_ID</w:t>
+            </w:r>
+            <w:r>
+              <w:rPr>
+                <w:sz w:val="20"/>
+                <w:szCs w:val="20"/>
+              </w:rPr>
+              <w:t xml:space="preserve">, </w:t>
+            </w:r>
+            <w:r>
+              <w:rPr>
+                <w:b/>
+                <w:bCs/>
+                <w:sz w:val="20"/>
+                <w:szCs w:val="20"/>
+              </w:rPr>
+              <w:t xml:space="preserve">PATIENT_ID </w:t>
             </w:r>
             <w:r>
               <w:rPr>
@@ -3685,28 +3591,19 @@
                 <w:sz w:val="20"/>
                 <w:szCs w:val="20"/>
               </w:rPr>
-              <w:t xml:space="preserve"> PHYSICIANS, PATIENT_ID </w:t>
-            </w:r>
-            <w:r>
-              <w:rPr>
-                <w:b/>
-                <w:bCs/>
-                <w:sz w:val="20"/>
-                <w:szCs w:val="20"/>
-              </w:rPr>
-              <w:sym w:font="Wingdings" w:char="F0E0"/>
-            </w:r>
-            <w:r>
-              <w:rPr>
-                <w:b/>
-                <w:bCs/>
-                <w:sz w:val="20"/>
-                <w:szCs w:val="20"/>
-              </w:rPr>
-              <w:t xml:space="preserve"> PATIENTS, DRUG_SKU, DOSE, QTY</w:t>
-            </w:r>
-            <w:r>
-              <w:rPr>
+              <w:t xml:space="preserve"> PATIENTS, DATE_ADMITTED, </w:t>
+            </w:r>
+            <w:r>
+              <w:rPr>
+                <w:sz w:val="20"/>
+                <w:szCs w:val="20"/>
+              </w:rPr>
+              <w:t>DATE_DISCHARGED</w:t>
+            </w:r>
+            <w:r>
+              <w:rPr>
+                <w:b/>
+                <w:bCs/>
                 <w:sz w:val="20"/>
                 <w:szCs w:val="20"/>
               </w:rPr>
@@ -3733,7 +3630,7 @@
                 <w:sz w:val="20"/>
                 <w:szCs w:val="20"/>
               </w:rPr>
-              <w:t>TREATMENTS</w:t>
+              <w:t>PERSCRIPTIONS</w:t>
             </w:r>
           </w:p>
         </w:tc>
@@ -3764,16 +3661,16 @@
                 <w:szCs w:val="20"/>
                 <w:u w:val="single"/>
               </w:rPr>
-              <w:t>TREAMENT_ID</w:t>
-            </w:r>
-            <w:r>
-              <w:rPr>
-                <w:b/>
-                <w:bCs/>
-                <w:sz w:val="20"/>
-                <w:szCs w:val="20"/>
-              </w:rPr>
-              <w:t xml:space="preserve">, PATIENT_ID </w:t>
+              <w:t>PERSCRIPTION_ID</w:t>
+            </w:r>
+            <w:r>
+              <w:rPr>
+                <w:b/>
+                <w:bCs/>
+                <w:sz w:val="20"/>
+                <w:szCs w:val="20"/>
+              </w:rPr>
+              <w:t xml:space="preserve">, PHYSICIAN_ID </w:t>
             </w:r>
             <w:r>
               <w:rPr>
@@ -3791,7 +3688,7 @@
                 <w:sz w:val="20"/>
                 <w:szCs w:val="20"/>
               </w:rPr>
-              <w:t xml:space="preserve"> PATIENTS, PHYSICIAN_ID </w:t>
+              <w:t xml:space="preserve"> PHYSICIANS, PATIENT_ID </w:t>
             </w:r>
             <w:r>
               <w:rPr>
@@ -3809,7 +3706,7 @@
                 <w:sz w:val="20"/>
                 <w:szCs w:val="20"/>
               </w:rPr>
-              <w:t xml:space="preserve"> PHYSICIANS, DETAILS</w:t>
+              <w:t xml:space="preserve"> PATIENTS, DRUG_SKU, DOSE, QTY</w:t>
             </w:r>
             <w:r>
               <w:rPr>
@@ -3839,7 +3736,7 @@
                 <w:sz w:val="20"/>
                 <w:szCs w:val="20"/>
               </w:rPr>
-              <w:t>APPOINTMENTS</w:t>
+              <w:t>TREATMENTS</w:t>
             </w:r>
           </w:p>
         </w:tc>
@@ -3851,8 +3748,6 @@
             <w:pPr>
               <w:spacing w:line="360" w:lineRule="auto"/>
               <w:rPr>
-                <w:b/>
-                <w:bCs/>
                 <w:sz w:val="20"/>
                 <w:szCs w:val="20"/>
               </w:rPr>
@@ -3872,14 +3767,59 @@
                 <w:szCs w:val="20"/>
                 <w:u w:val="single"/>
               </w:rPr>
-              <w:t>PHYSICIAN_ID, PATIENT_ID, DATE_TIME</w:t>
-            </w:r>
-            <w:r>
-              <w:rPr>
-                <w:sz w:val="20"/>
-                <w:szCs w:val="20"/>
-              </w:rPr>
-              <w:t>, NOTES)</w:t>
+              <w:t>TREAMENT_ID</w:t>
+            </w:r>
+            <w:r>
+              <w:rPr>
+                <w:b/>
+                <w:bCs/>
+                <w:sz w:val="20"/>
+                <w:szCs w:val="20"/>
+              </w:rPr>
+              <w:t xml:space="preserve">, PATIENT_ID </w:t>
+            </w:r>
+            <w:r>
+              <w:rPr>
+                <w:b/>
+                <w:bCs/>
+                <w:sz w:val="20"/>
+                <w:szCs w:val="20"/>
+              </w:rPr>
+              <w:sym w:font="Wingdings" w:char="F0E0"/>
+            </w:r>
+            <w:r>
+              <w:rPr>
+                <w:b/>
+                <w:bCs/>
+                <w:sz w:val="20"/>
+                <w:szCs w:val="20"/>
+              </w:rPr>
+              <w:t xml:space="preserve"> PATIENTS, PHYSICIAN_ID </w:t>
+            </w:r>
+            <w:r>
+              <w:rPr>
+                <w:b/>
+                <w:bCs/>
+                <w:sz w:val="20"/>
+                <w:szCs w:val="20"/>
+              </w:rPr>
+              <w:sym w:font="Wingdings" w:char="F0E0"/>
+            </w:r>
+            <w:r>
+              <w:rPr>
+                <w:b/>
+                <w:bCs/>
+                <w:sz w:val="20"/>
+                <w:szCs w:val="20"/>
+              </w:rPr>
+              <w:t xml:space="preserve"> PHYSICIANS, DETAILS</w:t>
+            </w:r>
+            <w:r>
+              <w:rPr>
+                <w:sz w:val="20"/>
+                <w:szCs w:val="20"/>
+              </w:rPr>
+              <w:t>)</w:t>
             </w:r>
           </w:p>
         </w:tc>
@@ -3902,7 +3842,7 @@
                 <w:sz w:val="20"/>
                 <w:szCs w:val="20"/>
               </w:rPr>
-              <w:t>APPLIED_TREATMENTS</w:t>
+              <w:t>TREATMENT_PERSCRIPTIONS</w:t>
             </w:r>
           </w:p>
         </w:tc>
@@ -3933,7 +3873,7 @@
                 <w:szCs w:val="20"/>
                 <w:u w:val="single"/>
               </w:rPr>
-              <w:t>APPOINTMENT_ID, TREAMENT_ID</w:t>
+              <w:t>TREATMENT_ID, PERSCRIPTION_ID</w:t>
             </w:r>
             <w:r>
               <w:rPr>
@@ -3963,7 +3903,7 @@
                 <w:sz w:val="20"/>
                 <w:szCs w:val="20"/>
               </w:rPr>
-              <w:t>LABORATORY_RESULTS</w:t>
+              <w:t>APPOINTMENTS</w:t>
             </w:r>
           </w:p>
         </w:tc>
@@ -3975,6 +3915,8 @@
             <w:pPr>
               <w:spacing w:line="360" w:lineRule="auto"/>
               <w:rPr>
+                <w:b/>
+                <w:bCs/>
                 <w:sz w:val="20"/>
                 <w:szCs w:val="20"/>
               </w:rPr>
@@ -3994,52 +3936,14 @@
                 <w:szCs w:val="20"/>
                 <w:u w:val="single"/>
               </w:rPr>
-              <w:t>RESULTS_ID</w:t>
-            </w:r>
-            <w:r>
-              <w:rPr>
-                <w:b/>
-                <w:bCs/>
-                <w:sz w:val="20"/>
-                <w:szCs w:val="20"/>
-              </w:rPr>
-              <w:t xml:space="preserve">, PATIENT_ID </w:t>
-            </w:r>
-            <w:r>
-              <w:rPr>
-                <w:b/>
-                <w:bCs/>
-                <w:sz w:val="20"/>
-                <w:szCs w:val="20"/>
-              </w:rPr>
-              <w:sym w:font="Wingdings" w:char="F0E0"/>
-            </w:r>
-            <w:r>
-              <w:rPr>
-                <w:b/>
-                <w:bCs/>
-                <w:sz w:val="20"/>
-                <w:szCs w:val="20"/>
-              </w:rPr>
-              <w:t xml:space="preserve"> PATIENTS, PHYSICIAN_ID </w:t>
-            </w:r>
-            <w:r>
-              <w:rPr>
-                <w:b/>
-                <w:bCs/>
-                <w:sz w:val="20"/>
-                <w:szCs w:val="20"/>
-              </w:rPr>
-              <w:sym w:font="Wingdings" w:char="F0E0"/>
-            </w:r>
-            <w:r>
-              <w:rPr>
-                <w:b/>
-                <w:bCs/>
-                <w:sz w:val="20"/>
-                <w:szCs w:val="20"/>
-              </w:rPr>
-              <w:t xml:space="preserve"> PHYSICIANS,</w:t>
+              <w:t>PHYSICIAN_ID, PATIENT_ID, DATE_TIME</w:t>
+            </w:r>
+            <w:r>
+              <w:rPr>
+                <w:sz w:val="20"/>
+                <w:szCs w:val="20"/>
+              </w:rPr>
+              <w:t>, NOTES)</w:t>
             </w:r>
           </w:p>
         </w:tc>
@@ -4062,7 +3966,7 @@
                 <w:sz w:val="20"/>
                 <w:szCs w:val="20"/>
               </w:rPr>
-              <w:t>COST_CENTRES</w:t>
+              <w:t>APPLIED_TREATMENTS</w:t>
             </w:r>
           </w:p>
         </w:tc>
@@ -4093,16 +3997,7 @@
                 <w:szCs w:val="20"/>
                 <w:u w:val="single"/>
               </w:rPr>
-              <w:t>COST_CENTRE</w:t>
-            </w:r>
-            <w:r>
-              <w:rPr>
-                <w:b/>
-                <w:bCs/>
-                <w:sz w:val="20"/>
-                <w:szCs w:val="20"/>
-              </w:rPr>
-              <w:t>, NAME</w:t>
+              <w:t>APPOINTMENT_ID, TREAMENT_ID</w:t>
             </w:r>
             <w:r>
               <w:rPr>
@@ -4132,7 +4027,7 @@
                 <w:sz w:val="20"/>
                 <w:szCs w:val="20"/>
               </w:rPr>
-              <w:t>BILLING_SKUS</w:t>
+              <w:t>LABORATORY_RESULTS</w:t>
             </w:r>
           </w:p>
         </w:tc>
@@ -4163,39 +4058,52 @@
                 <w:szCs w:val="20"/>
                 <w:u w:val="single"/>
               </w:rPr>
-              <w:t>SKU</w:t>
-            </w:r>
-            <w:r>
-              <w:rPr>
-                <w:sz w:val="20"/>
-                <w:szCs w:val="20"/>
-              </w:rPr>
-              <w:t xml:space="preserve">, </w:t>
-            </w:r>
-            <w:r>
-              <w:rPr>
-                <w:b/>
-                <w:bCs/>
-                <w:sz w:val="20"/>
-                <w:szCs w:val="20"/>
-              </w:rPr>
-              <w:t>DESCRIPTION</w:t>
-            </w:r>
-            <w:r>
-              <w:rPr>
-                <w:b/>
-                <w:bCs/>
-                <w:sz w:val="20"/>
-                <w:szCs w:val="20"/>
-              </w:rPr>
-              <w:t>, COST_CENTRE, COST</w:t>
-            </w:r>
-            <w:r>
-              <w:rPr>
-                <w:sz w:val="20"/>
-                <w:szCs w:val="20"/>
-              </w:rPr>
-              <w:t>)</w:t>
+              <w:t>RESULTS_ID</w:t>
+            </w:r>
+            <w:r>
+              <w:rPr>
+                <w:b/>
+                <w:bCs/>
+                <w:sz w:val="20"/>
+                <w:szCs w:val="20"/>
+              </w:rPr>
+              <w:t xml:space="preserve">, PATIENT_ID </w:t>
+            </w:r>
+            <w:r>
+              <w:rPr>
+                <w:b/>
+                <w:bCs/>
+                <w:sz w:val="20"/>
+                <w:szCs w:val="20"/>
+              </w:rPr>
+              <w:sym w:font="Wingdings" w:char="F0E0"/>
+            </w:r>
+            <w:r>
+              <w:rPr>
+                <w:b/>
+                <w:bCs/>
+                <w:sz w:val="20"/>
+                <w:szCs w:val="20"/>
+              </w:rPr>
+              <w:t xml:space="preserve"> PATIENTS, PHYSICIAN_ID </w:t>
+            </w:r>
+            <w:r>
+              <w:rPr>
+                <w:b/>
+                <w:bCs/>
+                <w:sz w:val="20"/>
+                <w:szCs w:val="20"/>
+              </w:rPr>
+              <w:sym w:font="Wingdings" w:char="F0E0"/>
+            </w:r>
+            <w:r>
+              <w:rPr>
+                <w:b/>
+                <w:bCs/>
+                <w:sz w:val="20"/>
+                <w:szCs w:val="20"/>
+              </w:rPr>
+              <w:t xml:space="preserve"> PHYSICIANS,</w:t>
             </w:r>
           </w:p>
         </w:tc>
@@ -4218,7 +4126,7 @@
                 <w:sz w:val="20"/>
                 <w:szCs w:val="20"/>
               </w:rPr>
-              <w:t>INVOICE</w:t>
+              <w:t>COST_CENTRES</w:t>
             </w:r>
           </w:p>
         </w:tc>
@@ -4230,8 +4138,6 @@
             <w:pPr>
               <w:spacing w:line="360" w:lineRule="auto"/>
               <w:rPr>
-                <w:b/>
-                <w:bCs/>
                 <w:sz w:val="20"/>
                 <w:szCs w:val="20"/>
               </w:rPr>
@@ -4251,42 +4157,23 @@
                 <w:szCs w:val="20"/>
                 <w:u w:val="single"/>
               </w:rPr>
-              <w:t>INVOICE_NUM</w:t>
-            </w:r>
-            <w:r>
-              <w:rPr>
-                <w:sz w:val="20"/>
-                <w:szCs w:val="20"/>
-                <w:u w:val="single"/>
-              </w:rPr>
-              <w:t>,</w:t>
-            </w:r>
-            <w:r>
-              <w:rPr>
-                <w:b/>
-                <w:bCs/>
-                <w:sz w:val="20"/>
-                <w:szCs w:val="20"/>
-              </w:rPr>
-              <w:t xml:space="preserve"> PATIENT_ID </w:t>
-            </w:r>
-            <w:r>
-              <w:rPr>
-                <w:b/>
-                <w:bCs/>
-                <w:sz w:val="20"/>
-                <w:szCs w:val="20"/>
-              </w:rPr>
-              <w:sym w:font="Wingdings" w:char="F0E0"/>
-            </w:r>
-            <w:r>
-              <w:rPr>
-                <w:b/>
-                <w:bCs/>
-                <w:sz w:val="20"/>
-                <w:szCs w:val="20"/>
-              </w:rPr>
-              <w:t xml:space="preserve"> PATIENTS, INVOICE_DATE, PAID)</w:t>
+              <w:t>COST_CENTRE</w:t>
+            </w:r>
+            <w:r>
+              <w:rPr>
+                <w:b/>
+                <w:bCs/>
+                <w:sz w:val="20"/>
+                <w:szCs w:val="20"/>
+              </w:rPr>
+              <w:t>, NAME</w:t>
+            </w:r>
+            <w:r>
+              <w:rPr>
+                <w:sz w:val="20"/>
+                <w:szCs w:val="20"/>
+              </w:rPr>
+              <w:t>)</w:t>
             </w:r>
           </w:p>
         </w:tc>
@@ -4309,7 +4196,7 @@
                 <w:sz w:val="20"/>
                 <w:szCs w:val="20"/>
               </w:rPr>
-              <w:t>INVOICE_ITEMS</w:t>
+              <w:t>BILLING_SKUS</w:t>
             </w:r>
           </w:p>
         </w:tc>
@@ -4340,6 +4227,190 @@
                 <w:szCs w:val="20"/>
                 <w:u w:val="single"/>
               </w:rPr>
+              <w:t>SKU</w:t>
+            </w:r>
+            <w:r>
+              <w:rPr>
+                <w:sz w:val="20"/>
+                <w:szCs w:val="20"/>
+              </w:rPr>
+              <w:t xml:space="preserve">, </w:t>
+            </w:r>
+            <w:r>
+              <w:rPr>
+                <w:b/>
+                <w:bCs/>
+                <w:sz w:val="20"/>
+                <w:szCs w:val="20"/>
+              </w:rPr>
+              <w:t>DESCRIPTION</w:t>
+            </w:r>
+            <w:r>
+              <w:rPr>
+                <w:b/>
+                <w:bCs/>
+                <w:sz w:val="20"/>
+                <w:szCs w:val="20"/>
+              </w:rPr>
+              <w:t>, COST_CENTRE, COST</w:t>
+            </w:r>
+            <w:r>
+              <w:rPr>
+                <w:sz w:val="20"/>
+                <w:szCs w:val="20"/>
+              </w:rPr>
+              <w:t>)</w:t>
+            </w:r>
+          </w:p>
+        </w:tc>
+      </w:tr>
+      <w:tr>
+        <w:tc>
+          <w:tcPr>
+            <w:tcW w:w="2260" w:type="dxa"/>
+          </w:tcPr>
+          <w:p>
+            <w:pPr>
+              <w:spacing w:line="360" w:lineRule="auto"/>
+              <w:rPr>
+                <w:sz w:val="20"/>
+                <w:szCs w:val="20"/>
+              </w:rPr>
+            </w:pPr>
+            <w:r>
+              <w:rPr>
+                <w:sz w:val="20"/>
+                <w:szCs w:val="20"/>
+              </w:rPr>
+              <w:t>INVOICE</w:t>
+            </w:r>
+            <w:r>
+              <w:rPr>
+                <w:sz w:val="20"/>
+                <w:szCs w:val="20"/>
+              </w:rPr>
+              <w:t>S</w:t>
+            </w:r>
+          </w:p>
+        </w:tc>
+        <w:tc>
+          <w:tcPr>
+            <w:tcW w:w="7090" w:type="dxa"/>
+          </w:tcPr>
+          <w:p>
+            <w:pPr>
+              <w:spacing w:line="360" w:lineRule="auto"/>
+              <w:rPr>
+                <w:b/>
+                <w:bCs/>
+                <w:sz w:val="20"/>
+                <w:szCs w:val="20"/>
+              </w:rPr>
+            </w:pPr>
+            <w:r>
+              <w:rPr>
+                <w:sz w:val="20"/>
+                <w:szCs w:val="20"/>
+              </w:rPr>
+              <w:t>(</w:t>
+            </w:r>
+            <w:r>
+              <w:rPr>
+                <w:b/>
+                <w:bCs/>
+                <w:sz w:val="20"/>
+                <w:szCs w:val="20"/>
+                <w:u w:val="single"/>
+              </w:rPr>
+              <w:t>INVOICE_NUM</w:t>
+            </w:r>
+            <w:r>
+              <w:rPr>
+                <w:sz w:val="20"/>
+                <w:szCs w:val="20"/>
+                <w:u w:val="single"/>
+              </w:rPr>
+              <w:t>,</w:t>
+            </w:r>
+            <w:r>
+              <w:rPr>
+                <w:b/>
+                <w:bCs/>
+                <w:sz w:val="20"/>
+                <w:szCs w:val="20"/>
+              </w:rPr>
+              <w:t xml:space="preserve"> PATIENT_ID </w:t>
+            </w:r>
+            <w:r>
+              <w:rPr>
+                <w:b/>
+                <w:bCs/>
+                <w:sz w:val="20"/>
+                <w:szCs w:val="20"/>
+              </w:rPr>
+              <w:sym w:font="Wingdings" w:char="F0E0"/>
+            </w:r>
+            <w:r>
+              <w:rPr>
+                <w:b/>
+                <w:bCs/>
+                <w:sz w:val="20"/>
+                <w:szCs w:val="20"/>
+              </w:rPr>
+              <w:t xml:space="preserve"> PATIENTS, INVOICE_DATE, PAID)</w:t>
+            </w:r>
+          </w:p>
+        </w:tc>
+      </w:tr>
+      <w:tr>
+        <w:tc>
+          <w:tcPr>
+            <w:tcW w:w="2260" w:type="dxa"/>
+          </w:tcPr>
+          <w:p>
+            <w:pPr>
+              <w:spacing w:line="360" w:lineRule="auto"/>
+              <w:rPr>
+                <w:sz w:val="20"/>
+                <w:szCs w:val="20"/>
+              </w:rPr>
+            </w:pPr>
+            <w:r>
+              <w:rPr>
+                <w:sz w:val="20"/>
+                <w:szCs w:val="20"/>
+              </w:rPr>
+              <w:t>INVOICE_ITEMS</w:t>
+            </w:r>
+          </w:p>
+        </w:tc>
+        <w:tc>
+          <w:tcPr>
+            <w:tcW w:w="7090" w:type="dxa"/>
+          </w:tcPr>
+          <w:p>
+            <w:pPr>
+              <w:spacing w:line="360" w:lineRule="auto"/>
+              <w:rPr>
+                <w:sz w:val="20"/>
+                <w:szCs w:val="20"/>
+              </w:rPr>
+            </w:pPr>
+            <w:r>
+              <w:rPr>
+                <w:sz w:val="20"/>
+                <w:szCs w:val="20"/>
+              </w:rPr>
+              <w:t>(</w:t>
+            </w:r>
+            <w:r>
+              <w:rPr>
+                <w:b/>
+                <w:bCs/>
+                <w:sz w:val="20"/>
+                <w:szCs w:val="20"/>
+                <w:u w:val="single"/>
+              </w:rPr>
               <w:t>INVOICE_NUM, SKU</w:t>
             </w:r>
             <w:r>
@@ -4353,6 +4424,84 @@
         </w:tc>
       </w:tr>
     </w:tbl>
+    <w:p>
+      <w:pPr>
+        <w:spacing w:after="0" w:line="360" w:lineRule="auto"/>
+      </w:pPr>
+    </w:p>
+    <w:p>
+      <w:r>
+        <w:br w:type="page"/>
+      </w:r>
+    </w:p>
+    <w:p>
+      <w:pPr>
+        <w:pStyle w:val="Heading1"/>
+        <w:jc w:val="both"/>
+      </w:pPr>
+      <w:r>
+        <w:lastRenderedPageBreak/>
+        <w:t>Entity-Relationship Diagram (ERD)</w:t>
+      </w:r>
+    </w:p>
+    <w:p>
+      <w:pPr>
+        <w:spacing w:after="0" w:line="360" w:lineRule="auto"/>
+        <w:jc w:val="center"/>
+      </w:pPr>
+      <w:r>
+        <w:drawing>
+          <wp:inline distT="0" distB="0" distL="0" distR="0" wp14:anchorId="63EE4511" wp14:editId="4B1F74AA">
+            <wp:extent cx="7615146" cy="4651260"/>
+            <wp:effectExtent l="0" t="3810" r="1270" b="1270"/>
+            <wp:docPr id="502910244" name="Picture 1" descr="A computer screen shot of a blue box&#10;&#10;AI-generated content may be incorrect."/>
+            <wp:cNvGraphicFramePr>
+              <a:graphicFrameLocks xmlns:a="http://schemas.openxmlformats.org/drawingml/2006/main" noChangeAspect="1"/>
+            </wp:cNvGraphicFramePr>
+            <a:graphic xmlns:a="http://schemas.openxmlformats.org/drawingml/2006/main">
+              <a:graphicData uri="http://schemas.openxmlformats.org/drawingml/2006/picture">
+                <pic:pic xmlns:pic="http://schemas.openxmlformats.org/drawingml/2006/picture">
+                  <pic:nvPicPr>
+                    <pic:cNvPr id="502910244" name="Picture 1" descr="A computer screen shot of a blue box&#10;&#10;AI-generated content may be incorrect."/>
+                    <pic:cNvPicPr/>
+                  </pic:nvPicPr>
+                  <pic:blipFill>
+                    <a:blip r:embed="rId8"/>
+                    <a:stretch>
+                      <a:fillRect/>
+                    </a:stretch>
+                  </pic:blipFill>
+                  <pic:spPr>
+                    <a:xfrm rot="5400000">
+                      <a:off x="0" y="0"/>
+                      <a:ext cx="7639869" cy="4666361"/>
+                    </a:xfrm>
+                    <a:prstGeom prst="rect">
+                      <a:avLst/>
+                    </a:prstGeom>
+                  </pic:spPr>
+                </pic:pic>
+              </a:graphicData>
+            </a:graphic>
+          </wp:inline>
+        </w:drawing>
+      </w:r>
+    </w:p>
+    <w:p>
+      <w:pPr>
+        <w:pStyle w:val="Heading1"/>
+        <w:jc w:val="both"/>
+      </w:pPr>
+      <w:r>
+        <w:lastRenderedPageBreak/>
+        <w:t>Next Deliverable</w:t>
+      </w:r>
+    </w:p>
+    <w:p>
+      <w:r>
+        <w:t>Text</w:t>
+      </w:r>
+    </w:p>
     <w:p>
       <w:pPr>
         <w:spacing w:after="0" w:line="360" w:lineRule="auto"/>

--- a/LCHRDoc-RFPResponseFormat.docx
+++ b/LCHRDoc-RFPResponseFormat.docx
@@ -339,7 +339,21 @@
         <w:rPr>
           <w:rFonts w:ascii="Urbanist" w:hAnsi="Urbanist" w:cs="Urbanist"/>
         </w:rPr>
-        <w:t xml:space="preserve">We do a lot more than build and deploy a database in the strict sense: we are the </w:t>
+        <w:t xml:space="preserve">We do a lot more than build and deploy a database in </w:t>
+      </w:r>
+      <w:proofErr w:type="gramStart"/>
+      <w:r>
+        <w:rPr>
+          <w:rFonts w:ascii="Urbanist" w:hAnsi="Urbanist" w:cs="Urbanist"/>
+        </w:rPr>
+        <w:t>the</w:t>
+      </w:r>
+      <w:proofErr w:type="gramEnd"/>
+      <w:r>
+        <w:rPr>
+          <w:rFonts w:ascii="Urbanist" w:hAnsi="Urbanist" w:cs="Urbanist"/>
+        </w:rPr>
+        <w:t xml:space="preserve"> strict sense: we are the </w:t>
       </w:r>
       <w:r>
         <w:rPr>
@@ -509,7 +523,21 @@
         <w:rPr>
           <w:rFonts w:ascii="Urbanist" w:hAnsi="Urbanist" w:cs="Urbanist"/>
         </w:rPr>
-        <w:t>At LCHR, the existing information system is not meeting your needs. But before we take anything apart, we want to understand your needs and what has been working for you, so that we can build upon that success.</w:t>
+        <w:t xml:space="preserve">At LCHR, the existing information system </w:t>
+      </w:r>
+      <w:proofErr w:type="gramStart"/>
+      <w:r>
+        <w:rPr>
+          <w:rFonts w:ascii="Urbanist" w:hAnsi="Urbanist" w:cs="Urbanist"/>
+        </w:rPr>
+        <w:t>is not meeting</w:t>
+      </w:r>
+      <w:proofErr w:type="gramEnd"/>
+      <w:r>
+        <w:rPr>
+          <w:rFonts w:ascii="Urbanist" w:hAnsi="Urbanist" w:cs="Urbanist"/>
+        </w:rPr>
+        <w:t xml:space="preserve"> your needs. But before we take anything apart, we want to understand your needs and what has been working for you, so that we can build upon that success.</w:t>
       </w:r>
     </w:p>
     <w:p>
@@ -640,7 +668,21 @@
         <w:rPr>
           <w:rFonts w:ascii="Urbanist" w:hAnsi="Urbanist" w:cs="Urbanist"/>
         </w:rPr>
-        <w:t>It starts by analyzing the context in which your data interact</w:t>
+        <w:t xml:space="preserve">It starts </w:t>
+      </w:r>
+      <w:proofErr w:type="gramStart"/>
+      <w:r>
+        <w:rPr>
+          <w:rFonts w:ascii="Urbanist" w:hAnsi="Urbanist" w:cs="Urbanist"/>
+        </w:rPr>
+        <w:t>by</w:t>
+      </w:r>
+      <w:proofErr w:type="gramEnd"/>
+      <w:r>
+        <w:rPr>
+          <w:rFonts w:ascii="Urbanist" w:hAnsi="Urbanist" w:cs="Urbanist"/>
+        </w:rPr>
+        <w:t xml:space="preserve"> analyzing the context in which your data interact</w:t>
       </w:r>
       <w:r>
         <w:rPr>
@@ -811,8 +853,13 @@
         <w:jc w:val="both"/>
       </w:pPr>
       <w:r>
-        <w:t>The system should check, confirm, and update room availability based on the patient</w:t>
-      </w:r>
+        <w:t xml:space="preserve">The system should check, confirm, and update room availability based on the </w:t>
+      </w:r>
+      <w:proofErr w:type="gramStart"/>
+      <w:r>
+        <w:t>patient</w:t>
+      </w:r>
+      <w:proofErr w:type="gramEnd"/>
       <w:r>
         <w:t xml:space="preserve"> </w:t>
       </w:r>
@@ -1484,7 +1531,15 @@
       </w:pPr>
       <w:r>
         <w:lastRenderedPageBreak/>
-        <w:t>The System must accept prescriptions from physician.</w:t>
+        <w:t xml:space="preserve">The System must accept prescriptions from </w:t>
+      </w:r>
+      <w:proofErr w:type="gramStart"/>
+      <w:r>
+        <w:t>physician</w:t>
+      </w:r>
+      <w:proofErr w:type="gramEnd"/>
+      <w:r>
+        <w:t>.</w:t>
       </w:r>
     </w:p>
     <w:p>
@@ -1790,7 +1845,15 @@
         <w:jc w:val="both"/>
       </w:pPr>
       <w:r>
-        <w:t>The System should data backup and recovery: the system should automatically backup data to a secure location on a predetermined schedule.</w:t>
+        <w:t>The System should </w:t>
+      </w:r>
+      <w:proofErr w:type="gramStart"/>
+      <w:r>
+        <w:t>data backup</w:t>
+      </w:r>
+      <w:proofErr w:type="gramEnd"/>
+      <w:r>
+        <w:t xml:space="preserve"> and recovery: the system should automatically backup data to a secure location on a predetermined schedule.</w:t>
       </w:r>
     </w:p>
     <w:p>
@@ -2017,7 +2080,15 @@
         <w:jc w:val="both"/>
       </w:pPr>
       <w:r>
-        <w:t>Query Performance: queries should execute efficiently and return results quickly.</w:t>
+        <w:t xml:space="preserve">Query Performance: queries should </w:t>
+      </w:r>
+      <w:proofErr w:type="gramStart"/>
+      <w:r>
+        <w:t>execute</w:t>
+      </w:r>
+      <w:proofErr w:type="gramEnd"/>
+      <w:r>
+        <w:t xml:space="preserve"> efficiently and return results quickly.</w:t>
       </w:r>
     </w:p>
     <w:p>
@@ -2215,7 +2286,15 @@
         <w:jc w:val="both"/>
       </w:pPr>
       <w:r>
-        <w:t>The system must be compatible with future Windows OS updates and maintain support for legacy Windows versions as long as they are commonly used in hospitals.</w:t>
+        <w:t xml:space="preserve">The system must be compatible with future Windows OS updates and maintain support for legacy Windows versions </w:t>
+      </w:r>
+      <w:proofErr w:type="gramStart"/>
+      <w:r>
+        <w:t>as long as</w:t>
+      </w:r>
+      <w:proofErr w:type="gramEnd"/>
+      <w:r>
+        <w:t xml:space="preserve"> they are commonly used in hospitals.</w:t>
       </w:r>
     </w:p>
     <w:p>
@@ -2307,7 +2386,15 @@
         <w:jc w:val="both"/>
       </w:pPr>
       <w:r>
-        <w:t>Easy to Learn and Use: minimize training time and maximize user adoption.</w:t>
+        <w:t xml:space="preserve">Easy </w:t>
+      </w:r>
+      <w:proofErr w:type="gramStart"/>
+      <w:r>
+        <w:t>to Learn</w:t>
+      </w:r>
+      <w:proofErr w:type="gramEnd"/>
+      <w:r>
+        <w:t xml:space="preserve"> and Use: minimize training time and maximize user adoption.</w:t>
       </w:r>
     </w:p>
     <w:p>
@@ -3094,7 +3181,7 @@
                 <w:sz w:val="20"/>
                 <w:szCs w:val="20"/>
               </w:rPr>
-              <w:t>PATIENTS</w:t>
+              <w:t>BEDS</w:t>
             </w:r>
           </w:p>
         </w:tc>
@@ -3123,71 +3210,34 @@
                 <w:bCs/>
                 <w:sz w:val="20"/>
                 <w:szCs w:val="20"/>
-              </w:rPr>
-              <w:t>PATIENT_ID, PERSON_ID</w:t>
-            </w:r>
-            <w:r>
-              <w:rPr>
-                <w:b/>
-                <w:bCs/>
-                <w:sz w:val="20"/>
-                <w:szCs w:val="20"/>
-              </w:rPr>
-              <w:t xml:space="preserve">, HCN, </w:t>
-            </w:r>
-            <w:r>
-              <w:rPr>
-                <w:b/>
-                <w:bCs/>
-                <w:sz w:val="20"/>
-                <w:szCs w:val="20"/>
-              </w:rPr>
-              <w:t>SEX</w:t>
-            </w:r>
-            <w:r>
-              <w:rPr>
-                <w:b/>
-                <w:bCs/>
-                <w:sz w:val="20"/>
-                <w:szCs w:val="20"/>
-              </w:rPr>
-              <w:t>,</w:t>
-            </w:r>
-            <w:r>
-              <w:rPr>
-                <w:b/>
-                <w:bCs/>
-                <w:sz w:val="20"/>
-                <w:szCs w:val="20"/>
-              </w:rPr>
-              <w:t xml:space="preserve"> ROOM_NUM </w:t>
-            </w:r>
-            <w:r>
-              <w:rPr>
-                <w:b/>
-                <w:bCs/>
-                <w:sz w:val="20"/>
-                <w:szCs w:val="20"/>
-              </w:rPr>
-              <w:sym w:font="Wingdings" w:char="F0E0"/>
-            </w:r>
-            <w:r>
-              <w:rPr>
-                <w:b/>
-                <w:bCs/>
-                <w:sz w:val="20"/>
-                <w:szCs w:val="20"/>
-              </w:rPr>
-              <w:t xml:space="preserve"> ROOMS, BED,</w:t>
-            </w:r>
-            <w:r>
-              <w:rPr>
-                <w:b/>
-                <w:bCs/>
-                <w:sz w:val="20"/>
-                <w:szCs w:val="20"/>
-              </w:rPr>
-              <w:t xml:space="preserve"> FINANCIAL_STATUS</w:t>
+                <w:u w:val="single"/>
+              </w:rPr>
+              <w:t>BED_ID</w:t>
+            </w:r>
+            <w:r>
+              <w:rPr>
+                <w:sz w:val="20"/>
+                <w:szCs w:val="20"/>
+              </w:rPr>
+              <w:t xml:space="preserve">, </w:t>
+            </w:r>
+            <w:r>
+              <w:rPr>
+                <w:b/>
+                <w:bCs/>
+                <w:sz w:val="20"/>
+                <w:szCs w:val="20"/>
+              </w:rPr>
+              <w:t>ROOM_NUM</w:t>
+            </w:r>
+            <w:r>
+              <w:rPr>
+                <w:b/>
+                <w:bCs/>
+                <w:sz w:val="20"/>
+                <w:szCs w:val="20"/>
+              </w:rPr>
+              <w:t>, EXTENSION</w:t>
             </w:r>
             <w:r>
               <w:rPr>
@@ -3217,7 +3267,7 @@
                 <w:sz w:val="20"/>
                 <w:szCs w:val="20"/>
               </w:rPr>
-              <w:t>PHYSICIANS</w:t>
+              <w:t>PATIENTS</w:t>
             </w:r>
           </w:p>
         </w:tc>
@@ -3247,16 +3297,70 @@
                 <w:sz w:val="20"/>
                 <w:szCs w:val="20"/>
               </w:rPr>
-              <w:t>PHYSICIAN_ID, PERSON_ID</w:t>
-            </w:r>
-            <w:r>
-              <w:rPr>
-                <w:b/>
-                <w:bCs/>
-                <w:sz w:val="20"/>
-                <w:szCs w:val="20"/>
-              </w:rPr>
-              <w:t>, SPECIALTY</w:t>
+              <w:t>PATIENT_ID, PERSON_ID</w:t>
+            </w:r>
+            <w:r>
+              <w:rPr>
+                <w:b/>
+                <w:bCs/>
+                <w:sz w:val="20"/>
+                <w:szCs w:val="20"/>
+              </w:rPr>
+              <w:t xml:space="preserve">, HCN, </w:t>
+            </w:r>
+            <w:r>
+              <w:rPr>
+                <w:b/>
+                <w:bCs/>
+                <w:sz w:val="20"/>
+                <w:szCs w:val="20"/>
+              </w:rPr>
+              <w:t>SEX</w:t>
+            </w:r>
+            <w:r>
+              <w:rPr>
+                <w:b/>
+                <w:bCs/>
+                <w:sz w:val="20"/>
+                <w:szCs w:val="20"/>
+              </w:rPr>
+              <w:t>,</w:t>
+            </w:r>
+            <w:r>
+              <w:rPr>
+                <w:b/>
+                <w:bCs/>
+                <w:sz w:val="20"/>
+                <w:szCs w:val="20"/>
+              </w:rPr>
+              <w:t xml:space="preserve"> ROOM_NUM </w:t>
+            </w:r>
+            <w:r>
+              <w:rPr>
+                <w:b/>
+                <w:bCs/>
+                <w:sz w:val="20"/>
+                <w:szCs w:val="20"/>
+              </w:rPr>
+              <w:sym w:font="Wingdings" w:char="F0E0"/>
+            </w:r>
+            <w:r>
+              <w:rPr>
+                <w:b/>
+                <w:bCs/>
+                <w:sz w:val="20"/>
+                <w:szCs w:val="20"/>
+              </w:rPr>
+              <w:t xml:space="preserve"> ROOMS, BED,</w:t>
+            </w:r>
+            <w:r>
+              <w:rPr>
+                <w:b/>
+                <w:bCs/>
+                <w:sz w:val="20"/>
+                <w:szCs w:val="20"/>
+              </w:rPr>
+              <w:t xml:space="preserve"> FINANCIAL_STATUS</w:t>
             </w:r>
             <w:r>
               <w:rPr>
@@ -3286,7 +3390,7 @@
                 <w:sz w:val="20"/>
                 <w:szCs w:val="20"/>
               </w:rPr>
-              <w:t>STAFF</w:t>
+              <w:t>PHYSICIANS</w:t>
             </w:r>
           </w:p>
         </w:tc>
@@ -3316,7 +3420,23 @@
                 <w:sz w:val="20"/>
                 <w:szCs w:val="20"/>
               </w:rPr>
-              <w:t>STAFF_ID, PERSON_ID</w:t>
+              <w:t>PHYSICIAN_ID, PERSON_ID</w:t>
+            </w:r>
+            <w:r>
+              <w:rPr>
+                <w:b/>
+                <w:bCs/>
+                <w:sz w:val="20"/>
+                <w:szCs w:val="20"/>
+              </w:rPr>
+              <w:t>, SPECIALTY</w:t>
+            </w:r>
+            <w:r>
+              <w:rPr>
+                <w:sz w:val="20"/>
+                <w:szCs w:val="20"/>
+              </w:rPr>
+              <w:t>)</w:t>
             </w:r>
           </w:p>
         </w:tc>
@@ -3339,7 +3459,7 @@
                 <w:sz w:val="20"/>
                 <w:szCs w:val="20"/>
               </w:rPr>
-              <w:t>VENDOR</w:t>
+              <w:t>STAFF</w:t>
             </w:r>
           </w:p>
         </w:tc>
@@ -3368,52 +3488,8 @@
                 <w:bCs/>
                 <w:sz w:val="20"/>
                 <w:szCs w:val="20"/>
-                <w:u w:val="single"/>
-              </w:rPr>
-              <w:t>VENDOR_ID</w:t>
-            </w:r>
-            <w:r>
-              <w:rPr>
-                <w:b/>
-                <w:bCs/>
-                <w:sz w:val="20"/>
-                <w:szCs w:val="20"/>
-              </w:rPr>
-              <w:t xml:space="preserve">, ADDRESS_ID </w:t>
-            </w:r>
-            <w:r>
-              <w:rPr>
-                <w:b/>
-                <w:bCs/>
-                <w:sz w:val="20"/>
-                <w:szCs w:val="20"/>
-              </w:rPr>
-              <w:sym w:font="Wingdings" w:char="F0E0"/>
-            </w:r>
-            <w:r>
-              <w:rPr>
-                <w:b/>
-                <w:bCs/>
-                <w:sz w:val="20"/>
-                <w:szCs w:val="20"/>
-              </w:rPr>
-              <w:t xml:space="preserve"> ADDRESSES, </w:t>
-            </w:r>
-            <w:r>
-              <w:rPr>
-                <w:b/>
-                <w:bCs/>
-                <w:sz w:val="20"/>
-                <w:szCs w:val="20"/>
-              </w:rPr>
-              <w:t>PHONE</w:t>
-            </w:r>
-            <w:r>
-              <w:rPr>
-                <w:sz w:val="20"/>
-                <w:szCs w:val="20"/>
-              </w:rPr>
-              <w:t>, EMAIL</w:t>
+              </w:rPr>
+              <w:t>STAFF_ID, PERSON_ID</w:t>
             </w:r>
             <w:r>
               <w:rPr>
@@ -3443,7 +3519,7 @@
                 <w:sz w:val="20"/>
                 <w:szCs w:val="20"/>
               </w:rPr>
-              <w:t>VENDOR_REPS</w:t>
+              <w:t>VENDOR</w:t>
             </w:r>
           </w:p>
         </w:tc>
@@ -3474,15 +3550,23 @@
                 <w:szCs w:val="20"/>
                 <w:u w:val="single"/>
               </w:rPr>
-              <w:t xml:space="preserve">VENDOR_ID, PERSON_ID </w:t>
-            </w:r>
-            <w:r>
-              <w:rPr>
-                <w:b/>
-                <w:bCs/>
-                <w:sz w:val="20"/>
-                <w:szCs w:val="20"/>
-                <w:u w:val="single"/>
+              <w:t>VENDOR_ID</w:t>
+            </w:r>
+            <w:r>
+              <w:rPr>
+                <w:b/>
+                <w:bCs/>
+                <w:sz w:val="20"/>
+                <w:szCs w:val="20"/>
+              </w:rPr>
+              <w:t xml:space="preserve">, ADDRESS_ID </w:t>
+            </w:r>
+            <w:r>
+              <w:rPr>
+                <w:b/>
+                <w:bCs/>
+                <w:sz w:val="20"/>
+                <w:szCs w:val="20"/>
               </w:rPr>
               <w:sym w:font="Wingdings" w:char="F0E0"/>
             </w:r>
@@ -3492,9 +3576,24 @@
                 <w:bCs/>
                 <w:sz w:val="20"/>
                 <w:szCs w:val="20"/>
-                <w:u w:val="single"/>
-              </w:rPr>
-              <w:t xml:space="preserve"> PERSONS</w:t>
+              </w:rPr>
+              <w:t xml:space="preserve"> ADDRESSES, </w:t>
+            </w:r>
+            <w:r>
+              <w:rPr>
+                <w:b/>
+                <w:bCs/>
+                <w:sz w:val="20"/>
+                <w:szCs w:val="20"/>
+              </w:rPr>
+              <w:t>PHONE</w:t>
+            </w:r>
+            <w:r>
+              <w:rPr>
+                <w:sz w:val="20"/>
+                <w:szCs w:val="20"/>
+              </w:rPr>
+              <w:t>, EMAIL</w:t>
             </w:r>
             <w:r>
               <w:rPr>
@@ -3524,7 +3623,7 @@
                 <w:sz w:val="20"/>
                 <w:szCs w:val="20"/>
               </w:rPr>
-              <w:t>STAYS</w:t>
+              <w:t>VENDOR_REPS</w:t>
             </w:r>
           </w:p>
         </w:tc>
@@ -3536,8 +3635,6 @@
             <w:pPr>
               <w:spacing w:line="360" w:lineRule="auto"/>
               <w:rPr>
-                <w:b/>
-                <w:bCs/>
                 <w:sz w:val="20"/>
                 <w:szCs w:val="20"/>
               </w:rPr>
@@ -3557,30 +3654,15 @@
                 <w:szCs w:val="20"/>
                 <w:u w:val="single"/>
               </w:rPr>
-              <w:t>STAY_ID</w:t>
-            </w:r>
-            <w:r>
-              <w:rPr>
-                <w:sz w:val="20"/>
-                <w:szCs w:val="20"/>
-              </w:rPr>
-              <w:t xml:space="preserve">, </w:t>
-            </w:r>
-            <w:r>
-              <w:rPr>
-                <w:b/>
-                <w:bCs/>
-                <w:sz w:val="20"/>
-                <w:szCs w:val="20"/>
-              </w:rPr>
-              <w:t xml:space="preserve">PATIENT_ID </w:t>
-            </w:r>
-            <w:r>
-              <w:rPr>
-                <w:b/>
-                <w:bCs/>
-                <w:sz w:val="20"/>
-                <w:szCs w:val="20"/>
+              <w:t xml:space="preserve">VENDOR_ID, PERSON_ID </w:t>
+            </w:r>
+            <w:r>
+              <w:rPr>
+                <w:b/>
+                <w:bCs/>
+                <w:sz w:val="20"/>
+                <w:szCs w:val="20"/>
+                <w:u w:val="single"/>
               </w:rPr>
               <w:sym w:font="Wingdings" w:char="F0E0"/>
             </w:r>
@@ -3590,20 +3672,12 @@
                 <w:bCs/>
                 <w:sz w:val="20"/>
                 <w:szCs w:val="20"/>
-              </w:rPr>
-              <w:t xml:space="preserve"> PATIENTS, DATE_ADMITTED, </w:t>
-            </w:r>
-            <w:r>
-              <w:rPr>
-                <w:sz w:val="20"/>
-                <w:szCs w:val="20"/>
-              </w:rPr>
-              <w:t>DATE_DISCHARGED</w:t>
-            </w:r>
-            <w:r>
-              <w:rPr>
-                <w:b/>
-                <w:bCs/>
+                <w:u w:val="single"/>
+              </w:rPr>
+              <w:t xml:space="preserve"> PERSONS</w:t>
+            </w:r>
+            <w:r>
+              <w:rPr>
                 <w:sz w:val="20"/>
                 <w:szCs w:val="20"/>
               </w:rPr>
@@ -3630,7 +3704,7 @@
                 <w:sz w:val="20"/>
                 <w:szCs w:val="20"/>
               </w:rPr>
-              <w:t>PERSCRIPTIONS</w:t>
+              <w:t>STAYS</w:t>
             </w:r>
           </w:p>
         </w:tc>
@@ -3642,6 +3716,8 @@
             <w:pPr>
               <w:spacing w:line="360" w:lineRule="auto"/>
               <w:rPr>
+                <w:b/>
+                <w:bCs/>
                 <w:sz w:val="20"/>
                 <w:szCs w:val="20"/>
               </w:rPr>
@@ -3661,16 +3737,23 @@
                 <w:szCs w:val="20"/>
                 <w:u w:val="single"/>
               </w:rPr>
-              <w:t>PERSCRIPTION_ID</w:t>
-            </w:r>
-            <w:r>
-              <w:rPr>
-                <w:b/>
-                <w:bCs/>
-                <w:sz w:val="20"/>
-                <w:szCs w:val="20"/>
-              </w:rPr>
-              <w:t xml:space="preserve">, PHYSICIAN_ID </w:t>
+              <w:t>STAY_ID</w:t>
+            </w:r>
+            <w:r>
+              <w:rPr>
+                <w:sz w:val="20"/>
+                <w:szCs w:val="20"/>
+              </w:rPr>
+              <w:t xml:space="preserve">, </w:t>
+            </w:r>
+            <w:r>
+              <w:rPr>
+                <w:b/>
+                <w:bCs/>
+                <w:sz w:val="20"/>
+                <w:szCs w:val="20"/>
+              </w:rPr>
+              <w:t xml:space="preserve">PATIENT_ID </w:t>
             </w:r>
             <w:r>
               <w:rPr>
@@ -3688,28 +3771,19 @@
                 <w:sz w:val="20"/>
                 <w:szCs w:val="20"/>
               </w:rPr>
-              <w:t xml:space="preserve"> PHYSICIANS, PATIENT_ID </w:t>
-            </w:r>
-            <w:r>
-              <w:rPr>
-                <w:b/>
-                <w:bCs/>
-                <w:sz w:val="20"/>
-                <w:szCs w:val="20"/>
-              </w:rPr>
-              <w:sym w:font="Wingdings" w:char="F0E0"/>
-            </w:r>
-            <w:r>
-              <w:rPr>
-                <w:b/>
-                <w:bCs/>
-                <w:sz w:val="20"/>
-                <w:szCs w:val="20"/>
-              </w:rPr>
-              <w:t xml:space="preserve"> PATIENTS, DRUG_SKU, DOSE, QTY</w:t>
-            </w:r>
-            <w:r>
-              <w:rPr>
+              <w:t xml:space="preserve"> PATIENTS, DATE_ADMITTED, </w:t>
+            </w:r>
+            <w:r>
+              <w:rPr>
+                <w:sz w:val="20"/>
+                <w:szCs w:val="20"/>
+              </w:rPr>
+              <w:t>DATE_DISCHARGED</w:t>
+            </w:r>
+            <w:r>
+              <w:rPr>
+                <w:b/>
+                <w:bCs/>
                 <w:sz w:val="20"/>
                 <w:szCs w:val="20"/>
               </w:rPr>
@@ -3736,7 +3810,7 @@
                 <w:sz w:val="20"/>
                 <w:szCs w:val="20"/>
               </w:rPr>
-              <w:t>TREATMENTS</w:t>
+              <w:t>PERSCRIPTIONS</w:t>
             </w:r>
           </w:p>
         </w:tc>
@@ -3767,16 +3841,16 @@
                 <w:szCs w:val="20"/>
                 <w:u w:val="single"/>
               </w:rPr>
-              <w:t>TREAMENT_ID</w:t>
-            </w:r>
-            <w:r>
-              <w:rPr>
-                <w:b/>
-                <w:bCs/>
-                <w:sz w:val="20"/>
-                <w:szCs w:val="20"/>
-              </w:rPr>
-              <w:t xml:space="preserve">, PATIENT_ID </w:t>
+              <w:t>PERSCRIPTION_ID</w:t>
+            </w:r>
+            <w:r>
+              <w:rPr>
+                <w:b/>
+                <w:bCs/>
+                <w:sz w:val="20"/>
+                <w:szCs w:val="20"/>
+              </w:rPr>
+              <w:t xml:space="preserve">, PHYSICIAN_ID </w:t>
             </w:r>
             <w:r>
               <w:rPr>
@@ -3794,7 +3868,7 @@
                 <w:sz w:val="20"/>
                 <w:szCs w:val="20"/>
               </w:rPr>
-              <w:t xml:space="preserve"> PATIENTS, PHYSICIAN_ID </w:t>
+              <w:t xml:space="preserve"> PHYSICIANS, PATIENT_ID </w:t>
             </w:r>
             <w:r>
               <w:rPr>
@@ -3812,7 +3886,7 @@
                 <w:sz w:val="20"/>
                 <w:szCs w:val="20"/>
               </w:rPr>
-              <w:t xml:space="preserve"> PHYSICIANS, DETAILS</w:t>
+              <w:t xml:space="preserve"> PATIENTS, DRUG_SKU, DOSE, QTY</w:t>
             </w:r>
             <w:r>
               <w:rPr>
@@ -3842,7 +3916,7 @@
                 <w:sz w:val="20"/>
                 <w:szCs w:val="20"/>
               </w:rPr>
-              <w:t>TREATMENT_PERSCRIPTIONS</w:t>
+              <w:t>TREATMENTS</w:t>
             </w:r>
           </w:p>
         </w:tc>
@@ -3873,7 +3947,52 @@
                 <w:szCs w:val="20"/>
                 <w:u w:val="single"/>
               </w:rPr>
-              <w:t>TREATMENT_ID, PERSCRIPTION_ID</w:t>
+              <w:t>TREAMENT_ID</w:t>
+            </w:r>
+            <w:r>
+              <w:rPr>
+                <w:b/>
+                <w:bCs/>
+                <w:sz w:val="20"/>
+                <w:szCs w:val="20"/>
+              </w:rPr>
+              <w:t xml:space="preserve">, PATIENT_ID </w:t>
+            </w:r>
+            <w:r>
+              <w:rPr>
+                <w:b/>
+                <w:bCs/>
+                <w:sz w:val="20"/>
+                <w:szCs w:val="20"/>
+              </w:rPr>
+              <w:sym w:font="Wingdings" w:char="F0E0"/>
+            </w:r>
+            <w:r>
+              <w:rPr>
+                <w:b/>
+                <w:bCs/>
+                <w:sz w:val="20"/>
+                <w:szCs w:val="20"/>
+              </w:rPr>
+              <w:t xml:space="preserve"> PATIENTS, PHYSICIAN_ID </w:t>
+            </w:r>
+            <w:r>
+              <w:rPr>
+                <w:b/>
+                <w:bCs/>
+                <w:sz w:val="20"/>
+                <w:szCs w:val="20"/>
+              </w:rPr>
+              <w:sym w:font="Wingdings" w:char="F0E0"/>
+            </w:r>
+            <w:r>
+              <w:rPr>
+                <w:b/>
+                <w:bCs/>
+                <w:sz w:val="20"/>
+                <w:szCs w:val="20"/>
+              </w:rPr>
+              <w:t xml:space="preserve"> PHYSICIANS, DETAILS</w:t>
             </w:r>
             <w:r>
               <w:rPr>
@@ -3903,7 +4022,7 @@
                 <w:sz w:val="20"/>
                 <w:szCs w:val="20"/>
               </w:rPr>
-              <w:t>APPOINTMENTS</w:t>
+              <w:t>TREATMENT_PERSCRIPTIONS</w:t>
             </w:r>
           </w:p>
         </w:tc>
@@ -3915,8 +4034,6 @@
             <w:pPr>
               <w:spacing w:line="360" w:lineRule="auto"/>
               <w:rPr>
-                <w:b/>
-                <w:bCs/>
                 <w:sz w:val="20"/>
                 <w:szCs w:val="20"/>
               </w:rPr>
@@ -3936,14 +4053,14 @@
                 <w:szCs w:val="20"/>
                 <w:u w:val="single"/>
               </w:rPr>
-              <w:t>PHYSICIAN_ID, PATIENT_ID, DATE_TIME</w:t>
-            </w:r>
-            <w:r>
-              <w:rPr>
-                <w:sz w:val="20"/>
-                <w:szCs w:val="20"/>
-              </w:rPr>
-              <w:t>, NOTES)</w:t>
+              <w:t>TREATMENT_ID, PERSCRIPTION_ID</w:t>
+            </w:r>
+            <w:r>
+              <w:rPr>
+                <w:sz w:val="20"/>
+                <w:szCs w:val="20"/>
+              </w:rPr>
+              <w:t>)</w:t>
             </w:r>
           </w:p>
         </w:tc>
@@ -3966,7 +4083,7 @@
                 <w:sz w:val="20"/>
                 <w:szCs w:val="20"/>
               </w:rPr>
-              <w:t>APPLIED_TREATMENTS</w:t>
+              <w:t>APPOINTMENTS</w:t>
             </w:r>
           </w:p>
         </w:tc>
@@ -3978,6 +4095,8 @@
             <w:pPr>
               <w:spacing w:line="360" w:lineRule="auto"/>
               <w:rPr>
+                <w:b/>
+                <w:bCs/>
                 <w:sz w:val="20"/>
                 <w:szCs w:val="20"/>
               </w:rPr>
@@ -3997,14 +4116,14 @@
                 <w:szCs w:val="20"/>
                 <w:u w:val="single"/>
               </w:rPr>
-              <w:t>APPOINTMENT_ID, TREAMENT_ID</w:t>
-            </w:r>
-            <w:r>
-              <w:rPr>
-                <w:sz w:val="20"/>
-                <w:szCs w:val="20"/>
-              </w:rPr>
-              <w:t>)</w:t>
+              <w:t>PHYSICIAN_ID, PATIENT_ID, DATE_TIME</w:t>
+            </w:r>
+            <w:r>
+              <w:rPr>
+                <w:sz w:val="20"/>
+                <w:szCs w:val="20"/>
+              </w:rPr>
+              <w:t>, NOTES)</w:t>
             </w:r>
           </w:p>
         </w:tc>
@@ -4027,7 +4146,7 @@
                 <w:sz w:val="20"/>
                 <w:szCs w:val="20"/>
               </w:rPr>
-              <w:t>LABORATORY_RESULTS</w:t>
+              <w:t>APPLIED_TREATMENTS</w:t>
             </w:r>
           </w:p>
         </w:tc>
@@ -4058,52 +4177,14 @@
                 <w:szCs w:val="20"/>
                 <w:u w:val="single"/>
               </w:rPr>
-              <w:t>RESULTS_ID</w:t>
-            </w:r>
-            <w:r>
-              <w:rPr>
-                <w:b/>
-                <w:bCs/>
-                <w:sz w:val="20"/>
-                <w:szCs w:val="20"/>
-              </w:rPr>
-              <w:t xml:space="preserve">, PATIENT_ID </w:t>
-            </w:r>
-            <w:r>
-              <w:rPr>
-                <w:b/>
-                <w:bCs/>
-                <w:sz w:val="20"/>
-                <w:szCs w:val="20"/>
-              </w:rPr>
-              <w:sym w:font="Wingdings" w:char="F0E0"/>
-            </w:r>
-            <w:r>
-              <w:rPr>
-                <w:b/>
-                <w:bCs/>
-                <w:sz w:val="20"/>
-                <w:szCs w:val="20"/>
-              </w:rPr>
-              <w:t xml:space="preserve"> PATIENTS, PHYSICIAN_ID </w:t>
-            </w:r>
-            <w:r>
-              <w:rPr>
-                <w:b/>
-                <w:bCs/>
-                <w:sz w:val="20"/>
-                <w:szCs w:val="20"/>
-              </w:rPr>
-              <w:sym w:font="Wingdings" w:char="F0E0"/>
-            </w:r>
-            <w:r>
-              <w:rPr>
-                <w:b/>
-                <w:bCs/>
-                <w:sz w:val="20"/>
-                <w:szCs w:val="20"/>
-              </w:rPr>
-              <w:t xml:space="preserve"> PHYSICIANS,</w:t>
+              <w:t>APPOINTMENT_ID, TREAMENT_ID</w:t>
+            </w:r>
+            <w:r>
+              <w:rPr>
+                <w:sz w:val="20"/>
+                <w:szCs w:val="20"/>
+              </w:rPr>
+              <w:t>)</w:t>
             </w:r>
           </w:p>
         </w:tc>
@@ -4126,7 +4207,7 @@
                 <w:sz w:val="20"/>
                 <w:szCs w:val="20"/>
               </w:rPr>
-              <w:t>COST_CENTRES</w:t>
+              <w:t>LABORATORY_RESULTS</w:t>
             </w:r>
           </w:p>
         </w:tc>
@@ -4157,23 +4238,52 @@
                 <w:szCs w:val="20"/>
                 <w:u w:val="single"/>
               </w:rPr>
-              <w:t>COST_CENTRE</w:t>
-            </w:r>
-            <w:r>
-              <w:rPr>
-                <w:b/>
-                <w:bCs/>
-                <w:sz w:val="20"/>
-                <w:szCs w:val="20"/>
-              </w:rPr>
-              <w:t>, NAME</w:t>
-            </w:r>
-            <w:r>
-              <w:rPr>
-                <w:sz w:val="20"/>
-                <w:szCs w:val="20"/>
-              </w:rPr>
-              <w:t>)</w:t>
+              <w:t>RESULTS_ID</w:t>
+            </w:r>
+            <w:r>
+              <w:rPr>
+                <w:b/>
+                <w:bCs/>
+                <w:sz w:val="20"/>
+                <w:szCs w:val="20"/>
+              </w:rPr>
+              <w:t xml:space="preserve">, PATIENT_ID </w:t>
+            </w:r>
+            <w:r>
+              <w:rPr>
+                <w:b/>
+                <w:bCs/>
+                <w:sz w:val="20"/>
+                <w:szCs w:val="20"/>
+              </w:rPr>
+              <w:sym w:font="Wingdings" w:char="F0E0"/>
+            </w:r>
+            <w:r>
+              <w:rPr>
+                <w:b/>
+                <w:bCs/>
+                <w:sz w:val="20"/>
+                <w:szCs w:val="20"/>
+              </w:rPr>
+              <w:t xml:space="preserve"> PATIENTS, PHYSICIAN_ID </w:t>
+            </w:r>
+            <w:r>
+              <w:rPr>
+                <w:b/>
+                <w:bCs/>
+                <w:sz w:val="20"/>
+                <w:szCs w:val="20"/>
+              </w:rPr>
+              <w:sym w:font="Wingdings" w:char="F0E0"/>
+            </w:r>
+            <w:r>
+              <w:rPr>
+                <w:b/>
+                <w:bCs/>
+                <w:sz w:val="20"/>
+                <w:szCs w:val="20"/>
+              </w:rPr>
+              <w:t xml:space="preserve"> PHYSICIANS,</w:t>
             </w:r>
           </w:p>
         </w:tc>
@@ -4196,7 +4306,7 @@
                 <w:sz w:val="20"/>
                 <w:szCs w:val="20"/>
               </w:rPr>
-              <w:t>BILLING_SKUS</w:t>
+              <w:t>COST_CENTRES</w:t>
             </w:r>
           </w:p>
         </w:tc>
@@ -4227,32 +4337,16 @@
                 <w:szCs w:val="20"/>
                 <w:u w:val="single"/>
               </w:rPr>
-              <w:t>SKU</w:t>
-            </w:r>
-            <w:r>
-              <w:rPr>
-                <w:sz w:val="20"/>
-                <w:szCs w:val="20"/>
-              </w:rPr>
-              <w:t xml:space="preserve">, </w:t>
-            </w:r>
-            <w:r>
-              <w:rPr>
-                <w:b/>
-                <w:bCs/>
-                <w:sz w:val="20"/>
-                <w:szCs w:val="20"/>
-              </w:rPr>
-              <w:t>DESCRIPTION</w:t>
-            </w:r>
-            <w:r>
-              <w:rPr>
-                <w:b/>
-                <w:bCs/>
-                <w:sz w:val="20"/>
-                <w:szCs w:val="20"/>
-              </w:rPr>
-              <w:t>, COST_CENTRE, COST</w:t>
+              <w:t>COST_CENTRE</w:t>
+            </w:r>
+            <w:r>
+              <w:rPr>
+                <w:b/>
+                <w:bCs/>
+                <w:sz w:val="20"/>
+                <w:szCs w:val="20"/>
+              </w:rPr>
+              <w:t>, NAME</w:t>
             </w:r>
             <w:r>
               <w:rPr>
@@ -4282,14 +4376,7 @@
                 <w:sz w:val="20"/>
                 <w:szCs w:val="20"/>
               </w:rPr>
-              <w:t>INVOICE</w:t>
-            </w:r>
-            <w:r>
-              <w:rPr>
-                <w:sz w:val="20"/>
-                <w:szCs w:val="20"/>
-              </w:rPr>
-              <w:t>S</w:t>
+              <w:t>BILLING_SKUS</w:t>
             </w:r>
           </w:p>
         </w:tc>
@@ -4301,8 +4388,6 @@
             <w:pPr>
               <w:spacing w:line="360" w:lineRule="auto"/>
               <w:rPr>
-                <w:b/>
-                <w:bCs/>
                 <w:sz w:val="20"/>
                 <w:szCs w:val="20"/>
               </w:rPr>
@@ -4322,42 +4407,39 @@
                 <w:szCs w:val="20"/>
                 <w:u w:val="single"/>
               </w:rPr>
-              <w:t>INVOICE_NUM</w:t>
-            </w:r>
-            <w:r>
-              <w:rPr>
-                <w:sz w:val="20"/>
-                <w:szCs w:val="20"/>
-                <w:u w:val="single"/>
-              </w:rPr>
-              <w:t>,</w:t>
-            </w:r>
-            <w:r>
-              <w:rPr>
-                <w:b/>
-                <w:bCs/>
-                <w:sz w:val="20"/>
-                <w:szCs w:val="20"/>
-              </w:rPr>
-              <w:t xml:space="preserve"> PATIENT_ID </w:t>
-            </w:r>
-            <w:r>
-              <w:rPr>
-                <w:b/>
-                <w:bCs/>
-                <w:sz w:val="20"/>
-                <w:szCs w:val="20"/>
-              </w:rPr>
-              <w:sym w:font="Wingdings" w:char="F0E0"/>
-            </w:r>
-            <w:r>
-              <w:rPr>
-                <w:b/>
-                <w:bCs/>
-                <w:sz w:val="20"/>
-                <w:szCs w:val="20"/>
-              </w:rPr>
-              <w:t xml:space="preserve"> PATIENTS, INVOICE_DATE, PAID)</w:t>
+              <w:t>SKU</w:t>
+            </w:r>
+            <w:r>
+              <w:rPr>
+                <w:sz w:val="20"/>
+                <w:szCs w:val="20"/>
+              </w:rPr>
+              <w:t xml:space="preserve">, </w:t>
+            </w:r>
+            <w:r>
+              <w:rPr>
+                <w:b/>
+                <w:bCs/>
+                <w:sz w:val="20"/>
+                <w:szCs w:val="20"/>
+              </w:rPr>
+              <w:t>DESCRIPTION</w:t>
+            </w:r>
+            <w:r>
+              <w:rPr>
+                <w:b/>
+                <w:bCs/>
+                <w:sz w:val="20"/>
+                <w:szCs w:val="20"/>
+              </w:rPr>
+              <w:t>, COST_CENTRE, COST</w:t>
+            </w:r>
+            <w:r>
+              <w:rPr>
+                <w:sz w:val="20"/>
+                <w:szCs w:val="20"/>
+              </w:rPr>
+              <w:t>)</w:t>
             </w:r>
           </w:p>
         </w:tc>
@@ -4380,7 +4462,14 @@
                 <w:sz w:val="20"/>
                 <w:szCs w:val="20"/>
               </w:rPr>
-              <w:t>INVOICE_ITEMS</w:t>
+              <w:t>INVOICE</w:t>
+            </w:r>
+            <w:r>
+              <w:rPr>
+                <w:sz w:val="20"/>
+                <w:szCs w:val="20"/>
+              </w:rPr>
+              <w:t>S</w:t>
             </w:r>
           </w:p>
         </w:tc>
@@ -4392,6 +4481,97 @@
             <w:pPr>
               <w:spacing w:line="360" w:lineRule="auto"/>
               <w:rPr>
+                <w:b/>
+                <w:bCs/>
+                <w:sz w:val="20"/>
+                <w:szCs w:val="20"/>
+              </w:rPr>
+            </w:pPr>
+            <w:r>
+              <w:rPr>
+                <w:sz w:val="20"/>
+                <w:szCs w:val="20"/>
+              </w:rPr>
+              <w:t>(</w:t>
+            </w:r>
+            <w:r>
+              <w:rPr>
+                <w:b/>
+                <w:bCs/>
+                <w:sz w:val="20"/>
+                <w:szCs w:val="20"/>
+                <w:u w:val="single"/>
+              </w:rPr>
+              <w:t>INVOICE_NUM</w:t>
+            </w:r>
+            <w:r>
+              <w:rPr>
+                <w:sz w:val="20"/>
+                <w:szCs w:val="20"/>
+                <w:u w:val="single"/>
+              </w:rPr>
+              <w:t>,</w:t>
+            </w:r>
+            <w:r>
+              <w:rPr>
+                <w:b/>
+                <w:bCs/>
+                <w:sz w:val="20"/>
+                <w:szCs w:val="20"/>
+              </w:rPr>
+              <w:t xml:space="preserve"> PATIENT_ID </w:t>
+            </w:r>
+            <w:r>
+              <w:rPr>
+                <w:b/>
+                <w:bCs/>
+                <w:sz w:val="20"/>
+                <w:szCs w:val="20"/>
+              </w:rPr>
+              <w:sym w:font="Wingdings" w:char="F0E0"/>
+            </w:r>
+            <w:r>
+              <w:rPr>
+                <w:b/>
+                <w:bCs/>
+                <w:sz w:val="20"/>
+                <w:szCs w:val="20"/>
+              </w:rPr>
+              <w:t xml:space="preserve"> PATIENTS, INVOICE_DATE, PAID)</w:t>
+            </w:r>
+          </w:p>
+        </w:tc>
+      </w:tr>
+      <w:tr>
+        <w:tc>
+          <w:tcPr>
+            <w:tcW w:w="2260" w:type="dxa"/>
+          </w:tcPr>
+          <w:p>
+            <w:pPr>
+              <w:spacing w:line="360" w:lineRule="auto"/>
+              <w:rPr>
+                <w:sz w:val="20"/>
+                <w:szCs w:val="20"/>
+              </w:rPr>
+            </w:pPr>
+            <w:r>
+              <w:rPr>
+                <w:sz w:val="20"/>
+                <w:szCs w:val="20"/>
+              </w:rPr>
+              <w:t>INVOICE_ITEMS</w:t>
+            </w:r>
+          </w:p>
+        </w:tc>
+        <w:tc>
+          <w:tcPr>
+            <w:tcW w:w="7090" w:type="dxa"/>
+          </w:tcPr>
+          <w:p>
+            <w:pPr>
+              <w:spacing w:line="360" w:lineRule="auto"/>
+              <w:rPr>
                 <w:sz w:val="20"/>
                 <w:szCs w:val="20"/>
               </w:rPr>
@@ -4451,10 +4631,10 @@
       </w:pPr>
       <w:r>
         <w:drawing>
-          <wp:inline distT="0" distB="0" distL="0" distR="0" wp14:anchorId="63EE4511" wp14:editId="4B1F74AA">
-            <wp:extent cx="7615146" cy="4651260"/>
-            <wp:effectExtent l="0" t="3810" r="1270" b="1270"/>
-            <wp:docPr id="502910244" name="Picture 1" descr="A computer screen shot of a blue box&#10;&#10;AI-generated content may be incorrect."/>
+          <wp:inline distT="0" distB="0" distL="0" distR="0" wp14:anchorId="6FF6769B" wp14:editId="0A760C62">
+            <wp:extent cx="7765406" cy="4999395"/>
+            <wp:effectExtent l="0" t="7938" r="0" b="0"/>
+            <wp:docPr id="887352226" name="Picture 1" descr="A computer screen shot of a computer flow chart&#10;&#10;AI-generated content may be incorrect."/>
             <wp:cNvGraphicFramePr>
               <a:graphicFrameLocks xmlns:a="http://schemas.openxmlformats.org/drawingml/2006/main" noChangeAspect="1"/>
             </wp:cNvGraphicFramePr>
@@ -4462,7 +4642,7 @@
               <a:graphicData uri="http://schemas.openxmlformats.org/drawingml/2006/picture">
                 <pic:pic xmlns:pic="http://schemas.openxmlformats.org/drawingml/2006/picture">
                   <pic:nvPicPr>
-                    <pic:cNvPr id="502910244" name="Picture 1" descr="A computer screen shot of a blue box&#10;&#10;AI-generated content may be incorrect."/>
+                    <pic:cNvPr id="887352226" name="Picture 1" descr="A computer screen shot of a computer flow chart&#10;&#10;AI-generated content may be incorrect."/>
                     <pic:cNvPicPr/>
                   </pic:nvPicPr>
                   <pic:blipFill>
@@ -4474,7 +4654,7 @@
                   <pic:spPr>
                     <a:xfrm rot="5400000">
                       <a:off x="0" y="0"/>
-                      <a:ext cx="7639869" cy="4666361"/>
+                      <a:ext cx="7785124" cy="5012089"/>
                     </a:xfrm>
                     <a:prstGeom prst="rect">
                       <a:avLst/>

--- a/LCHRDoc-RFPResponseFormat.docx
+++ b/LCHRDoc-RFPResponseFormat.docx
@@ -4631,10 +4631,10 @@
       </w:pPr>
       <w:r>
         <w:drawing>
-          <wp:inline distT="0" distB="0" distL="0" distR="0" wp14:anchorId="6FF6769B" wp14:editId="0A760C62">
-            <wp:extent cx="7765406" cy="4999395"/>
-            <wp:effectExtent l="0" t="7938" r="0" b="0"/>
-            <wp:docPr id="887352226" name="Picture 1" descr="A computer screen shot of a computer flow chart&#10;&#10;AI-generated content may be incorrect."/>
+          <wp:inline distT="0" distB="0" distL="0" distR="0" wp14:anchorId="54208762" wp14:editId="205B4840">
+            <wp:extent cx="7800751" cy="5017149"/>
+            <wp:effectExtent l="952" t="0" r="0" b="0"/>
+            <wp:docPr id="40300336" name="Picture 1" descr="A computer screen shot of a blue box&#10;&#10;AI-generated content may be incorrect."/>
             <wp:cNvGraphicFramePr>
               <a:graphicFrameLocks xmlns:a="http://schemas.openxmlformats.org/drawingml/2006/main" noChangeAspect="1"/>
             </wp:cNvGraphicFramePr>
@@ -4642,7 +4642,7 @@
               <a:graphicData uri="http://schemas.openxmlformats.org/drawingml/2006/picture">
                 <pic:pic xmlns:pic="http://schemas.openxmlformats.org/drawingml/2006/picture">
                   <pic:nvPicPr>
-                    <pic:cNvPr id="887352226" name="Picture 1" descr="A computer screen shot of a computer flow chart&#10;&#10;AI-generated content may be incorrect."/>
+                    <pic:cNvPr id="40300336" name="Picture 1" descr="A computer screen shot of a blue box&#10;&#10;AI-generated content may be incorrect."/>
                     <pic:cNvPicPr/>
                   </pic:nvPicPr>
                   <pic:blipFill>
@@ -4654,7 +4654,7 @@
                   <pic:spPr>
                     <a:xfrm rot="5400000">
                       <a:off x="0" y="0"/>
-                      <a:ext cx="7785124" cy="5012089"/>
+                      <a:ext cx="7836823" cy="5040349"/>
                     </a:xfrm>
                     <a:prstGeom prst="rect">
                       <a:avLst/>

--- a/LCHRDoc-RFPResponseFormat.docx
+++ b/LCHRDoc-RFPResponseFormat.docx
@@ -339,21 +339,7 @@
         <w:rPr>
           <w:rFonts w:ascii="Urbanist" w:hAnsi="Urbanist" w:cs="Urbanist"/>
         </w:rPr>
-        <w:t xml:space="preserve">We do a lot more than build and deploy a database in </w:t>
-      </w:r>
-      <w:proofErr w:type="gramStart"/>
-      <w:r>
-        <w:rPr>
-          <w:rFonts w:ascii="Urbanist" w:hAnsi="Urbanist" w:cs="Urbanist"/>
-        </w:rPr>
-        <w:t>the</w:t>
-      </w:r>
-      <w:proofErr w:type="gramEnd"/>
-      <w:r>
-        <w:rPr>
-          <w:rFonts w:ascii="Urbanist" w:hAnsi="Urbanist" w:cs="Urbanist"/>
-        </w:rPr>
-        <w:t xml:space="preserve"> strict sense: we are the </w:t>
+        <w:t xml:space="preserve">We do a lot more than build and deploy a database in the strict sense: we are the </w:t>
       </w:r>
       <w:r>
         <w:rPr>
@@ -523,21 +509,7 @@
         <w:rPr>
           <w:rFonts w:ascii="Urbanist" w:hAnsi="Urbanist" w:cs="Urbanist"/>
         </w:rPr>
-        <w:t xml:space="preserve">At LCHR, the existing information system </w:t>
-      </w:r>
-      <w:proofErr w:type="gramStart"/>
-      <w:r>
-        <w:rPr>
-          <w:rFonts w:ascii="Urbanist" w:hAnsi="Urbanist" w:cs="Urbanist"/>
-        </w:rPr>
-        <w:t>is not meeting</w:t>
-      </w:r>
-      <w:proofErr w:type="gramEnd"/>
-      <w:r>
-        <w:rPr>
-          <w:rFonts w:ascii="Urbanist" w:hAnsi="Urbanist" w:cs="Urbanist"/>
-        </w:rPr>
-        <w:t xml:space="preserve"> your needs. But before we take anything apart, we want to understand your needs and what has been working for you, so that we can build upon that success.</w:t>
+        <w:t>At LCHR, the existing information system is not meeting your needs. But before we take anything apart, we want to understand your needs and what has been working for you, so that we can build upon that success.</w:t>
       </w:r>
     </w:p>
     <w:p>
@@ -668,21 +640,7 @@
         <w:rPr>
           <w:rFonts w:ascii="Urbanist" w:hAnsi="Urbanist" w:cs="Urbanist"/>
         </w:rPr>
-        <w:t xml:space="preserve">It starts </w:t>
-      </w:r>
-      <w:proofErr w:type="gramStart"/>
-      <w:r>
-        <w:rPr>
-          <w:rFonts w:ascii="Urbanist" w:hAnsi="Urbanist" w:cs="Urbanist"/>
-        </w:rPr>
-        <w:t>by</w:t>
-      </w:r>
-      <w:proofErr w:type="gramEnd"/>
-      <w:r>
-        <w:rPr>
-          <w:rFonts w:ascii="Urbanist" w:hAnsi="Urbanist" w:cs="Urbanist"/>
-        </w:rPr>
-        <w:t xml:space="preserve"> analyzing the context in which your data interact</w:t>
+        <w:t>It starts by analyzing the context in which your data interact</w:t>
       </w:r>
       <w:r>
         <w:rPr>
@@ -853,13 +811,8 @@
         <w:jc w:val="both"/>
       </w:pPr>
       <w:r>
-        <w:t xml:space="preserve">The system should check, confirm, and update room availability based on the </w:t>
-      </w:r>
-      <w:proofErr w:type="gramStart"/>
-      <w:r>
-        <w:t>patient</w:t>
-      </w:r>
-      <w:proofErr w:type="gramEnd"/>
+        <w:t>The system should check, confirm, and update room availability based on the patient</w:t>
+      </w:r>
       <w:r>
         <w:t xml:space="preserve"> </w:t>
       </w:r>
@@ -1531,15 +1484,7 @@
       </w:pPr>
       <w:r>
         <w:lastRenderedPageBreak/>
-        <w:t xml:space="preserve">The System must accept prescriptions from </w:t>
-      </w:r>
-      <w:proofErr w:type="gramStart"/>
-      <w:r>
-        <w:t>physician</w:t>
-      </w:r>
-      <w:proofErr w:type="gramEnd"/>
-      <w:r>
-        <w:t>.</w:t>
+        <w:t>The System must accept prescriptions from physician.</w:t>
       </w:r>
     </w:p>
     <w:p>
@@ -1845,15 +1790,7 @@
         <w:jc w:val="both"/>
       </w:pPr>
       <w:r>
-        <w:t>The System should </w:t>
-      </w:r>
-      <w:proofErr w:type="gramStart"/>
-      <w:r>
-        <w:t>data backup</w:t>
-      </w:r>
-      <w:proofErr w:type="gramEnd"/>
-      <w:r>
-        <w:t xml:space="preserve"> and recovery: the system should automatically backup data to a secure location on a predetermined schedule.</w:t>
+        <w:t>The System should data backup and recovery: the system should automatically backup data to a secure location on a predetermined schedule.</w:t>
       </w:r>
     </w:p>
     <w:p>
@@ -1972,15 +1909,7 @@
         <w:jc w:val="both"/>
       </w:pPr>
       <w:r>
-        <w:t xml:space="preserve">Real-time financial tracking with breakdowns by cost </w:t>
-      </w:r>
-      <w:proofErr w:type="spellStart"/>
-      <w:r>
-        <w:t>centre</w:t>
-      </w:r>
-      <w:proofErr w:type="spellEnd"/>
-      <w:r>
-        <w:t>.</w:t>
+        <w:t>Real-time financial tracking with breakdowns by cost centre.</w:t>
       </w:r>
     </w:p>
     <w:p>
@@ -2080,15 +2009,7 @@
         <w:jc w:val="both"/>
       </w:pPr>
       <w:r>
-        <w:t xml:space="preserve">Query Performance: queries should </w:t>
-      </w:r>
-      <w:proofErr w:type="gramStart"/>
-      <w:r>
-        <w:t>execute</w:t>
-      </w:r>
-      <w:proofErr w:type="gramEnd"/>
-      <w:r>
-        <w:t xml:space="preserve"> efficiently and return results quickly.</w:t>
+        <w:t>Query Performance: queries should execute efficiently and return results quickly.</w:t>
       </w:r>
     </w:p>
     <w:p>
@@ -2286,15 +2207,7 @@
         <w:jc w:val="both"/>
       </w:pPr>
       <w:r>
-        <w:t xml:space="preserve">The system must be compatible with future Windows OS updates and maintain support for legacy Windows versions </w:t>
-      </w:r>
-      <w:proofErr w:type="gramStart"/>
-      <w:r>
-        <w:t>as long as</w:t>
-      </w:r>
-      <w:proofErr w:type="gramEnd"/>
-      <w:r>
-        <w:t xml:space="preserve"> they are commonly used in hospitals.</w:t>
+        <w:t>The system must be compatible with future Windows OS updates and maintain support for legacy Windows versions as long as they are commonly used in hospitals.</w:t>
       </w:r>
     </w:p>
     <w:p>
@@ -2386,15 +2299,7 @@
         <w:jc w:val="both"/>
       </w:pPr>
       <w:r>
-        <w:t xml:space="preserve">Easy </w:t>
-      </w:r>
-      <w:proofErr w:type="gramStart"/>
-      <w:r>
-        <w:t>to Learn</w:t>
-      </w:r>
-      <w:proofErr w:type="gramEnd"/>
-      <w:r>
-        <w:t xml:space="preserve"> and Use: minimize training time and maximize user adoption.</w:t>
+        <w:t>Easy to Learn and Use: minimize training time and maximize user adoption.</w:t>
       </w:r>
     </w:p>
     <w:p>
@@ -3429,7 +3334,25 @@
                 <w:sz w:val="20"/>
                 <w:szCs w:val="20"/>
               </w:rPr>
-              <w:t>, SPECIALTY</w:t>
+              <w:t>,</w:t>
+            </w:r>
+            <w:r>
+              <w:rPr>
+                <w:b/>
+                <w:bCs/>
+                <w:sz w:val="20"/>
+                <w:szCs w:val="20"/>
+              </w:rPr>
+              <w:t xml:space="preserve"> STAFF_ID,</w:t>
+            </w:r>
+            <w:r>
+              <w:rPr>
+                <w:b/>
+                <w:bCs/>
+                <w:sz w:val="20"/>
+                <w:szCs w:val="20"/>
+              </w:rPr>
+              <w:t xml:space="preserve"> SPECIALTY</w:t>
             </w:r>
             <w:r>
               <w:rPr>
@@ -3771,7 +3694,25 @@
                 <w:sz w:val="20"/>
                 <w:szCs w:val="20"/>
               </w:rPr>
-              <w:t xml:space="preserve"> PATIENTS, DATE_ADMITTED, </w:t>
+              <w:t xml:space="preserve"> PATIENTS,</w:t>
+            </w:r>
+            <w:r>
+              <w:rPr>
+                <w:b/>
+                <w:bCs/>
+                <w:sz w:val="20"/>
+                <w:szCs w:val="20"/>
+              </w:rPr>
+              <w:t xml:space="preserve"> BED,</w:t>
+            </w:r>
+            <w:r>
+              <w:rPr>
+                <w:b/>
+                <w:bCs/>
+                <w:sz w:val="20"/>
+                <w:szCs w:val="20"/>
+              </w:rPr>
+              <w:t xml:space="preserve"> DATE_ADMITTED, </w:t>
             </w:r>
             <w:r>
               <w:rPr>
@@ -4376,7 +4317,14 @@
                 <w:sz w:val="20"/>
                 <w:szCs w:val="20"/>
               </w:rPr>
-              <w:t>BILLING_SKUS</w:t>
+              <w:t>BILLING</w:t>
+            </w:r>
+            <w:r>
+              <w:rPr>
+                <w:sz w:val="20"/>
+                <w:szCs w:val="20"/>
+              </w:rPr>
+              <w:t>_CODE</w:t>
             </w:r>
           </w:p>
         </w:tc>
@@ -4407,7 +4355,7 @@
                 <w:szCs w:val="20"/>
                 <w:u w:val="single"/>
               </w:rPr>
-              <w:t>SKU</w:t>
+              <w:t>BILLING_CODE</w:t>
             </w:r>
             <w:r>
               <w:rPr>
@@ -4631,10 +4579,10 @@
       </w:pPr>
       <w:r>
         <w:drawing>
-          <wp:inline distT="0" distB="0" distL="0" distR="0" wp14:anchorId="54208762" wp14:editId="205B4840">
-            <wp:extent cx="7800751" cy="5017149"/>
-            <wp:effectExtent l="952" t="0" r="0" b="0"/>
-            <wp:docPr id="40300336" name="Picture 1" descr="A computer screen shot of a blue box&#10;&#10;AI-generated content may be incorrect."/>
+          <wp:inline distT="0" distB="0" distL="0" distR="0" wp14:anchorId="196D8060" wp14:editId="72A4BBD3">
+            <wp:extent cx="7761115" cy="5141738"/>
+            <wp:effectExtent l="0" t="4763" r="6668" b="6667"/>
+            <wp:docPr id="589061877" name="Picture 1" descr="A computer diagram of a computer&#10;&#10;AI-generated content may be incorrect."/>
             <wp:cNvGraphicFramePr>
               <a:graphicFrameLocks xmlns:a="http://schemas.openxmlformats.org/drawingml/2006/main" noChangeAspect="1"/>
             </wp:cNvGraphicFramePr>
@@ -4642,7 +4590,7 @@
               <a:graphicData uri="http://schemas.openxmlformats.org/drawingml/2006/picture">
                 <pic:pic xmlns:pic="http://schemas.openxmlformats.org/drawingml/2006/picture">
                   <pic:nvPicPr>
-                    <pic:cNvPr id="40300336" name="Picture 1" descr="A computer screen shot of a blue box&#10;&#10;AI-generated content may be incorrect."/>
+                    <pic:cNvPr id="589061877" name="Picture 1" descr="A computer diagram of a computer&#10;&#10;AI-generated content may be incorrect."/>
                     <pic:cNvPicPr/>
                   </pic:nvPicPr>
                   <pic:blipFill>
@@ -4654,7 +4602,7 @@
                   <pic:spPr>
                     <a:xfrm rot="5400000">
                       <a:off x="0" y="0"/>
-                      <a:ext cx="7836823" cy="5040349"/>
+                      <a:ext cx="7771392" cy="5148546"/>
                     </a:xfrm>
                     <a:prstGeom prst="rect">
                       <a:avLst/>

--- a/LCHRDoc-RFPResponseFormat.docx
+++ b/LCHRDoc-RFPResponseFormat.docx
@@ -339,7 +339,21 @@
         <w:rPr>
           <w:rFonts w:ascii="Urbanist" w:hAnsi="Urbanist" w:cs="Urbanist"/>
         </w:rPr>
-        <w:t xml:space="preserve">We do a lot more than build and deploy a database in the strict sense: we are the </w:t>
+        <w:t xml:space="preserve">We do a lot more than build and deploy a database in </w:t>
+      </w:r>
+      <w:proofErr w:type="gramStart"/>
+      <w:r>
+        <w:rPr>
+          <w:rFonts w:ascii="Urbanist" w:hAnsi="Urbanist" w:cs="Urbanist"/>
+        </w:rPr>
+        <w:t>the</w:t>
+      </w:r>
+      <w:proofErr w:type="gramEnd"/>
+      <w:r>
+        <w:rPr>
+          <w:rFonts w:ascii="Urbanist" w:hAnsi="Urbanist" w:cs="Urbanist"/>
+        </w:rPr>
+        <w:t xml:space="preserve"> strict sense: we are the </w:t>
       </w:r>
       <w:r>
         <w:rPr>
@@ -509,7 +523,21 @@
         <w:rPr>
           <w:rFonts w:ascii="Urbanist" w:hAnsi="Urbanist" w:cs="Urbanist"/>
         </w:rPr>
-        <w:t>At LCHR, the existing information system is not meeting your needs. But before we take anything apart, we want to understand your needs and what has been working for you, so that we can build upon that success.</w:t>
+        <w:t xml:space="preserve">At LCHR, the existing information system </w:t>
+      </w:r>
+      <w:proofErr w:type="gramStart"/>
+      <w:r>
+        <w:rPr>
+          <w:rFonts w:ascii="Urbanist" w:hAnsi="Urbanist" w:cs="Urbanist"/>
+        </w:rPr>
+        <w:t>is not meeting</w:t>
+      </w:r>
+      <w:proofErr w:type="gramEnd"/>
+      <w:r>
+        <w:rPr>
+          <w:rFonts w:ascii="Urbanist" w:hAnsi="Urbanist" w:cs="Urbanist"/>
+        </w:rPr>
+        <w:t xml:space="preserve"> your needs. But before we take anything apart, we want to understand your needs and what has been working for you, so that we can build upon that success.</w:t>
       </w:r>
     </w:p>
     <w:p>
@@ -640,7 +668,21 @@
         <w:rPr>
           <w:rFonts w:ascii="Urbanist" w:hAnsi="Urbanist" w:cs="Urbanist"/>
         </w:rPr>
-        <w:t>It starts by analyzing the context in which your data interact</w:t>
+        <w:t xml:space="preserve">It starts </w:t>
+      </w:r>
+      <w:proofErr w:type="gramStart"/>
+      <w:r>
+        <w:rPr>
+          <w:rFonts w:ascii="Urbanist" w:hAnsi="Urbanist" w:cs="Urbanist"/>
+        </w:rPr>
+        <w:t>by</w:t>
+      </w:r>
+      <w:proofErr w:type="gramEnd"/>
+      <w:r>
+        <w:rPr>
+          <w:rFonts w:ascii="Urbanist" w:hAnsi="Urbanist" w:cs="Urbanist"/>
+        </w:rPr>
+        <w:t xml:space="preserve"> analyzing the context in which your data interact</w:t>
       </w:r>
       <w:r>
         <w:rPr>
@@ -811,8 +853,13 @@
         <w:jc w:val="both"/>
       </w:pPr>
       <w:r>
-        <w:t>The system should check, confirm, and update room availability based on the patient</w:t>
-      </w:r>
+        <w:t xml:space="preserve">The system should check, confirm, and update room availability based on the </w:t>
+      </w:r>
+      <w:proofErr w:type="gramStart"/>
+      <w:r>
+        <w:t>patient</w:t>
+      </w:r>
+      <w:proofErr w:type="gramEnd"/>
       <w:r>
         <w:t xml:space="preserve"> </w:t>
       </w:r>
@@ -1484,7 +1531,15 @@
       </w:pPr>
       <w:r>
         <w:lastRenderedPageBreak/>
-        <w:t>The System must accept prescriptions from physician.</w:t>
+        <w:t xml:space="preserve">The System must accept prescriptions from </w:t>
+      </w:r>
+      <w:proofErr w:type="gramStart"/>
+      <w:r>
+        <w:t>physician</w:t>
+      </w:r>
+      <w:proofErr w:type="gramEnd"/>
+      <w:r>
+        <w:t>.</w:t>
       </w:r>
     </w:p>
     <w:p>
@@ -1790,7 +1845,15 @@
         <w:jc w:val="both"/>
       </w:pPr>
       <w:r>
-        <w:t>The System should data backup and recovery: the system should automatically backup data to a secure location on a predetermined schedule.</w:t>
+        <w:t>The System should </w:t>
+      </w:r>
+      <w:proofErr w:type="gramStart"/>
+      <w:r>
+        <w:t>data backup</w:t>
+      </w:r>
+      <w:proofErr w:type="gramEnd"/>
+      <w:r>
+        <w:t xml:space="preserve"> and recovery: the system should automatically backup data to a secure location on a predetermined schedule.</w:t>
       </w:r>
     </w:p>
     <w:p>
@@ -1909,7 +1972,15 @@
         <w:jc w:val="both"/>
       </w:pPr>
       <w:r>
-        <w:t>Real-time financial tracking with breakdowns by cost centre.</w:t>
+        <w:t xml:space="preserve">Real-time financial tracking with breakdowns by cost </w:t>
+      </w:r>
+      <w:proofErr w:type="spellStart"/>
+      <w:r>
+        <w:t>centre</w:t>
+      </w:r>
+      <w:proofErr w:type="spellEnd"/>
+      <w:r>
+        <w:t>.</w:t>
       </w:r>
     </w:p>
     <w:p>
@@ -2009,7 +2080,15 @@
         <w:jc w:val="both"/>
       </w:pPr>
       <w:r>
-        <w:t>Query Performance: queries should execute efficiently and return results quickly.</w:t>
+        <w:t xml:space="preserve">Query Performance: queries should </w:t>
+      </w:r>
+      <w:proofErr w:type="gramStart"/>
+      <w:r>
+        <w:t>execute</w:t>
+      </w:r>
+      <w:proofErr w:type="gramEnd"/>
+      <w:r>
+        <w:t xml:space="preserve"> efficiently and return results quickly.</w:t>
       </w:r>
     </w:p>
     <w:p>
@@ -2207,7 +2286,15 @@
         <w:jc w:val="both"/>
       </w:pPr>
       <w:r>
-        <w:t>The system must be compatible with future Windows OS updates and maintain support for legacy Windows versions as long as they are commonly used in hospitals.</w:t>
+        <w:t xml:space="preserve">The system must be compatible with future Windows OS updates and maintain support for legacy Windows versions </w:t>
+      </w:r>
+      <w:proofErr w:type="gramStart"/>
+      <w:r>
+        <w:t>as long as</w:t>
+      </w:r>
+      <w:proofErr w:type="gramEnd"/>
+      <w:r>
+        <w:t xml:space="preserve"> they are commonly used in hospitals.</w:t>
       </w:r>
     </w:p>
     <w:p>
@@ -2299,7 +2386,15 @@
         <w:jc w:val="both"/>
       </w:pPr>
       <w:r>
-        <w:t>Easy to Learn and Use: minimize training time and maximize user adoption.</w:t>
+        <w:t xml:space="preserve">Easy </w:t>
+      </w:r>
+      <w:proofErr w:type="gramStart"/>
+      <w:r>
+        <w:t>to Learn</w:t>
+      </w:r>
+      <w:proofErr w:type="gramEnd"/>
+      <w:r>
+        <w:t xml:space="preserve"> and Use: minimize training time and maximize user adoption.</w:t>
       </w:r>
     </w:p>
     <w:p>
@@ -4539,7 +4634,17 @@
                 <w:szCs w:val="20"/>
                 <w:u w:val="single"/>
               </w:rPr>
-              <w:t>INVOICE_NUM, SKU</w:t>
+              <w:t xml:space="preserve">INVOICE_NUM, </w:t>
+            </w:r>
+            <w:r>
+              <w:rPr>
+                <w:b/>
+                <w:bCs/>
+                <w:sz w:val="20"/>
+                <w:szCs w:val="20"/>
+                <w:u w:val="single"/>
+              </w:rPr>
+              <w:t>BILLING_CODE</w:t>
             </w:r>
             <w:r>
               <w:rPr>
@@ -4578,6 +4683,9 @@
         <w:jc w:val="center"/>
       </w:pPr>
       <w:r>
+        <w:rPr>
+          <w:noProof/>
+        </w:rPr>
         <w:drawing>
           <wp:inline distT="0" distB="0" distL="0" distR="0" wp14:anchorId="196D8060" wp14:editId="72A4BBD3">
             <wp:extent cx="7761115" cy="5141738"/>
